--- a/doc/CS673_SDD_Team_1_Spring_Alert.docx
+++ b/doc/CS673_SDD_Team_1_Spring_Alert.docx
@@ -47,12 +47,12 @@
             <wp:extent cx="1133475" cy="847725"/>
             <wp:effectExtent b="0" l="0" r="0" t="0"/>
             <wp:wrapSquare wrapText="bothSides" distB="19050" distT="19050" distL="19050" distR="19050"/>
-            <wp:docPr id="9" name="image2.png"/>
+            <wp:docPr id="11" name="image5.png"/>
             <a:graphic>
               <a:graphicData uri="http://schemas.openxmlformats.org/drawingml/2006/picture">
                 <pic:pic>
                   <pic:nvPicPr>
-                    <pic:cNvPr id="0" name="image2.png"/>
+                    <pic:cNvPr id="0" name="image5.png"/>
                     <pic:cNvPicPr preferRelativeResize="0"/>
                   </pic:nvPicPr>
                   <pic:blipFill>
@@ -229,7 +229,7 @@
     <w:tbl>
       <w:tblPr>
         <w:tblStyle w:val="Table1"/>
-        <w:tblW w:w="9360.0" w:type="dxa"/>
+        <w:tblW w:w="9435.0" w:type="dxa"/>
         <w:jc w:val="left"/>
         <w:tblBorders>
           <w:top w:color="000000" w:space="0" w:sz="8" w:val="single"/>
@@ -243,16 +243,16 @@
         <w:tblLook w:val="0600"/>
       </w:tblPr>
       <w:tblGrid>
-        <w:gridCol w:w="2340"/>
-        <w:gridCol w:w="2340"/>
-        <w:gridCol w:w="2340"/>
-        <w:gridCol w:w="2340"/>
+        <w:gridCol w:w="2205"/>
+        <w:gridCol w:w="3675"/>
+        <w:gridCol w:w="1905"/>
+        <w:gridCol w:w="1650"/>
         <w:tblGridChange w:id="0">
           <w:tblGrid>
-            <w:gridCol w:w="2340"/>
-            <w:gridCol w:w="2340"/>
-            <w:gridCol w:w="2340"/>
-            <w:gridCol w:w="2340"/>
+            <w:gridCol w:w="2205"/>
+            <w:gridCol w:w="3675"/>
+            <w:gridCol w:w="1905"/>
+            <w:gridCol w:w="1650"/>
           </w:tblGrid>
         </w:tblGridChange>
       </w:tblGrid>
@@ -465,15 +465,10 @@
               </w:pBdr>
               <w:shd w:fill="auto" w:val="clear"/>
               <w:spacing w:line="240" w:lineRule="auto"/>
-              <w:rPr>
-                <w:sz w:val="24"/>
-                <w:szCs w:val="24"/>
-              </w:rPr>
+              <w:rPr/>
             </w:pPr>
             <w:r>
               <w:rPr>
-                <w:sz w:val="24"/>
-                <w:szCs w:val="24"/>
                 <w:rtl w:val="0"/>
               </w:rPr>
               <w:t xml:space="preserve">Jim Penner</w:t>
@@ -506,15 +501,10 @@
               <w:shd w:fill="auto" w:val="clear"/>
               <w:spacing w:after="0" w:before="0" w:line="240" w:lineRule="auto"/>
               <w:ind w:left="0" w:firstLine="0"/>
-              <w:rPr>
-                <w:sz w:val="24"/>
-                <w:szCs w:val="24"/>
-              </w:rPr>
+              <w:rPr/>
             </w:pPr>
             <w:r>
               <w:rPr>
-                <w:sz w:val="24"/>
-                <w:szCs w:val="24"/>
                 <w:rtl w:val="0"/>
               </w:rPr>
               <w:t xml:space="preserve">Team Leader</w:t>
@@ -549,16 +539,12 @@
               <w:ind w:left="0" w:firstLine="0"/>
               <w:rPr>
                 <w:i w:val="1"/>
-                <w:sz w:val="24"/>
-                <w:szCs w:val="24"/>
                 <w:u w:val="single"/>
               </w:rPr>
             </w:pPr>
             <w:r>
               <w:rPr>
                 <w:i w:val="1"/>
-                <w:sz w:val="24"/>
-                <w:szCs w:val="24"/>
                 <w:u w:val="single"/>
                 <w:rtl w:val="0"/>
               </w:rPr>
@@ -593,19 +579,15 @@
               <w:spacing w:after="0" w:before="0" w:line="240" w:lineRule="auto"/>
               <w:ind w:left="0" w:firstLine="0"/>
               <w:rPr>
-                <w:sz w:val="24"/>
-                <w:szCs w:val="24"/>
                 <w:u w:val="single"/>
               </w:rPr>
             </w:pPr>
             <w:r>
               <w:rPr>
-                <w:sz w:val="24"/>
-                <w:szCs w:val="24"/>
                 <w:u w:val="single"/>
                 <w:rtl w:val="0"/>
               </w:rPr>
-              <w:t xml:space="preserve">05/22/24</w:t>
+              <w:t xml:space="preserve">05/22/2024</w:t>
             </w:r>
           </w:p>
         </w:tc>
@@ -640,15 +622,10 @@
               </w:pBdr>
               <w:shd w:fill="auto" w:val="clear"/>
               <w:spacing w:line="240" w:lineRule="auto"/>
-              <w:rPr>
-                <w:sz w:val="24"/>
-                <w:szCs w:val="24"/>
-              </w:rPr>
+              <w:rPr/>
             </w:pPr>
             <w:r>
               <w:rPr>
-                <w:sz w:val="24"/>
-                <w:szCs w:val="24"/>
                 <w:rtl w:val="0"/>
               </w:rPr>
               <w:t xml:space="preserve">Shenxiao (Sherry) Li</w:t>
@@ -681,15 +658,10 @@
               <w:shd w:fill="auto" w:val="clear"/>
               <w:spacing w:after="0" w:before="0" w:line="240" w:lineRule="auto"/>
               <w:ind w:left="0" w:firstLine="0"/>
-              <w:rPr>
-                <w:sz w:val="24"/>
-                <w:szCs w:val="24"/>
-              </w:rPr>
+              <w:rPr/>
             </w:pPr>
             <w:r>
               <w:rPr>
-                <w:sz w:val="24"/>
-                <w:szCs w:val="24"/>
                 <w:rtl w:val="0"/>
               </w:rPr>
               <w:t xml:space="preserve">Requirement Leader</w:t>
@@ -724,16 +696,12 @@
               <w:ind w:left="0" w:firstLine="0"/>
               <w:rPr>
                 <w:i w:val="1"/>
-                <w:sz w:val="24"/>
-                <w:szCs w:val="24"/>
                 <w:u w:val="single"/>
               </w:rPr>
             </w:pPr>
             <w:r>
               <w:rPr>
                 <w:i w:val="1"/>
-                <w:sz w:val="24"/>
-                <w:szCs w:val="24"/>
                 <w:u w:val="single"/>
                 <w:rtl w:val="0"/>
               </w:rPr>
@@ -768,19 +736,15 @@
               <w:spacing w:after="0" w:before="0" w:line="240" w:lineRule="auto"/>
               <w:ind w:left="0" w:firstLine="0"/>
               <w:rPr>
-                <w:sz w:val="24"/>
-                <w:szCs w:val="24"/>
                 <w:u w:val="single"/>
               </w:rPr>
             </w:pPr>
             <w:r>
               <w:rPr>
-                <w:sz w:val="24"/>
-                <w:szCs w:val="24"/>
                 <w:u w:val="single"/>
                 <w:rtl w:val="0"/>
               </w:rPr>
-              <w:t xml:space="preserve">05/27/24</w:t>
+              <w:t xml:space="preserve">05/27/2024</w:t>
             </w:r>
           </w:p>
         </w:tc>
@@ -815,15 +779,10 @@
               </w:pBdr>
               <w:shd w:fill="auto" w:val="clear"/>
               <w:spacing w:line="240" w:lineRule="auto"/>
-              <w:rPr>
-                <w:sz w:val="24"/>
-                <w:szCs w:val="24"/>
-              </w:rPr>
+              <w:rPr/>
             </w:pPr>
             <w:r>
               <w:rPr>
-                <w:sz w:val="24"/>
-                <w:szCs w:val="24"/>
                 <w:rtl w:val="0"/>
               </w:rPr>
               <w:t xml:space="preserve">Chaozheng Zhu</w:t>
@@ -856,15 +815,10 @@
               <w:shd w:fill="auto" w:val="clear"/>
               <w:spacing w:after="0" w:before="0" w:line="240" w:lineRule="auto"/>
               <w:ind w:left="0" w:firstLine="0"/>
-              <w:rPr>
-                <w:sz w:val="24"/>
-                <w:szCs w:val="24"/>
-              </w:rPr>
+              <w:rPr/>
             </w:pPr>
             <w:r>
               <w:rPr>
-                <w:sz w:val="24"/>
-                <w:szCs w:val="24"/>
                 <w:rtl w:val="0"/>
               </w:rPr>
               <w:t xml:space="preserve">Configuration Leader</w:t>
@@ -899,16 +853,12 @@
               <w:ind w:left="0" w:firstLine="0"/>
               <w:rPr>
                 <w:i w:val="1"/>
-                <w:sz w:val="24"/>
-                <w:szCs w:val="24"/>
                 <w:u w:val="single"/>
               </w:rPr>
             </w:pPr>
             <w:r>
               <w:rPr>
                 <w:i w:val="1"/>
-                <w:sz w:val="24"/>
-                <w:szCs w:val="24"/>
                 <w:u w:val="single"/>
                 <w:rtl w:val="0"/>
               </w:rPr>
@@ -943,19 +893,15 @@
               <w:spacing w:after="0" w:before="0" w:line="240" w:lineRule="auto"/>
               <w:ind w:left="0" w:firstLine="0"/>
               <w:rPr>
-                <w:sz w:val="24"/>
-                <w:szCs w:val="24"/>
                 <w:u w:val="single"/>
               </w:rPr>
             </w:pPr>
             <w:r>
               <w:rPr>
-                <w:sz w:val="24"/>
-                <w:szCs w:val="24"/>
                 <w:u w:val="single"/>
                 <w:rtl w:val="0"/>
               </w:rPr>
-              <w:t xml:space="preserve">05/28/24</w:t>
+              <w:t xml:space="preserve">05/28/2024</w:t>
             </w:r>
           </w:p>
         </w:tc>
@@ -990,18 +936,13 @@
               </w:pBdr>
               <w:shd w:fill="auto" w:val="clear"/>
               <w:spacing w:line="240" w:lineRule="auto"/>
-              <w:rPr>
-                <w:sz w:val="24"/>
-                <w:szCs w:val="24"/>
-              </w:rPr>
+              <w:rPr/>
             </w:pPr>
             <w:r>
               <w:rPr>
-                <w:sz w:val="24"/>
-                <w:szCs w:val="24"/>
-                <w:rtl w:val="0"/>
-              </w:rPr>
-              <w:t xml:space="preserve">Hunter Washburne</w:t>
+                <w:rtl w:val="0"/>
+              </w:rPr>
+              <w:t xml:space="preserve">Jordany Arnaud</w:t>
             </w:r>
           </w:p>
         </w:tc>
@@ -1031,18 +972,13 @@
               <w:shd w:fill="auto" w:val="clear"/>
               <w:spacing w:after="0" w:before="0" w:line="240" w:lineRule="auto"/>
               <w:ind w:left="0" w:firstLine="0"/>
-              <w:rPr>
-                <w:sz w:val="24"/>
-                <w:szCs w:val="24"/>
-              </w:rPr>
+              <w:rPr/>
             </w:pPr>
             <w:r>
               <w:rPr>
-                <w:sz w:val="24"/>
-                <w:szCs w:val="24"/>
-                <w:rtl w:val="0"/>
-              </w:rPr>
-              <w:t xml:space="preserve">QA Leader </w:t>
+                <w:rtl w:val="0"/>
+              </w:rPr>
+              <w:t xml:space="preserve">Design &amp; Implementation &amp; Security leader</w:t>
             </w:r>
           </w:p>
         </w:tc>
@@ -1074,15 +1010,16 @@
               <w:ind w:left="0" w:firstLine="0"/>
               <w:rPr>
                 <w:i w:val="1"/>
-                <w:sz w:val="24"/>
-                <w:szCs w:val="24"/>
                 <w:u w:val="single"/>
               </w:rPr>
             </w:pPr>
             <w:r>
               <w:rPr>
-                <w:rtl w:val="0"/>
-              </w:rPr>
+                <w:i w:val="1"/>
+                <w:u w:val="single"/>
+                <w:rtl w:val="0"/>
+              </w:rPr>
+              <w:t xml:space="preserve">Jordany A.</w:t>
             </w:r>
           </w:p>
         </w:tc>
@@ -1113,748 +1050,15 @@
               <w:spacing w:after="0" w:before="0" w:line="240" w:lineRule="auto"/>
               <w:ind w:left="0" w:firstLine="0"/>
               <w:rPr>
-                <w:sz w:val="24"/>
-                <w:szCs w:val="24"/>
                 <w:u w:val="single"/>
               </w:rPr>
             </w:pPr>
             <w:r>
               <w:rPr>
-                <w:rtl w:val="0"/>
-              </w:rPr>
-            </w:r>
-          </w:p>
-        </w:tc>
-      </w:tr>
-      <w:tr>
-        <w:trPr>
-          <w:cantSplit w:val="0"/>
-          <w:tblHeader w:val="0"/>
-        </w:trPr>
-        <w:tc>
-          <w:tcPr>
-            <w:shd w:fill="auto" w:val="clear"/>
-            <w:tcMar>
-              <w:top w:w="0.0" w:type="dxa"/>
-              <w:left w:w="40.0" w:type="dxa"/>
-              <w:bottom w:w="0.0" w:type="dxa"/>
-              <w:right w:w="40.0" w:type="dxa"/>
-            </w:tcMar>
-            <w:vAlign w:val="bottom"/>
-          </w:tcPr>
-          <w:p>
-            <w:pPr>
-              <w:keepNext w:val="0"/>
-              <w:keepLines w:val="0"/>
-              <w:widowControl w:val="0"/>
-              <w:pBdr>
-                <w:top w:space="0" w:sz="0" w:val="nil"/>
-                <w:left w:space="0" w:sz="0" w:val="nil"/>
-                <w:bottom w:space="0" w:sz="0" w:val="nil"/>
-                <w:right w:space="0" w:sz="0" w:val="nil"/>
-                <w:between w:space="0" w:sz="0" w:val="nil"/>
-              </w:pBdr>
-              <w:shd w:fill="auto" w:val="clear"/>
-              <w:spacing w:line="240" w:lineRule="auto"/>
-              <w:rPr>
-                <w:sz w:val="24"/>
-                <w:szCs w:val="24"/>
-              </w:rPr>
-            </w:pPr>
-            <w:r>
-              <w:rPr>
-                <w:sz w:val="24"/>
-                <w:szCs w:val="24"/>
-                <w:rtl w:val="0"/>
-              </w:rPr>
-              <w:t xml:space="preserve">Jordany Arnaud</w:t>
-            </w:r>
-          </w:p>
-        </w:tc>
-        <w:tc>
-          <w:tcPr>
-            <w:shd w:fill="auto" w:val="clear"/>
-            <w:tcMar>
-              <w:top w:w="100.0" w:type="dxa"/>
-              <w:left w:w="100.0" w:type="dxa"/>
-              <w:bottom w:w="100.0" w:type="dxa"/>
-              <w:right w:w="100.0" w:type="dxa"/>
-            </w:tcMar>
-            <w:vAlign w:val="top"/>
-          </w:tcPr>
-          <w:p>
-            <w:pPr>
-              <w:keepNext w:val="0"/>
-              <w:keepLines w:val="0"/>
-              <w:widowControl w:val="0"/>
-              <w:pBdr>
-                <w:top w:space="0" w:sz="0" w:val="nil"/>
-                <w:left w:space="0" w:sz="0" w:val="nil"/>
-                <w:bottom w:space="0" w:sz="0" w:val="nil"/>
-                <w:right w:space="0" w:sz="0" w:val="nil"/>
-                <w:between w:space="0" w:sz="0" w:val="nil"/>
-              </w:pBdr>
-              <w:shd w:fill="auto" w:val="clear"/>
-              <w:spacing w:after="0" w:before="0" w:line="240" w:lineRule="auto"/>
-              <w:ind w:left="0" w:firstLine="0"/>
-              <w:rPr>
-                <w:sz w:val="24"/>
-                <w:szCs w:val="24"/>
-              </w:rPr>
-            </w:pPr>
-            <w:r>
-              <w:rPr>
-                <w:sz w:val="24"/>
-                <w:szCs w:val="24"/>
-                <w:rtl w:val="0"/>
-              </w:rPr>
-              <w:t xml:space="preserve">Design &amp; Implementation &amp; Security leader</w:t>
-            </w:r>
-          </w:p>
-        </w:tc>
-        <w:tc>
-          <w:tcPr>
-            <w:shd w:fill="auto" w:val="clear"/>
-            <w:tcMar>
-              <w:top w:w="100.0" w:type="dxa"/>
-              <w:left w:w="100.0" w:type="dxa"/>
-              <w:bottom w:w="100.0" w:type="dxa"/>
-              <w:right w:w="100.0" w:type="dxa"/>
-            </w:tcMar>
-            <w:vAlign w:val="top"/>
-          </w:tcPr>
-          <w:p>
-            <w:pPr>
-              <w:keepNext w:val="0"/>
-              <w:keepLines w:val="0"/>
-              <w:widowControl w:val="0"/>
-              <w:pBdr>
-                <w:top w:space="0" w:sz="0" w:val="nil"/>
-                <w:left w:space="0" w:sz="0" w:val="nil"/>
-                <w:bottom w:space="0" w:sz="0" w:val="nil"/>
-                <w:right w:space="0" w:sz="0" w:val="nil"/>
-                <w:between w:space="0" w:sz="0" w:val="nil"/>
-              </w:pBdr>
-              <w:shd w:fill="auto" w:val="clear"/>
-              <w:spacing w:after="0" w:before="0" w:line="240" w:lineRule="auto"/>
-              <w:ind w:left="0" w:firstLine="0"/>
-              <w:rPr>
-                <w:i w:val="1"/>
-                <w:sz w:val="24"/>
-                <w:szCs w:val="24"/>
                 <w:u w:val="single"/>
-              </w:rPr>
-            </w:pPr>
-            <w:r>
-              <w:rPr>
-                <w:i w:val="1"/>
-                <w:sz w:val="24"/>
-                <w:szCs w:val="24"/>
-                <w:u w:val="single"/>
-                <w:rtl w:val="0"/>
-              </w:rPr>
-              <w:t xml:space="preserve">Jordany A.</w:t>
-            </w:r>
-          </w:p>
-        </w:tc>
-        <w:tc>
-          <w:tcPr>
-            <w:shd w:fill="auto" w:val="clear"/>
-            <w:tcMar>
-              <w:top w:w="100.0" w:type="dxa"/>
-              <w:left w:w="100.0" w:type="dxa"/>
-              <w:bottom w:w="100.0" w:type="dxa"/>
-              <w:right w:w="100.0" w:type="dxa"/>
-            </w:tcMar>
-            <w:vAlign w:val="top"/>
-          </w:tcPr>
-          <w:p>
-            <w:pPr>
-              <w:keepNext w:val="0"/>
-              <w:keepLines w:val="0"/>
-              <w:widowControl w:val="0"/>
-              <w:pBdr>
-                <w:top w:space="0" w:sz="0" w:val="nil"/>
-                <w:left w:space="0" w:sz="0" w:val="nil"/>
-                <w:bottom w:space="0" w:sz="0" w:val="nil"/>
-                <w:right w:space="0" w:sz="0" w:val="nil"/>
-                <w:between w:space="0" w:sz="0" w:val="nil"/>
-              </w:pBdr>
-              <w:shd w:fill="auto" w:val="clear"/>
-              <w:spacing w:after="0" w:before="0" w:line="240" w:lineRule="auto"/>
-              <w:ind w:left="0" w:firstLine="0"/>
-              <w:rPr>
-                <w:sz w:val="24"/>
-                <w:szCs w:val="24"/>
-                <w:u w:val="single"/>
-              </w:rPr>
-            </w:pPr>
-            <w:r>
-              <w:rPr>
-                <w:sz w:val="24"/>
-                <w:szCs w:val="24"/>
-                <w:u w:val="single"/>
                 <w:rtl w:val="0"/>
               </w:rPr>
               <w:t xml:space="preserve">05/27/2024</w:t>
-            </w:r>
-          </w:p>
-        </w:tc>
-      </w:tr>
-      <w:tr>
-        <w:trPr>
-          <w:cantSplit w:val="0"/>
-          <w:tblHeader w:val="0"/>
-        </w:trPr>
-        <w:tc>
-          <w:tcPr>
-            <w:shd w:fill="auto" w:val="clear"/>
-            <w:tcMar>
-              <w:top w:w="0.0" w:type="dxa"/>
-              <w:left w:w="40.0" w:type="dxa"/>
-              <w:bottom w:w="0.0" w:type="dxa"/>
-              <w:right w:w="40.0" w:type="dxa"/>
-            </w:tcMar>
-            <w:vAlign w:val="bottom"/>
-          </w:tcPr>
-          <w:p>
-            <w:pPr>
-              <w:keepNext w:val="0"/>
-              <w:keepLines w:val="0"/>
-              <w:widowControl w:val="0"/>
-              <w:pBdr>
-                <w:top w:space="0" w:sz="0" w:val="nil"/>
-                <w:left w:space="0" w:sz="0" w:val="nil"/>
-                <w:bottom w:space="0" w:sz="0" w:val="nil"/>
-                <w:right w:space="0" w:sz="0" w:val="nil"/>
-                <w:between w:space="0" w:sz="0" w:val="nil"/>
-              </w:pBdr>
-              <w:shd w:fill="auto" w:val="clear"/>
-              <w:spacing w:line="240" w:lineRule="auto"/>
-              <w:rPr>
-                <w:sz w:val="24"/>
-                <w:szCs w:val="24"/>
-              </w:rPr>
-            </w:pPr>
-            <w:r>
-              <w:rPr>
-                <w:rtl w:val="0"/>
-              </w:rPr>
-            </w:r>
-          </w:p>
-        </w:tc>
-        <w:tc>
-          <w:tcPr>
-            <w:shd w:fill="auto" w:val="clear"/>
-            <w:tcMar>
-              <w:top w:w="100.0" w:type="dxa"/>
-              <w:left w:w="100.0" w:type="dxa"/>
-              <w:bottom w:w="100.0" w:type="dxa"/>
-              <w:right w:w="100.0" w:type="dxa"/>
-            </w:tcMar>
-            <w:vAlign w:val="top"/>
-          </w:tcPr>
-          <w:p>
-            <w:pPr>
-              <w:keepNext w:val="0"/>
-              <w:keepLines w:val="0"/>
-              <w:widowControl w:val="0"/>
-              <w:pBdr>
-                <w:top w:space="0" w:sz="0" w:val="nil"/>
-                <w:left w:space="0" w:sz="0" w:val="nil"/>
-                <w:bottom w:space="0" w:sz="0" w:val="nil"/>
-                <w:right w:space="0" w:sz="0" w:val="nil"/>
-                <w:between w:space="0" w:sz="0" w:val="nil"/>
-              </w:pBdr>
-              <w:shd w:fill="auto" w:val="clear"/>
-              <w:spacing w:after="0" w:before="0" w:line="240" w:lineRule="auto"/>
-              <w:ind w:left="0" w:right="0" w:firstLine="0"/>
-              <w:jc w:val="left"/>
-              <w:rPr>
-                <w:rFonts w:ascii="Arial" w:cs="Arial" w:eastAsia="Arial" w:hAnsi="Arial"/>
-                <w:b w:val="0"/>
-                <w:i w:val="0"/>
-                <w:smallCaps w:val="0"/>
-                <w:strike w:val="0"/>
-                <w:color w:val="000000"/>
-                <w:sz w:val="24"/>
-                <w:szCs w:val="24"/>
-                <w:shd w:fill="auto" w:val="clear"/>
-                <w:vertAlign w:val="baseline"/>
-              </w:rPr>
-            </w:pPr>
-            <w:r>
-              <w:rPr>
-                <w:rtl w:val="0"/>
-              </w:rPr>
-            </w:r>
-          </w:p>
-        </w:tc>
-        <w:tc>
-          <w:tcPr>
-            <w:shd w:fill="auto" w:val="clear"/>
-            <w:tcMar>
-              <w:top w:w="100.0" w:type="dxa"/>
-              <w:left w:w="100.0" w:type="dxa"/>
-              <w:bottom w:w="100.0" w:type="dxa"/>
-              <w:right w:w="100.0" w:type="dxa"/>
-            </w:tcMar>
-            <w:vAlign w:val="top"/>
-          </w:tcPr>
-          <w:p>
-            <w:pPr>
-              <w:keepNext w:val="0"/>
-              <w:keepLines w:val="0"/>
-              <w:widowControl w:val="0"/>
-              <w:pBdr>
-                <w:top w:space="0" w:sz="0" w:val="nil"/>
-                <w:left w:space="0" w:sz="0" w:val="nil"/>
-                <w:bottom w:space="0" w:sz="0" w:val="nil"/>
-                <w:right w:space="0" w:sz="0" w:val="nil"/>
-                <w:between w:space="0" w:sz="0" w:val="nil"/>
-              </w:pBdr>
-              <w:shd w:fill="auto" w:val="clear"/>
-              <w:spacing w:after="0" w:before="0" w:line="240" w:lineRule="auto"/>
-              <w:ind w:left="0" w:right="0" w:firstLine="0"/>
-              <w:jc w:val="left"/>
-              <w:rPr>
-                <w:rFonts w:ascii="Arial" w:cs="Arial" w:eastAsia="Arial" w:hAnsi="Arial"/>
-                <w:b w:val="0"/>
-                <w:i w:val="1"/>
-                <w:smallCaps w:val="0"/>
-                <w:strike w:val="0"/>
-                <w:color w:val="000000"/>
-                <w:sz w:val="24"/>
-                <w:szCs w:val="24"/>
-                <w:u w:val="single"/>
-                <w:shd w:fill="auto" w:val="clear"/>
-                <w:vertAlign w:val="baseline"/>
-              </w:rPr>
-            </w:pPr>
-            <w:r>
-              <w:rPr>
-                <w:rtl w:val="0"/>
-              </w:rPr>
-            </w:r>
-          </w:p>
-        </w:tc>
-        <w:tc>
-          <w:tcPr>
-            <w:shd w:fill="auto" w:val="clear"/>
-            <w:tcMar>
-              <w:top w:w="100.0" w:type="dxa"/>
-              <w:left w:w="100.0" w:type="dxa"/>
-              <w:bottom w:w="100.0" w:type="dxa"/>
-              <w:right w:w="100.0" w:type="dxa"/>
-            </w:tcMar>
-            <w:vAlign w:val="top"/>
-          </w:tcPr>
-          <w:p>
-            <w:pPr>
-              <w:keepNext w:val="0"/>
-              <w:keepLines w:val="0"/>
-              <w:widowControl w:val="0"/>
-              <w:pBdr>
-                <w:top w:space="0" w:sz="0" w:val="nil"/>
-                <w:left w:space="0" w:sz="0" w:val="nil"/>
-                <w:bottom w:space="0" w:sz="0" w:val="nil"/>
-                <w:right w:space="0" w:sz="0" w:val="nil"/>
-                <w:between w:space="0" w:sz="0" w:val="nil"/>
-              </w:pBdr>
-              <w:shd w:fill="auto" w:val="clear"/>
-              <w:spacing w:after="0" w:before="0" w:line="240" w:lineRule="auto"/>
-              <w:ind w:left="0" w:right="0" w:firstLine="0"/>
-              <w:jc w:val="left"/>
-              <w:rPr>
-                <w:rFonts w:ascii="Arial" w:cs="Arial" w:eastAsia="Arial" w:hAnsi="Arial"/>
-                <w:b w:val="0"/>
-                <w:i w:val="0"/>
-                <w:smallCaps w:val="0"/>
-                <w:strike w:val="0"/>
-                <w:color w:val="000000"/>
-                <w:sz w:val="24"/>
-                <w:szCs w:val="24"/>
-                <w:u w:val="single"/>
-                <w:shd w:fill="auto" w:val="clear"/>
-                <w:vertAlign w:val="baseline"/>
-              </w:rPr>
-            </w:pPr>
-            <w:r>
-              <w:rPr>
-                <w:rtl w:val="0"/>
-              </w:rPr>
-            </w:r>
-          </w:p>
-        </w:tc>
-      </w:tr>
-      <w:tr>
-        <w:trPr>
-          <w:cantSplit w:val="0"/>
-          <w:tblHeader w:val="0"/>
-        </w:trPr>
-        <w:tc>
-          <w:tcPr>
-            <w:shd w:fill="auto" w:val="clear"/>
-            <w:tcMar>
-              <w:top w:w="0.0" w:type="dxa"/>
-              <w:left w:w="40.0" w:type="dxa"/>
-              <w:bottom w:w="0.0" w:type="dxa"/>
-              <w:right w:w="40.0" w:type="dxa"/>
-            </w:tcMar>
-            <w:vAlign w:val="bottom"/>
-          </w:tcPr>
-          <w:p>
-            <w:pPr>
-              <w:keepNext w:val="0"/>
-              <w:keepLines w:val="0"/>
-              <w:widowControl w:val="0"/>
-              <w:pBdr>
-                <w:top w:space="0" w:sz="0" w:val="nil"/>
-                <w:left w:space="0" w:sz="0" w:val="nil"/>
-                <w:bottom w:space="0" w:sz="0" w:val="nil"/>
-                <w:right w:space="0" w:sz="0" w:val="nil"/>
-                <w:between w:space="0" w:sz="0" w:val="nil"/>
-              </w:pBdr>
-              <w:shd w:fill="auto" w:val="clear"/>
-              <w:spacing w:line="240" w:lineRule="auto"/>
-              <w:rPr>
-                <w:sz w:val="24"/>
-                <w:szCs w:val="24"/>
-              </w:rPr>
-            </w:pPr>
-            <w:r>
-              <w:rPr>
-                <w:rtl w:val="0"/>
-              </w:rPr>
-            </w:r>
-          </w:p>
-        </w:tc>
-        <w:tc>
-          <w:tcPr>
-            <w:shd w:fill="auto" w:val="clear"/>
-            <w:tcMar>
-              <w:top w:w="100.0" w:type="dxa"/>
-              <w:left w:w="100.0" w:type="dxa"/>
-              <w:bottom w:w="100.0" w:type="dxa"/>
-              <w:right w:w="100.0" w:type="dxa"/>
-            </w:tcMar>
-            <w:vAlign w:val="top"/>
-          </w:tcPr>
-          <w:p>
-            <w:pPr>
-              <w:keepNext w:val="0"/>
-              <w:keepLines w:val="0"/>
-              <w:widowControl w:val="0"/>
-              <w:pBdr>
-                <w:top w:space="0" w:sz="0" w:val="nil"/>
-                <w:left w:space="0" w:sz="0" w:val="nil"/>
-                <w:bottom w:space="0" w:sz="0" w:val="nil"/>
-                <w:right w:space="0" w:sz="0" w:val="nil"/>
-                <w:between w:space="0" w:sz="0" w:val="nil"/>
-              </w:pBdr>
-              <w:shd w:fill="auto" w:val="clear"/>
-              <w:spacing w:after="0" w:before="0" w:line="240" w:lineRule="auto"/>
-              <w:ind w:left="0" w:right="0" w:firstLine="0"/>
-              <w:jc w:val="left"/>
-              <w:rPr>
-                <w:rFonts w:ascii="Arial" w:cs="Arial" w:eastAsia="Arial" w:hAnsi="Arial"/>
-                <w:b w:val="0"/>
-                <w:i w:val="0"/>
-                <w:smallCaps w:val="0"/>
-                <w:strike w:val="0"/>
-                <w:color w:val="000000"/>
-                <w:sz w:val="24"/>
-                <w:szCs w:val="24"/>
-                <w:shd w:fill="auto" w:val="clear"/>
-                <w:vertAlign w:val="baseline"/>
-              </w:rPr>
-            </w:pPr>
-            <w:r>
-              <w:rPr>
-                <w:rtl w:val="0"/>
-              </w:rPr>
-            </w:r>
-          </w:p>
-        </w:tc>
-        <w:tc>
-          <w:tcPr>
-            <w:shd w:fill="auto" w:val="clear"/>
-            <w:tcMar>
-              <w:top w:w="100.0" w:type="dxa"/>
-              <w:left w:w="100.0" w:type="dxa"/>
-              <w:bottom w:w="100.0" w:type="dxa"/>
-              <w:right w:w="100.0" w:type="dxa"/>
-            </w:tcMar>
-            <w:vAlign w:val="top"/>
-          </w:tcPr>
-          <w:p>
-            <w:pPr>
-              <w:keepNext w:val="0"/>
-              <w:keepLines w:val="0"/>
-              <w:widowControl w:val="0"/>
-              <w:pBdr>
-                <w:top w:space="0" w:sz="0" w:val="nil"/>
-                <w:left w:space="0" w:sz="0" w:val="nil"/>
-                <w:bottom w:space="0" w:sz="0" w:val="nil"/>
-                <w:right w:space="0" w:sz="0" w:val="nil"/>
-                <w:between w:space="0" w:sz="0" w:val="nil"/>
-              </w:pBdr>
-              <w:shd w:fill="auto" w:val="clear"/>
-              <w:spacing w:after="0" w:before="0" w:line="240" w:lineRule="auto"/>
-              <w:ind w:left="0" w:right="0" w:firstLine="0"/>
-              <w:jc w:val="left"/>
-              <w:rPr>
-                <w:rFonts w:ascii="Arial" w:cs="Arial" w:eastAsia="Arial" w:hAnsi="Arial"/>
-                <w:b w:val="0"/>
-                <w:i w:val="1"/>
-                <w:smallCaps w:val="0"/>
-                <w:strike w:val="0"/>
-                <w:color w:val="000000"/>
-                <w:sz w:val="24"/>
-                <w:szCs w:val="24"/>
-                <w:u w:val="single"/>
-                <w:shd w:fill="auto" w:val="clear"/>
-                <w:vertAlign w:val="baseline"/>
-              </w:rPr>
-            </w:pPr>
-            <w:r>
-              <w:rPr>
-                <w:rtl w:val="0"/>
-              </w:rPr>
-            </w:r>
-          </w:p>
-        </w:tc>
-        <w:tc>
-          <w:tcPr>
-            <w:shd w:fill="auto" w:val="clear"/>
-            <w:tcMar>
-              <w:top w:w="100.0" w:type="dxa"/>
-              <w:left w:w="100.0" w:type="dxa"/>
-              <w:bottom w:w="100.0" w:type="dxa"/>
-              <w:right w:w="100.0" w:type="dxa"/>
-            </w:tcMar>
-            <w:vAlign w:val="top"/>
-          </w:tcPr>
-          <w:p>
-            <w:pPr>
-              <w:keepNext w:val="0"/>
-              <w:keepLines w:val="0"/>
-              <w:widowControl w:val="0"/>
-              <w:pBdr>
-                <w:top w:space="0" w:sz="0" w:val="nil"/>
-                <w:left w:space="0" w:sz="0" w:val="nil"/>
-                <w:bottom w:space="0" w:sz="0" w:val="nil"/>
-                <w:right w:space="0" w:sz="0" w:val="nil"/>
-                <w:between w:space="0" w:sz="0" w:val="nil"/>
-              </w:pBdr>
-              <w:shd w:fill="auto" w:val="clear"/>
-              <w:spacing w:after="0" w:before="0" w:line="240" w:lineRule="auto"/>
-              <w:ind w:left="0" w:right="0" w:firstLine="0"/>
-              <w:jc w:val="left"/>
-              <w:rPr>
-                <w:rFonts w:ascii="Arial" w:cs="Arial" w:eastAsia="Arial" w:hAnsi="Arial"/>
-                <w:b w:val="0"/>
-                <w:i w:val="0"/>
-                <w:smallCaps w:val="0"/>
-                <w:strike w:val="0"/>
-                <w:color w:val="000000"/>
-                <w:sz w:val="24"/>
-                <w:szCs w:val="24"/>
-                <w:u w:val="single"/>
-                <w:shd w:fill="auto" w:val="clear"/>
-                <w:vertAlign w:val="baseline"/>
-              </w:rPr>
-            </w:pPr>
-            <w:r>
-              <w:rPr>
-                <w:rtl w:val="0"/>
-              </w:rPr>
-            </w:r>
-          </w:p>
-        </w:tc>
-      </w:tr>
-      <w:tr>
-        <w:trPr>
-          <w:cantSplit w:val="0"/>
-          <w:tblHeader w:val="0"/>
-        </w:trPr>
-        <w:tc>
-          <w:tcPr>
-            <w:shd w:fill="auto" w:val="clear"/>
-            <w:tcMar>
-              <w:top w:w="0.0" w:type="dxa"/>
-              <w:left w:w="40.0" w:type="dxa"/>
-              <w:bottom w:w="0.0" w:type="dxa"/>
-              <w:right w:w="40.0" w:type="dxa"/>
-            </w:tcMar>
-            <w:vAlign w:val="bottom"/>
-          </w:tcPr>
-          <w:p>
-            <w:pPr>
-              <w:keepNext w:val="0"/>
-              <w:keepLines w:val="0"/>
-              <w:widowControl w:val="0"/>
-              <w:pBdr>
-                <w:top w:space="0" w:sz="0" w:val="nil"/>
-                <w:left w:space="0" w:sz="0" w:val="nil"/>
-                <w:bottom w:space="0" w:sz="0" w:val="nil"/>
-                <w:right w:space="0" w:sz="0" w:val="nil"/>
-                <w:between w:space="0" w:sz="0" w:val="nil"/>
-              </w:pBdr>
-              <w:shd w:fill="auto" w:val="clear"/>
-              <w:spacing w:line="240" w:lineRule="auto"/>
-              <w:rPr>
-                <w:sz w:val="24"/>
-                <w:szCs w:val="24"/>
-              </w:rPr>
-            </w:pPr>
-            <w:r>
-              <w:rPr>
-                <w:rtl w:val="0"/>
-              </w:rPr>
-            </w:r>
-          </w:p>
-        </w:tc>
-        <w:tc>
-          <w:tcPr>
-            <w:shd w:fill="auto" w:val="clear"/>
-            <w:tcMar>
-              <w:top w:w="100.0" w:type="dxa"/>
-              <w:left w:w="100.0" w:type="dxa"/>
-              <w:bottom w:w="100.0" w:type="dxa"/>
-              <w:right w:w="100.0" w:type="dxa"/>
-            </w:tcMar>
-            <w:vAlign w:val="top"/>
-          </w:tcPr>
-          <w:p>
-            <w:pPr>
-              <w:keepNext w:val="0"/>
-              <w:keepLines w:val="0"/>
-              <w:widowControl w:val="0"/>
-              <w:pBdr>
-                <w:top w:space="0" w:sz="0" w:val="nil"/>
-                <w:left w:space="0" w:sz="0" w:val="nil"/>
-                <w:bottom w:space="0" w:sz="0" w:val="nil"/>
-                <w:right w:space="0" w:sz="0" w:val="nil"/>
-                <w:between w:space="0" w:sz="0" w:val="nil"/>
-              </w:pBdr>
-              <w:shd w:fill="auto" w:val="clear"/>
-              <w:spacing w:after="0" w:before="0" w:line="240" w:lineRule="auto"/>
-              <w:ind w:left="0" w:right="0" w:firstLine="0"/>
-              <w:jc w:val="left"/>
-              <w:rPr>
-                <w:rFonts w:ascii="Arial" w:cs="Arial" w:eastAsia="Arial" w:hAnsi="Arial"/>
-                <w:b w:val="0"/>
-                <w:i w:val="0"/>
-                <w:smallCaps w:val="0"/>
-                <w:strike w:val="0"/>
-                <w:color w:val="000000"/>
-                <w:sz w:val="24"/>
-                <w:szCs w:val="24"/>
-                <w:shd w:fill="auto" w:val="clear"/>
-                <w:vertAlign w:val="baseline"/>
-              </w:rPr>
-            </w:pPr>
-            <w:r>
-              <w:rPr>
-                <w:rtl w:val="0"/>
-              </w:rPr>
-            </w:r>
-          </w:p>
-        </w:tc>
-        <w:tc>
-          <w:tcPr>
-            <w:shd w:fill="auto" w:val="clear"/>
-            <w:tcMar>
-              <w:top w:w="100.0" w:type="dxa"/>
-              <w:left w:w="100.0" w:type="dxa"/>
-              <w:bottom w:w="100.0" w:type="dxa"/>
-              <w:right w:w="100.0" w:type="dxa"/>
-            </w:tcMar>
-            <w:vAlign w:val="top"/>
-          </w:tcPr>
-          <w:p>
-            <w:pPr>
-              <w:keepNext w:val="0"/>
-              <w:keepLines w:val="0"/>
-              <w:widowControl w:val="0"/>
-              <w:pBdr>
-                <w:top w:space="0" w:sz="0" w:val="nil"/>
-                <w:left w:space="0" w:sz="0" w:val="nil"/>
-                <w:bottom w:space="0" w:sz="0" w:val="nil"/>
-                <w:right w:space="0" w:sz="0" w:val="nil"/>
-                <w:between w:space="0" w:sz="0" w:val="nil"/>
-              </w:pBdr>
-              <w:shd w:fill="auto" w:val="clear"/>
-              <w:spacing w:after="0" w:before="0" w:line="240" w:lineRule="auto"/>
-              <w:ind w:left="0" w:right="0" w:firstLine="0"/>
-              <w:jc w:val="left"/>
-              <w:rPr>
-                <w:rFonts w:ascii="Arial" w:cs="Arial" w:eastAsia="Arial" w:hAnsi="Arial"/>
-                <w:b w:val="0"/>
-                <w:i w:val="1"/>
-                <w:smallCaps w:val="0"/>
-                <w:strike w:val="0"/>
-                <w:color w:val="000000"/>
-                <w:sz w:val="24"/>
-                <w:szCs w:val="24"/>
-                <w:u w:val="single"/>
-                <w:shd w:fill="auto" w:val="clear"/>
-                <w:vertAlign w:val="baseline"/>
-              </w:rPr>
-            </w:pPr>
-            <w:r>
-              <w:rPr>
-                <w:rtl w:val="0"/>
-              </w:rPr>
-            </w:r>
-          </w:p>
-        </w:tc>
-        <w:tc>
-          <w:tcPr>
-            <w:shd w:fill="auto" w:val="clear"/>
-            <w:tcMar>
-              <w:top w:w="100.0" w:type="dxa"/>
-              <w:left w:w="100.0" w:type="dxa"/>
-              <w:bottom w:w="100.0" w:type="dxa"/>
-              <w:right w:w="100.0" w:type="dxa"/>
-            </w:tcMar>
-            <w:vAlign w:val="top"/>
-          </w:tcPr>
-          <w:p>
-            <w:pPr>
-              <w:keepNext w:val="0"/>
-              <w:keepLines w:val="0"/>
-              <w:widowControl w:val="0"/>
-              <w:pBdr>
-                <w:top w:space="0" w:sz="0" w:val="nil"/>
-                <w:left w:space="0" w:sz="0" w:val="nil"/>
-                <w:bottom w:space="0" w:sz="0" w:val="nil"/>
-                <w:right w:space="0" w:sz="0" w:val="nil"/>
-                <w:between w:space="0" w:sz="0" w:val="nil"/>
-              </w:pBdr>
-              <w:shd w:fill="auto" w:val="clear"/>
-              <w:spacing w:after="0" w:before="0" w:line="240" w:lineRule="auto"/>
-              <w:ind w:left="0" w:right="0" w:firstLine="0"/>
-              <w:jc w:val="left"/>
-              <w:rPr>
-                <w:rFonts w:ascii="Arial" w:cs="Arial" w:eastAsia="Arial" w:hAnsi="Arial"/>
-                <w:b w:val="0"/>
-                <w:i w:val="0"/>
-                <w:smallCaps w:val="0"/>
-                <w:strike w:val="0"/>
-                <w:color w:val="000000"/>
-                <w:sz w:val="24"/>
-                <w:szCs w:val="24"/>
-                <w:u w:val="single"/>
-                <w:shd w:fill="auto" w:val="clear"/>
-                <w:vertAlign w:val="baseline"/>
-              </w:rPr>
-            </w:pPr>
-            <w:r>
-              <w:rPr>
-                <w:rtl w:val="0"/>
-              </w:rPr>
             </w:r>
           </w:p>
         </w:tc>
@@ -1936,14 +1140,14 @@
       </w:tblPr>
       <w:tblGrid>
         <w:gridCol w:w="2340"/>
-        <w:gridCol w:w="2340"/>
-        <w:gridCol w:w="2340"/>
+        <w:gridCol w:w="2580"/>
+        <w:gridCol w:w="2100"/>
         <w:gridCol w:w="2340"/>
         <w:tblGridChange w:id="0">
           <w:tblGrid>
             <w:gridCol w:w="2340"/>
-            <w:gridCol w:w="2340"/>
-            <w:gridCol w:w="2340"/>
+            <w:gridCol w:w="2580"/>
+            <w:gridCol w:w="2100"/>
             <w:gridCol w:w="2340"/>
           </w:tblGrid>
         </w:tblGridChange>
@@ -2223,7 +1427,7 @@
                 <w:szCs w:val="24"/>
                 <w:rtl w:val="0"/>
               </w:rPr>
-              <w:t xml:space="preserve">Sherry Li, Jordany Armaud</w:t>
+              <w:t xml:space="preserve">Team 1:Spring_Alert</w:t>
             </w:r>
           </w:p>
         </w:tc>
@@ -2268,7 +1472,7 @@
                 <w:u w:val="single"/>
                 <w:rtl w:val="0"/>
               </w:rPr>
-              <w:t xml:space="preserve">2024.06.10</w:t>
+              <w:t xml:space="preserve">06/10/2024</w:t>
             </w:r>
           </w:p>
         </w:tc>
@@ -2313,7 +1517,7 @@
                 <w:u w:val="single"/>
                 <w:rtl w:val="0"/>
               </w:rPr>
-              <w:t xml:space="preserve">v1</w:t>
+              <w:t xml:space="preserve">v1.0</w:t>
             </w:r>
           </w:p>
         </w:tc>
@@ -2336,19 +1540,8 @@
           </w:tcPr>
           <w:p>
             <w:pPr>
-              <w:keepNext w:val="0"/>
-              <w:keepLines w:val="0"/>
               <w:widowControl w:val="0"/>
-              <w:pBdr>
-                <w:top w:space="0" w:sz="0" w:val="nil"/>
-                <w:left w:space="0" w:sz="0" w:val="nil"/>
-                <w:bottom w:space="0" w:sz="0" w:val="nil"/>
-                <w:right w:space="0" w:sz="0" w:val="nil"/>
-                <w:between w:space="0" w:sz="0" w:val="nil"/>
-              </w:pBdr>
-              <w:shd w:fill="auto" w:val="clear"/>
-              <w:spacing w:after="0" w:before="0" w:line="240" w:lineRule="auto"/>
-              <w:ind w:left="0" w:firstLine="0"/>
+              <w:spacing w:line="240" w:lineRule="auto"/>
               <w:rPr>
                 <w:b w:val="1"/>
                 <w:sz w:val="24"/>
@@ -2358,8 +1551,13 @@
             </w:pPr>
             <w:r>
               <w:rPr>
-                <w:rtl w:val="0"/>
-              </w:rPr>
+                <w:b w:val="1"/>
+                <w:sz w:val="24"/>
+                <w:szCs w:val="24"/>
+                <w:u w:val="single"/>
+                <w:rtl w:val="0"/>
+              </w:rPr>
+              <w:t xml:space="preserve">2</w:t>
             </w:r>
           </w:p>
         </w:tc>
@@ -2376,30 +1574,22 @@
           </w:tcPr>
           <w:p>
             <w:pPr>
-              <w:keepNext w:val="0"/>
-              <w:keepLines w:val="0"/>
               <w:widowControl w:val="0"/>
-              <w:pBdr>
-                <w:top w:space="0" w:sz="0" w:val="nil"/>
-                <w:left w:space="0" w:sz="0" w:val="nil"/>
-                <w:bottom w:space="0" w:sz="0" w:val="nil"/>
-                <w:right w:space="0" w:sz="0" w:val="nil"/>
-                <w:between w:space="0" w:sz="0" w:val="nil"/>
-              </w:pBdr>
-              <w:shd w:fill="auto" w:val="clear"/>
-              <w:spacing w:after="0" w:before="0" w:line="240" w:lineRule="auto"/>
-              <w:ind w:left="0" w:firstLine="0"/>
+              <w:spacing w:line="240" w:lineRule="auto"/>
               <w:rPr>
                 <w:b w:val="1"/>
                 <w:sz w:val="24"/>
                 <w:szCs w:val="24"/>
-                <w:u w:val="single"/>
               </w:rPr>
             </w:pPr>
             <w:r>
               <w:rPr>
-                <w:rtl w:val="0"/>
-              </w:rPr>
+                <w:b w:val="1"/>
+                <w:sz w:val="24"/>
+                <w:szCs w:val="24"/>
+                <w:rtl w:val="0"/>
+              </w:rPr>
+              <w:t xml:space="preserve">Team 1:Spring_Alert</w:t>
             </w:r>
           </w:p>
         </w:tc>
@@ -2416,19 +1606,8 @@
           </w:tcPr>
           <w:p>
             <w:pPr>
-              <w:keepNext w:val="0"/>
-              <w:keepLines w:val="0"/>
               <w:widowControl w:val="0"/>
-              <w:pBdr>
-                <w:top w:space="0" w:sz="0" w:val="nil"/>
-                <w:left w:space="0" w:sz="0" w:val="nil"/>
-                <w:bottom w:space="0" w:sz="0" w:val="nil"/>
-                <w:right w:space="0" w:sz="0" w:val="nil"/>
-                <w:between w:space="0" w:sz="0" w:val="nil"/>
-              </w:pBdr>
-              <w:shd w:fill="auto" w:val="clear"/>
-              <w:spacing w:after="0" w:before="0" w:line="240" w:lineRule="auto"/>
-              <w:ind w:left="0" w:firstLine="0"/>
+              <w:spacing w:line="240" w:lineRule="auto"/>
               <w:rPr>
                 <w:b w:val="1"/>
                 <w:sz w:val="24"/>
@@ -2438,8 +1617,13 @@
             </w:pPr>
             <w:r>
               <w:rPr>
-                <w:rtl w:val="0"/>
-              </w:rPr>
+                <w:b w:val="1"/>
+                <w:sz w:val="24"/>
+                <w:szCs w:val="24"/>
+                <w:u w:val="single"/>
+                <w:rtl w:val="0"/>
+              </w:rPr>
+              <w:t xml:space="preserve">06/18/2024</w:t>
             </w:r>
           </w:p>
         </w:tc>
@@ -2456,19 +1640,8 @@
           </w:tcPr>
           <w:p>
             <w:pPr>
-              <w:keepNext w:val="0"/>
-              <w:keepLines w:val="0"/>
               <w:widowControl w:val="0"/>
-              <w:pBdr>
-                <w:top w:space="0" w:sz="0" w:val="nil"/>
-                <w:left w:space="0" w:sz="0" w:val="nil"/>
-                <w:bottom w:space="0" w:sz="0" w:val="nil"/>
-                <w:right w:space="0" w:sz="0" w:val="nil"/>
-                <w:between w:space="0" w:sz="0" w:val="nil"/>
-              </w:pBdr>
-              <w:shd w:fill="auto" w:val="clear"/>
-              <w:spacing w:after="0" w:before="0" w:line="240" w:lineRule="auto"/>
-              <w:ind w:left="0" w:firstLine="0"/>
+              <w:spacing w:line="240" w:lineRule="auto"/>
               <w:rPr>
                 <w:b w:val="1"/>
                 <w:sz w:val="24"/>
@@ -2478,8 +1651,13 @@
             </w:pPr>
             <w:r>
               <w:rPr>
-                <w:rtl w:val="0"/>
-              </w:rPr>
+                <w:b w:val="1"/>
+                <w:sz w:val="24"/>
+                <w:szCs w:val="24"/>
+                <w:u w:val="single"/>
+                <w:rtl w:val="0"/>
+              </w:rPr>
+              <w:t xml:space="preserve">v1.1</w:t>
             </w:r>
           </w:p>
         </w:tc>
@@ -3065,7 +2243,7 @@
           <w:between w:space="0" w:sz="0" w:val="nil"/>
         </w:pBdr>
         <w:shd w:fill="auto" w:val="clear"/>
-        <w:ind w:left="720" w:hanging="360"/>
+        <w:ind w:left="360" w:hanging="360"/>
         <w:rPr>
           <w:u w:val="none"/>
         </w:rPr>
@@ -3166,7 +2344,7 @@
         <w:widowControl w:val="0"/>
         <w:numPr>
           <w:ilvl w:val="0"/>
-          <w:numId w:val="6"/>
+          <w:numId w:val="5"/>
         </w:numPr>
         <w:pBdr>
           <w:top w:space="0" w:sz="0" w:val="nil"/>
@@ -3197,7 +2375,7 @@
         <w:widowControl w:val="0"/>
         <w:numPr>
           <w:ilvl w:val="0"/>
-          <w:numId w:val="6"/>
+          <w:numId w:val="5"/>
         </w:numPr>
         <w:pBdr>
           <w:top w:space="0" w:sz="0" w:val="nil"/>
@@ -3228,7 +2406,7 @@
         <w:widowControl w:val="0"/>
         <w:numPr>
           <w:ilvl w:val="0"/>
-          <w:numId w:val="6"/>
+          <w:numId w:val="5"/>
         </w:numPr>
         <w:pBdr>
           <w:top w:space="0" w:sz="0" w:val="nil"/>
@@ -3259,7 +2437,7 @@
         <w:widowControl w:val="0"/>
         <w:numPr>
           <w:ilvl w:val="0"/>
-          <w:numId w:val="6"/>
+          <w:numId w:val="5"/>
         </w:numPr>
         <w:pBdr>
           <w:top w:space="0" w:sz="0" w:val="nil"/>
@@ -3327,7 +2505,7 @@
         <w:rPr>
           <w:rtl w:val="0"/>
         </w:rPr>
-        <w:t xml:space="preserve">It provides a detailed description of how OAuth 2.0 and Auth0 are used to secure backend APIs, ensuring proper access control through token validation and permission-based access.        </w:t>
+        <w:t xml:space="preserve">This document provides a detailed description of how OAuth 2.0 and Auth0 are used to secure backend APIs, ensuring proper access control through token validation and permission-based access.        </w:t>
       </w:r>
     </w:p>
     <w:p>
@@ -3349,7 +2527,7 @@
           <w:between w:space="0" w:sz="0" w:val="nil"/>
         </w:pBdr>
         <w:shd w:fill="auto" w:val="clear"/>
-        <w:ind w:left="720" w:hanging="360"/>
+        <w:ind w:left="360" w:hanging="360"/>
         <w:rPr>
           <w:u w:val="none"/>
         </w:rPr>
@@ -3360,14 +2538,12 @@
         <w:rPr>
           <w:rtl w:val="0"/>
         </w:rPr>
-        <w:t xml:space="preserve">Software Architecture [Jordany, Sherry ]</w:t>
-      </w:r>
-      <w:r>
-        <w:rPr>
-          <w:strike w:val="1"/>
-          <w:rtl w:val="0"/>
-        </w:rPr>
-        <w:t xml:space="preserve"> </w:t>
+        <w:t xml:space="preserve">Software Architecture</w:t>
+      </w:r>
+      <w:r>
+        <w:rPr>
+          <w:rtl w:val="0"/>
+        </w:rPr>
       </w:r>
     </w:p>
     <w:p>
@@ -3415,15 +2591,10 @@
         <w:shd w:fill="auto" w:val="clear"/>
         <w:ind w:left="720" w:hanging="360"/>
         <w:jc w:val="both"/>
-        <w:rPr>
-          <w:sz w:val="20"/>
-          <w:szCs w:val="20"/>
-        </w:rPr>
-      </w:pPr>
-      <w:r>
-        <w:rPr>
-          <w:sz w:val="20"/>
-          <w:szCs w:val="20"/>
+        <w:rPr/>
+      </w:pPr>
+      <w:r>
+        <w:rPr>
           <w:rtl w:val="0"/>
         </w:rPr>
         <w:t xml:space="preserve">Components &amp; High-Level Architecture</w:t>
@@ -3449,15 +2620,10 @@
         <w:shd w:fill="auto" w:val="clear"/>
         <w:ind w:left="720" w:hanging="360"/>
         <w:jc w:val="both"/>
-        <w:rPr>
-          <w:sz w:val="20"/>
-          <w:szCs w:val="20"/>
-        </w:rPr>
-      </w:pPr>
-      <w:r>
-        <w:rPr>
-          <w:sz w:val="20"/>
-          <w:szCs w:val="20"/>
+        <w:rPr/>
+      </w:pPr>
+      <w:r>
+        <w:rPr>
           <w:rtl w:val="0"/>
         </w:rPr>
         <w:t xml:space="preserve">Package Structure</w:t>
@@ -3483,15 +2649,10 @@
         <w:shd w:fill="auto" w:val="clear"/>
         <w:ind w:left="720" w:hanging="360"/>
         <w:jc w:val="both"/>
-        <w:rPr>
-          <w:sz w:val="20"/>
-          <w:szCs w:val="20"/>
-        </w:rPr>
-      </w:pPr>
-      <w:r>
-        <w:rPr>
-          <w:sz w:val="20"/>
-          <w:szCs w:val="20"/>
+        <w:rPr/>
+      </w:pPr>
+      <w:r>
+        <w:rPr>
           <w:rtl w:val="0"/>
         </w:rPr>
         <w:t xml:space="preserve">Exception &amp; Error Handling</w:t>
@@ -3517,15 +2678,10 @@
         <w:shd w:fill="auto" w:val="clear"/>
         <w:ind w:left="720" w:hanging="360"/>
         <w:jc w:val="both"/>
-        <w:rPr>
-          <w:sz w:val="20"/>
-          <w:szCs w:val="20"/>
-        </w:rPr>
-      </w:pPr>
-      <w:r>
-        <w:rPr>
-          <w:sz w:val="20"/>
-          <w:szCs w:val="20"/>
+        <w:rPr/>
+      </w:pPr>
+      <w:r>
+        <w:rPr>
           <w:rtl w:val="0"/>
         </w:rPr>
         <w:t xml:space="preserve">Framework and Tools</w:t>
@@ -3551,16 +2707,10 @@
         <w:shd w:fill="auto" w:val="clear"/>
         <w:ind w:left="720" w:hanging="360"/>
         <w:jc w:val="both"/>
-        <w:rPr>
-          <w:sz w:val="20"/>
-          <w:szCs w:val="20"/>
-          <w:u w:val="none"/>
-        </w:rPr>
-      </w:pPr>
-      <w:r>
-        <w:rPr>
-          <w:sz w:val="20"/>
-          <w:szCs w:val="20"/>
+        <w:rPr/>
+      </w:pPr>
+      <w:r>
+        <w:rPr>
           <w:rtl w:val="0"/>
         </w:rPr>
         <w:t xml:space="preserve">API Specification Via Swagger documentation</w:t>
@@ -3631,15 +2781,439 @@
         <w:ind w:left="0" w:firstLine="0"/>
         <w:jc w:val="both"/>
         <w:rPr>
+          <w:sz w:val="24"/>
+          <w:szCs w:val="24"/>
+        </w:rPr>
+      </w:pPr>
+      <w:r>
+        <w:rPr>
+          <w:sz w:val="24"/>
+          <w:szCs w:val="24"/>
+          <w:rtl w:val="0"/>
+        </w:rPr>
+        <w:t xml:space="preserve">Components &amp; High-Level Architecture</w:t>
+      </w:r>
+    </w:p>
+    <w:p>
+      <w:pPr>
+        <w:keepNext w:val="0"/>
+        <w:keepLines w:val="0"/>
+        <w:pageBreakBefore w:val="0"/>
+        <w:widowControl w:val="0"/>
+        <w:numPr>
+          <w:ilvl w:val="0"/>
+          <w:numId w:val="3"/>
+        </w:numPr>
+        <w:pBdr>
+          <w:top w:space="0" w:sz="0" w:val="nil"/>
+          <w:left w:space="0" w:sz="0" w:val="nil"/>
+          <w:bottom w:space="0" w:sz="0" w:val="nil"/>
+          <w:right w:space="0" w:sz="0" w:val="nil"/>
+          <w:between w:space="0" w:sz="0" w:val="nil"/>
+        </w:pBdr>
+        <w:shd w:fill="auto" w:val="clear"/>
+        <w:ind w:left="720" w:hanging="360"/>
+        <w:jc w:val="both"/>
+        <w:rPr/>
+      </w:pPr>
+      <w:r>
+        <w:rPr>
+          <w:i w:val="1"/>
+          <w:rtl w:val="0"/>
+        </w:rPr>
+        <w:t xml:space="preserve">API Gateway</w:t>
+      </w:r>
+      <w:r>
+        <w:rPr>
+          <w:rtl w:val="0"/>
+        </w:rPr>
+        <w:t xml:space="preserve">: Receives all requests and routes them based on the path. It will be implemented using Spring Cloud Gateway.</w:t>
+      </w:r>
+    </w:p>
+    <w:p>
+      <w:pPr>
+        <w:keepNext w:val="0"/>
+        <w:keepLines w:val="0"/>
+        <w:pageBreakBefore w:val="0"/>
+        <w:widowControl w:val="0"/>
+        <w:numPr>
+          <w:ilvl w:val="0"/>
+          <w:numId w:val="3"/>
+        </w:numPr>
+        <w:pBdr>
+          <w:top w:space="0" w:sz="0" w:val="nil"/>
+          <w:left w:space="0" w:sz="0" w:val="nil"/>
+          <w:bottom w:space="0" w:sz="0" w:val="nil"/>
+          <w:right w:space="0" w:sz="0" w:val="nil"/>
+          <w:between w:space="0" w:sz="0" w:val="nil"/>
+        </w:pBdr>
+        <w:shd w:fill="auto" w:val="clear"/>
+        <w:ind w:left="720" w:hanging="360"/>
+        <w:jc w:val="both"/>
+        <w:rPr/>
+      </w:pPr>
+      <w:r>
+        <w:rPr>
+          <w:i w:val="1"/>
+          <w:rtl w:val="0"/>
+        </w:rPr>
+        <w:t xml:space="preserve">User Management Service</w:t>
+      </w:r>
+      <w:r>
+        <w:rPr>
+          <w:rtl w:val="0"/>
+        </w:rPr>
+        <w:t xml:space="preserve">: Handles user registration, profile management, and group creation.</w:t>
+      </w:r>
+    </w:p>
+    <w:p>
+      <w:pPr>
+        <w:keepNext w:val="0"/>
+        <w:keepLines w:val="0"/>
+        <w:pageBreakBefore w:val="0"/>
+        <w:widowControl w:val="0"/>
+        <w:numPr>
+          <w:ilvl w:val="0"/>
+          <w:numId w:val="3"/>
+        </w:numPr>
+        <w:pBdr>
+          <w:top w:space="0" w:sz="0" w:val="nil"/>
+          <w:left w:space="0" w:sz="0" w:val="nil"/>
+          <w:bottom w:space="0" w:sz="0" w:val="nil"/>
+          <w:right w:space="0" w:sz="0" w:val="nil"/>
+          <w:between w:space="0" w:sz="0" w:val="nil"/>
+        </w:pBdr>
+        <w:shd w:fill="auto" w:val="clear"/>
+        <w:ind w:left="720" w:hanging="360"/>
+        <w:jc w:val="both"/>
+        <w:rPr/>
+      </w:pPr>
+      <w:r>
+        <w:rPr>
+          <w:i w:val="1"/>
+          <w:rtl w:val="0"/>
+        </w:rPr>
+        <w:t xml:space="preserve">Notification Service</w:t>
+      </w:r>
+      <w:r>
+        <w:rPr>
+          <w:rtl w:val="0"/>
+        </w:rPr>
+        <w:t xml:space="preserve">: Manages notifications for users and groups.</w:t>
+      </w:r>
+    </w:p>
+    <w:p>
+      <w:pPr>
+        <w:keepNext w:val="0"/>
+        <w:keepLines w:val="0"/>
+        <w:pageBreakBefore w:val="0"/>
+        <w:widowControl w:val="0"/>
+        <w:numPr>
+          <w:ilvl w:val="0"/>
+          <w:numId w:val="3"/>
+        </w:numPr>
+        <w:pBdr>
+          <w:top w:space="0" w:sz="0" w:val="nil"/>
+          <w:left w:space="0" w:sz="0" w:val="nil"/>
+          <w:bottom w:space="0" w:sz="0" w:val="nil"/>
+          <w:right w:space="0" w:sz="0" w:val="nil"/>
+          <w:between w:space="0" w:sz="0" w:val="nil"/>
+        </w:pBdr>
+        <w:shd w:fill="auto" w:val="clear"/>
+        <w:ind w:left="720" w:hanging="360"/>
+        <w:jc w:val="both"/>
+        <w:rPr/>
+      </w:pPr>
+      <w:r>
+        <w:rPr>
+          <w:i w:val="1"/>
+          <w:rtl w:val="0"/>
+        </w:rPr>
+        <w:t xml:space="preserve">RabbitMQ</w:t>
+      </w:r>
+      <w:r>
+        <w:rPr>
+          <w:rtl w:val="0"/>
+        </w:rPr>
+        <w:t xml:space="preserve">: Used for publishing notification "Send Request".</w:t>
+      </w:r>
+    </w:p>
+    <w:p>
+      <w:pPr>
+        <w:keepNext w:val="0"/>
+        <w:keepLines w:val="0"/>
+        <w:pageBreakBefore w:val="0"/>
+        <w:widowControl w:val="0"/>
+        <w:numPr>
+          <w:ilvl w:val="0"/>
+          <w:numId w:val="3"/>
+        </w:numPr>
+        <w:pBdr>
+          <w:top w:space="0" w:sz="0" w:val="nil"/>
+          <w:left w:space="0" w:sz="0" w:val="nil"/>
+          <w:bottom w:space="0" w:sz="0" w:val="nil"/>
+          <w:right w:space="0" w:sz="0" w:val="nil"/>
+          <w:between w:space="0" w:sz="0" w:val="nil"/>
+        </w:pBdr>
+        <w:shd w:fill="auto" w:val="clear"/>
+        <w:ind w:left="720" w:hanging="360"/>
+        <w:jc w:val="both"/>
+        <w:rPr/>
+      </w:pPr>
+      <w:r>
+        <w:rPr>
+          <w:i w:val="1"/>
+          <w:rtl w:val="0"/>
+        </w:rPr>
+        <w:t xml:space="preserve">PostgreSQL</w:t>
+      </w:r>
+      <w:r>
+        <w:rPr>
+          <w:rtl w:val="0"/>
+        </w:rPr>
+        <w:t xml:space="preserve">: Serves as the database system.</w:t>
+      </w:r>
+    </w:p>
+    <w:p>
+      <w:pPr>
+        <w:keepNext w:val="0"/>
+        <w:keepLines w:val="0"/>
+        <w:pageBreakBefore w:val="0"/>
+        <w:widowControl w:val="0"/>
+        <w:numPr>
+          <w:ilvl w:val="0"/>
+          <w:numId w:val="3"/>
+        </w:numPr>
+        <w:pBdr>
+          <w:top w:space="0" w:sz="0" w:val="nil"/>
+          <w:left w:space="0" w:sz="0" w:val="nil"/>
+          <w:bottom w:space="0" w:sz="0" w:val="nil"/>
+          <w:right w:space="0" w:sz="0" w:val="nil"/>
+          <w:between w:space="0" w:sz="0" w:val="nil"/>
+        </w:pBdr>
+        <w:shd w:fill="auto" w:val="clear"/>
+        <w:ind w:left="720" w:hanging="360"/>
+        <w:jc w:val="both"/>
+        <w:rPr/>
+      </w:pPr>
+      <w:r>
+        <w:rPr>
+          <w:i w:val="1"/>
+          <w:rtl w:val="0"/>
+        </w:rPr>
+        <w:t xml:space="preserve">Auth0</w:t>
+      </w:r>
+      <w:r>
+        <w:rPr>
+          <w:rtl w:val="0"/>
+        </w:rPr>
+        <w:t xml:space="preserve">: Provides user authentication and authorization services.</w:t>
+      </w:r>
+    </w:p>
+    <w:p>
+      <w:pPr>
+        <w:keepNext w:val="0"/>
+        <w:keepLines w:val="0"/>
+        <w:pageBreakBefore w:val="0"/>
+        <w:widowControl w:val="0"/>
+        <w:pBdr>
+          <w:top w:space="0" w:sz="0" w:val="nil"/>
+          <w:left w:space="0" w:sz="0" w:val="nil"/>
+          <w:bottom w:space="0" w:sz="0" w:val="nil"/>
+          <w:right w:space="0" w:sz="0" w:val="nil"/>
+          <w:between w:space="0" w:sz="0" w:val="nil"/>
+        </w:pBdr>
+        <w:shd w:fill="auto" w:val="clear"/>
+        <w:jc w:val="both"/>
+        <w:rPr>
+          <w:sz w:val="20"/>
+          <w:szCs w:val="20"/>
+        </w:rPr>
+      </w:pPr>
+      <w:r>
+        <w:rPr>
+          <w:rtl w:val="0"/>
+        </w:rPr>
+      </w:r>
+    </w:p>
+    <w:p>
+      <w:pPr>
+        <w:keepNext w:val="0"/>
+        <w:keepLines w:val="0"/>
+        <w:pageBreakBefore w:val="0"/>
+        <w:widowControl w:val="0"/>
+        <w:pBdr>
+          <w:top w:space="0" w:sz="0" w:val="nil"/>
+          <w:left w:space="0" w:sz="0" w:val="nil"/>
+          <w:bottom w:space="0" w:sz="0" w:val="nil"/>
+          <w:right w:space="0" w:sz="0" w:val="nil"/>
+          <w:between w:space="0" w:sz="0" w:val="nil"/>
+        </w:pBdr>
+        <w:shd w:fill="auto" w:val="clear"/>
+        <w:jc w:val="both"/>
+        <w:rPr>
           <w:b w:val="1"/>
         </w:rPr>
       </w:pPr>
       <w:r>
         <w:rPr>
+          <w:sz w:val="20"/>
+          <w:szCs w:val="20"/>
+        </w:rPr>
+        <w:drawing>
+          <wp:inline distB="114300" distT="114300" distL="114300" distR="114300">
+            <wp:extent cx="5943600" cy="3376831"/>
+            <wp:effectExtent b="0" l="0" r="0" t="0"/>
+            <wp:docPr id="9" name="image6.png"/>
+            <a:graphic>
+              <a:graphicData uri="http://schemas.openxmlformats.org/drawingml/2006/picture">
+                <pic:pic>
+                  <pic:nvPicPr>
+                    <pic:cNvPr id="0" name="image6.png"/>
+                    <pic:cNvPicPr preferRelativeResize="0"/>
+                  </pic:nvPicPr>
+                  <pic:blipFill>
+                    <a:blip r:embed="rId10"/>
+                    <a:srcRect b="0" l="0" r="0" t="0"/>
+                    <a:stretch>
+                      <a:fillRect/>
+                    </a:stretch>
+                  </pic:blipFill>
+                  <pic:spPr>
+                    <a:xfrm>
+                      <a:off x="0" y="0"/>
+                      <a:ext cx="5943600" cy="3376831"/>
+                    </a:xfrm>
+                    <a:prstGeom prst="rect"/>
+                    <a:ln/>
+                  </pic:spPr>
+                </pic:pic>
+              </a:graphicData>
+            </a:graphic>
+          </wp:inline>
+        </w:drawing>
+      </w:r>
+      <w:r>
+        <w:rPr>
+          <w:rtl w:val="0"/>
+        </w:rPr>
+      </w:r>
+    </w:p>
+    <w:p>
+      <w:pPr>
+        <w:keepNext w:val="0"/>
+        <w:keepLines w:val="0"/>
+        <w:pageBreakBefore w:val="0"/>
+        <w:widowControl w:val="0"/>
+        <w:pBdr>
+          <w:top w:space="0" w:sz="0" w:val="nil"/>
+          <w:left w:space="0" w:sz="0" w:val="nil"/>
+          <w:bottom w:space="0" w:sz="0" w:val="nil"/>
+          <w:right w:space="0" w:sz="0" w:val="nil"/>
+          <w:between w:space="0" w:sz="0" w:val="nil"/>
+        </w:pBdr>
+        <w:shd w:fill="auto" w:val="clear"/>
+        <w:jc w:val="both"/>
+        <w:rPr>
           <w:b w:val="1"/>
-          <w:rtl w:val="0"/>
-        </w:rPr>
-        <w:t xml:space="preserve">Components &amp; High-Level Architecture</w:t>
+        </w:rPr>
+      </w:pPr>
+      <w:r>
+        <w:rPr>
+          <w:rtl w:val="0"/>
+        </w:rPr>
+      </w:r>
+    </w:p>
+    <w:p>
+      <w:pPr>
+        <w:keepNext w:val="0"/>
+        <w:keepLines w:val="0"/>
+        <w:pageBreakBefore w:val="0"/>
+        <w:widowControl w:val="0"/>
+        <w:pBdr>
+          <w:top w:space="0" w:sz="0" w:val="nil"/>
+          <w:left w:space="0" w:sz="0" w:val="nil"/>
+          <w:bottom w:space="0" w:sz="0" w:val="nil"/>
+          <w:right w:space="0" w:sz="0" w:val="nil"/>
+          <w:between w:space="0" w:sz="0" w:val="nil"/>
+        </w:pBdr>
+        <w:shd w:fill="auto" w:val="clear"/>
+        <w:jc w:val="both"/>
+        <w:rPr>
+          <w:sz w:val="24"/>
+          <w:szCs w:val="24"/>
+        </w:rPr>
+      </w:pPr>
+      <w:r>
+        <w:rPr>
+          <w:sz w:val="24"/>
+          <w:szCs w:val="24"/>
+          <w:rtl w:val="0"/>
+        </w:rPr>
+        <w:t xml:space="preserve">Service Naming Convention &amp; Package structure</w:t>
+      </w:r>
+    </w:p>
+    <w:p>
+      <w:pPr>
+        <w:keepNext w:val="0"/>
+        <w:keepLines w:val="0"/>
+        <w:pageBreakBefore w:val="0"/>
+        <w:widowControl w:val="0"/>
+        <w:pBdr>
+          <w:top w:space="0" w:sz="0" w:val="nil"/>
+          <w:left w:space="0" w:sz="0" w:val="nil"/>
+          <w:bottom w:space="0" w:sz="0" w:val="nil"/>
+          <w:right w:space="0" w:sz="0" w:val="nil"/>
+          <w:between w:space="0" w:sz="0" w:val="nil"/>
+        </w:pBdr>
+        <w:shd w:fill="auto" w:val="clear"/>
+        <w:jc w:val="both"/>
+        <w:rPr/>
+      </w:pPr>
+      <w:r>
+        <w:rPr>
+          <w:rtl w:val="0"/>
+        </w:rPr>
+        <w:t xml:space="preserve">The standard naming convention for the services is “</w:t>
+      </w:r>
+      <w:r>
+        <w:rPr>
+          <w:rFonts w:ascii="Courier New" w:cs="Courier New" w:eastAsia="Courier New" w:hAnsi="Courier New"/>
+          <w:rtl w:val="0"/>
+        </w:rPr>
+        <w:t xml:space="preserve">metscs673-&lt;name&gt;-service</w:t>
+      </w:r>
+      <w:r>
+        <w:rPr>
+          <w:rtl w:val="0"/>
+        </w:rPr>
+        <w:t xml:space="preserve">” and the basic package structure is:</w:t>
+      </w:r>
+    </w:p>
+    <w:p>
+      <w:pPr>
+        <w:keepNext w:val="0"/>
+        <w:keepLines w:val="0"/>
+        <w:pageBreakBefore w:val="0"/>
+        <w:widowControl w:val="0"/>
+        <w:pBdr>
+          <w:top w:space="0" w:sz="0" w:val="nil"/>
+          <w:left w:space="0" w:sz="0" w:val="nil"/>
+          <w:bottom w:space="0" w:sz="0" w:val="nil"/>
+          <w:right w:space="0" w:sz="0" w:val="nil"/>
+          <w:between w:space="0" w:sz="0" w:val="nil"/>
+        </w:pBdr>
+        <w:shd w:fill="auto" w:val="clear"/>
+        <w:jc w:val="both"/>
+        <w:rPr>
+          <w:sz w:val="20"/>
+          <w:szCs w:val="20"/>
+        </w:rPr>
+      </w:pPr>
+      <w:r>
+        <w:rPr>
+          <w:rtl w:val="0"/>
+        </w:rPr>
       </w:r>
     </w:p>
     <w:p>
@@ -3662,27 +3236,26 @@
         <w:shd w:fill="auto" w:val="clear"/>
         <w:ind w:left="720" w:hanging="360"/>
         <w:jc w:val="both"/>
-        <w:rPr>
-          <w:sz w:val="20"/>
-          <w:szCs w:val="20"/>
-        </w:rPr>
-      </w:pPr>
-      <w:r>
-        <w:rPr>
-          <w:i w:val="1"/>
-          <w:sz w:val="20"/>
-          <w:szCs w:val="20"/>
-          <w:rtl w:val="0"/>
-        </w:rPr>
-        <w:t xml:space="preserve">API Gateway</w:t>
-      </w:r>
-      <w:r>
-        <w:rPr>
-          <w:sz w:val="20"/>
-          <w:szCs w:val="20"/>
-          <w:rtl w:val="0"/>
-        </w:rPr>
-        <w:t xml:space="preserve">: Receives all requests and routes them based on the path. It will be implemented using Spring Cloud Gateway.</w:t>
+        <w:rPr/>
+      </w:pPr>
+      <w:r>
+        <w:rPr>
+          <w:rtl w:val="0"/>
+        </w:rPr>
+        <w:t xml:space="preserve">“</w:t>
+      </w:r>
+      <w:r>
+        <w:rPr>
+          <w:rFonts w:ascii="Courier New" w:cs="Courier New" w:eastAsia="Courier New" w:hAnsi="Courier New"/>
+          <w:rtl w:val="0"/>
+        </w:rPr>
+        <w:t xml:space="preserve">edu.bu.metcs673.&lt;service_name&gt;.api.models</w:t>
+      </w:r>
+      <w:r>
+        <w:rPr>
+          <w:rtl w:val="0"/>
+        </w:rPr>
+        <w:t xml:space="preserve">”: Data Transfer Objects classes.</w:t>
       </w:r>
     </w:p>
     <w:p>
@@ -3705,27 +3278,26 @@
         <w:shd w:fill="auto" w:val="clear"/>
         <w:ind w:left="720" w:hanging="360"/>
         <w:jc w:val="both"/>
-        <w:rPr>
-          <w:sz w:val="20"/>
-          <w:szCs w:val="20"/>
-        </w:rPr>
-      </w:pPr>
-      <w:r>
-        <w:rPr>
-          <w:i w:val="1"/>
-          <w:sz w:val="20"/>
-          <w:szCs w:val="20"/>
-          <w:rtl w:val="0"/>
-        </w:rPr>
-        <w:t xml:space="preserve">User Management Service</w:t>
-      </w:r>
-      <w:r>
-        <w:rPr>
-          <w:sz w:val="20"/>
-          <w:szCs w:val="20"/>
-          <w:rtl w:val="0"/>
-        </w:rPr>
-        <w:t xml:space="preserve">: Handles user registration, profile management, and group creation.</w:t>
+        <w:rPr/>
+      </w:pPr>
+      <w:r>
+        <w:rPr>
+          <w:rtl w:val="0"/>
+        </w:rPr>
+        <w:t xml:space="preserve">“</w:t>
+      </w:r>
+      <w:r>
+        <w:rPr>
+          <w:rFonts w:ascii="Courier New" w:cs="Courier New" w:eastAsia="Courier New" w:hAnsi="Courier New"/>
+          <w:rtl w:val="0"/>
+        </w:rPr>
+        <w:t xml:space="preserve">edu.bu.metcs673.&lt;service_name&gt;.api.controllers</w:t>
+      </w:r>
+      <w:r>
+        <w:rPr>
+          <w:rtl w:val="0"/>
+        </w:rPr>
+        <w:t xml:space="preserve">”: API Controllers.</w:t>
       </w:r>
     </w:p>
     <w:p>
@@ -3748,27 +3320,26 @@
         <w:shd w:fill="auto" w:val="clear"/>
         <w:ind w:left="720" w:hanging="360"/>
         <w:jc w:val="both"/>
-        <w:rPr>
-          <w:sz w:val="20"/>
-          <w:szCs w:val="20"/>
-        </w:rPr>
-      </w:pPr>
-      <w:r>
-        <w:rPr>
-          <w:i w:val="1"/>
-          <w:sz w:val="20"/>
-          <w:szCs w:val="20"/>
-          <w:rtl w:val="0"/>
-        </w:rPr>
-        <w:t xml:space="preserve">Notification Service</w:t>
-      </w:r>
-      <w:r>
-        <w:rPr>
-          <w:sz w:val="20"/>
-          <w:szCs w:val="20"/>
-          <w:rtl w:val="0"/>
-        </w:rPr>
-        <w:t xml:space="preserve">: Manages notifications for users and groups.</w:t>
+        <w:rPr/>
+      </w:pPr>
+      <w:r>
+        <w:rPr>
+          <w:rtl w:val="0"/>
+        </w:rPr>
+        <w:t xml:space="preserve">“</w:t>
+      </w:r>
+      <w:r>
+        <w:rPr>
+          <w:rFonts w:ascii="Courier New" w:cs="Courier New" w:eastAsia="Courier New" w:hAnsi="Courier New"/>
+          <w:rtl w:val="0"/>
+        </w:rPr>
+        <w:t xml:space="preserve">edu.bu.metcs673.&lt;service_name&gt;.api.exception.handler</w:t>
+      </w:r>
+      <w:r>
+        <w:rPr>
+          <w:rtl w:val="0"/>
+        </w:rPr>
+        <w:t xml:space="preserve">”: Global handler.</w:t>
       </w:r>
     </w:p>
     <w:p>
@@ -3791,27 +3362,26 @@
         <w:shd w:fill="auto" w:val="clear"/>
         <w:ind w:left="720" w:hanging="360"/>
         <w:jc w:val="both"/>
-        <w:rPr>
-          <w:sz w:val="20"/>
-          <w:szCs w:val="20"/>
-        </w:rPr>
-      </w:pPr>
-      <w:r>
-        <w:rPr>
-          <w:i w:val="1"/>
-          <w:sz w:val="20"/>
-          <w:szCs w:val="20"/>
-          <w:rtl w:val="0"/>
-        </w:rPr>
-        <w:t xml:space="preserve">RabbitMQ</w:t>
-      </w:r>
-      <w:r>
-        <w:rPr>
-          <w:sz w:val="20"/>
-          <w:szCs w:val="20"/>
-          <w:rtl w:val="0"/>
-        </w:rPr>
-        <w:t xml:space="preserve">: Used for publishing notification "Send Request".</w:t>
+        <w:rPr/>
+      </w:pPr>
+      <w:r>
+        <w:rPr>
+          <w:rtl w:val="0"/>
+        </w:rPr>
+        <w:t xml:space="preserve">“</w:t>
+      </w:r>
+      <w:r>
+        <w:rPr>
+          <w:rFonts w:ascii="Courier New" w:cs="Courier New" w:eastAsia="Courier New" w:hAnsi="Courier New"/>
+          <w:rtl w:val="0"/>
+        </w:rPr>
+        <w:t xml:space="preserve">edu.bu.metcs673.&lt;service_name&gt;.api.configs</w:t>
+      </w:r>
+      <w:r>
+        <w:rPr>
+          <w:rtl w:val="0"/>
+        </w:rPr>
+        <w:t xml:space="preserve">”: Configuration classes</w:t>
       </w:r>
     </w:p>
     <w:p>
@@ -3834,27 +3404,26 @@
         <w:shd w:fill="auto" w:val="clear"/>
         <w:ind w:left="720" w:hanging="360"/>
         <w:jc w:val="both"/>
-        <w:rPr>
-          <w:sz w:val="20"/>
-          <w:szCs w:val="20"/>
-        </w:rPr>
-      </w:pPr>
-      <w:r>
-        <w:rPr>
-          <w:i w:val="1"/>
-          <w:sz w:val="20"/>
-          <w:szCs w:val="20"/>
-          <w:rtl w:val="0"/>
-        </w:rPr>
-        <w:t xml:space="preserve">PostgreSQL</w:t>
-      </w:r>
-      <w:r>
-        <w:rPr>
-          <w:sz w:val="20"/>
-          <w:szCs w:val="20"/>
-          <w:rtl w:val="0"/>
-        </w:rPr>
-        <w:t xml:space="preserve">: Serves as the database system.</w:t>
+        <w:rPr/>
+      </w:pPr>
+      <w:r>
+        <w:rPr>
+          <w:rtl w:val="0"/>
+        </w:rPr>
+        <w:t xml:space="preserve">“</w:t>
+      </w:r>
+      <w:r>
+        <w:rPr>
+          <w:rFonts w:ascii="Courier New" w:cs="Courier New" w:eastAsia="Courier New" w:hAnsi="Courier New"/>
+          <w:rtl w:val="0"/>
+        </w:rPr>
+        <w:t xml:space="preserve">edu.bu.metcs673.&lt;service_name&gt;.entities</w:t>
+      </w:r>
+      <w:r>
+        <w:rPr>
+          <w:rtl w:val="0"/>
+        </w:rPr>
+        <w:t xml:space="preserve">”: Entity classes.</w:t>
       </w:r>
     </w:p>
     <w:p>
@@ -3877,27 +3446,110 @@
         <w:shd w:fill="auto" w:val="clear"/>
         <w:ind w:left="720" w:hanging="360"/>
         <w:jc w:val="both"/>
-        <w:rPr>
-          <w:sz w:val="20"/>
-          <w:szCs w:val="20"/>
-        </w:rPr>
-      </w:pPr>
-      <w:r>
-        <w:rPr>
-          <w:i w:val="1"/>
-          <w:sz w:val="20"/>
-          <w:szCs w:val="20"/>
-          <w:rtl w:val="0"/>
-        </w:rPr>
-        <w:t xml:space="preserve">Auth0</w:t>
-      </w:r>
-      <w:r>
-        <w:rPr>
-          <w:sz w:val="20"/>
-          <w:szCs w:val="20"/>
-          <w:rtl w:val="0"/>
-        </w:rPr>
-        <w:t xml:space="preserve">: Provides user authentication and authorization services.</w:t>
+        <w:rPr/>
+      </w:pPr>
+      <w:r>
+        <w:rPr>
+          <w:rtl w:val="0"/>
+        </w:rPr>
+        <w:t xml:space="preserve">“</w:t>
+      </w:r>
+      <w:r>
+        <w:rPr>
+          <w:rFonts w:ascii="Courier New" w:cs="Courier New" w:eastAsia="Courier New" w:hAnsi="Courier New"/>
+          <w:rtl w:val="0"/>
+        </w:rPr>
+        <w:t xml:space="preserve">edu.bu.metcs673.&lt;service_name&gt;.repositories</w:t>
+      </w:r>
+      <w:r>
+        <w:rPr>
+          <w:rtl w:val="0"/>
+        </w:rPr>
+        <w:t xml:space="preserve">”: Repository interfaces.</w:t>
+      </w:r>
+    </w:p>
+    <w:p>
+      <w:pPr>
+        <w:keepNext w:val="0"/>
+        <w:keepLines w:val="0"/>
+        <w:pageBreakBefore w:val="0"/>
+        <w:widowControl w:val="0"/>
+        <w:numPr>
+          <w:ilvl w:val="0"/>
+          <w:numId w:val="4"/>
+        </w:numPr>
+        <w:pBdr>
+          <w:top w:space="0" w:sz="0" w:val="nil"/>
+          <w:left w:space="0" w:sz="0" w:val="nil"/>
+          <w:bottom w:space="0" w:sz="0" w:val="nil"/>
+          <w:right w:space="0" w:sz="0" w:val="nil"/>
+          <w:between w:space="0" w:sz="0" w:val="nil"/>
+        </w:pBdr>
+        <w:shd w:fill="auto" w:val="clear"/>
+        <w:ind w:left="720" w:hanging="360"/>
+        <w:jc w:val="both"/>
+        <w:rPr/>
+      </w:pPr>
+      <w:r>
+        <w:rPr>
+          <w:rtl w:val="0"/>
+        </w:rPr>
+        <w:t xml:space="preserve">“</w:t>
+      </w:r>
+      <w:r>
+        <w:rPr>
+          <w:rFonts w:ascii="Courier New" w:cs="Courier New" w:eastAsia="Courier New" w:hAnsi="Courier New"/>
+          <w:rtl w:val="0"/>
+        </w:rPr>
+        <w:t xml:space="preserve">edu.bu.metcs673.&lt;service_name&gt;.services</w:t>
+      </w:r>
+      <w:r>
+        <w:rPr>
+          <w:rtl w:val="0"/>
+        </w:rPr>
+        <w:t xml:space="preserve">”: Service interfaces.</w:t>
+      </w:r>
+    </w:p>
+    <w:p>
+      <w:pPr>
+        <w:keepNext w:val="0"/>
+        <w:keepLines w:val="0"/>
+        <w:pageBreakBefore w:val="0"/>
+        <w:widowControl w:val="0"/>
+        <w:numPr>
+          <w:ilvl w:val="0"/>
+          <w:numId w:val="4"/>
+        </w:numPr>
+        <w:pBdr>
+          <w:top w:space="0" w:sz="0" w:val="nil"/>
+          <w:left w:space="0" w:sz="0" w:val="nil"/>
+          <w:bottom w:space="0" w:sz="0" w:val="nil"/>
+          <w:right w:space="0" w:sz="0" w:val="nil"/>
+          <w:between w:space="0" w:sz="0" w:val="nil"/>
+        </w:pBdr>
+        <w:shd w:fill="auto" w:val="clear"/>
+        <w:ind w:left="720" w:hanging="360"/>
+        <w:jc w:val="both"/>
+        <w:rPr/>
+      </w:pPr>
+      <w:r>
+        <w:rPr>
+          <w:rtl w:val="0"/>
+        </w:rPr>
+        <w:t xml:space="preserve">“</w:t>
+      </w:r>
+      <w:r>
+        <w:rPr>
+          <w:rFonts w:ascii="Courier New" w:cs="Courier New" w:eastAsia="Courier New" w:hAnsi="Courier New"/>
+          <w:rtl w:val="0"/>
+        </w:rPr>
+        <w:t xml:space="preserve">edu.bu.metcs673.&lt;service_name&gt;.services.impl</w:t>
+      </w:r>
+      <w:r>
+        <w:rPr>
+          <w:rtl w:val="0"/>
+        </w:rPr>
+        <w:t xml:space="preserve">”:Service Impl.</w:t>
       </w:r>
     </w:p>
     <w:p>
@@ -3942,52 +3594,31 @@
         <w:shd w:fill="auto" w:val="clear"/>
         <w:jc w:val="both"/>
         <w:rPr>
+          <w:sz w:val="24"/>
+          <w:szCs w:val="24"/>
+        </w:rPr>
+      </w:pPr>
+      <w:r>
+        <w:rPr>
           <w:sz w:val="20"/>
           <w:szCs w:val="20"/>
-        </w:rPr>
-      </w:pPr>
-      <w:r>
-        <w:rPr>
-          <w:sz w:val="20"/>
-          <w:szCs w:val="20"/>
-        </w:rPr>
-        <w:drawing>
-          <wp:inline distB="114300" distT="114300" distL="114300" distR="114300">
-            <wp:extent cx="5943600" cy="3632200"/>
-            <wp:effectExtent b="0" l="0" r="0" t="0"/>
-            <wp:docPr id="6" name="image6.png"/>
-            <a:graphic>
-              <a:graphicData uri="http://schemas.openxmlformats.org/drawingml/2006/picture">
-                <pic:pic>
-                  <pic:nvPicPr>
-                    <pic:cNvPr id="0" name="image6.png"/>
-                    <pic:cNvPicPr preferRelativeResize="0"/>
-                  </pic:nvPicPr>
-                  <pic:blipFill>
-                    <a:blip r:embed="rId10"/>
-                    <a:srcRect b="0" l="0" r="0" t="0"/>
-                    <a:stretch>
-                      <a:fillRect/>
-                    </a:stretch>
-                  </pic:blipFill>
-                  <pic:spPr>
-                    <a:xfrm>
-                      <a:off x="0" y="0"/>
-                      <a:ext cx="5943600" cy="3632200"/>
-                    </a:xfrm>
-                    <a:prstGeom prst="rect"/>
-                    <a:ln/>
-                  </pic:spPr>
-                </pic:pic>
-              </a:graphicData>
-            </a:graphic>
-          </wp:inline>
-        </w:drawing>
-      </w:r>
-      <w:r>
-        <w:rPr>
-          <w:rtl w:val="0"/>
-        </w:rPr>
+          <w:rtl w:val="0"/>
+        </w:rPr>
+        <w:t xml:space="preserve">  </w:t>
+      </w:r>
+      <w:r>
+        <w:rPr>
+          <w:rtl w:val="0"/>
+        </w:rPr>
+        <w:t xml:space="preserve"> </w:t>
+      </w:r>
+      <w:r>
+        <w:rPr>
+          <w:sz w:val="24"/>
+          <w:szCs w:val="24"/>
+          <w:rtl w:val="0"/>
+        </w:rPr>
+        <w:t xml:space="preserve">Overview of the main class components.</w:t>
       </w:r>
     </w:p>
     <w:p>
@@ -4006,576 +3637,6 @@
         <w:shd w:fill="auto" w:val="clear"/>
         <w:jc w:val="both"/>
         <w:rPr>
-          <w:b w:val="1"/>
-        </w:rPr>
-      </w:pPr>
-      <w:sdt>
-        <w:sdtPr>
-          <w:tag w:val="goog_rdk_1"/>
-        </w:sdtPr>
-        <w:sdtContent>
-          <w:commentRangeStart w:id="1"/>
-        </w:sdtContent>
-      </w:sdt>
-      <w:r>
-        <w:rPr>
-          <w:b w:val="1"/>
-          <w:rtl w:val="0"/>
-        </w:rPr>
-        <w:t xml:space="preserve">Service Naming Convention and Package Structure</w:t>
-      </w:r>
-      <w:commentRangeEnd w:id="1"/>
-      <w:r>
-        <w:commentReference w:id="1"/>
-      </w:r>
-      <w:r>
-        <w:rPr>
-          <w:rtl w:val="0"/>
-        </w:rPr>
-      </w:r>
-    </w:p>
-    <w:p>
-      <w:pPr>
-        <w:keepNext w:val="0"/>
-        <w:keepLines w:val="0"/>
-        <w:pageBreakBefore w:val="0"/>
-        <w:widowControl w:val="0"/>
-        <w:pBdr>
-          <w:top w:space="0" w:sz="0" w:val="nil"/>
-          <w:left w:space="0" w:sz="0" w:val="nil"/>
-          <w:bottom w:space="0" w:sz="0" w:val="nil"/>
-          <w:right w:space="0" w:sz="0" w:val="nil"/>
-          <w:between w:space="0" w:sz="0" w:val="nil"/>
-        </w:pBdr>
-        <w:shd w:fill="auto" w:val="clear"/>
-        <w:jc w:val="both"/>
-        <w:rPr/>
-      </w:pPr>
-      <w:r>
-        <w:rPr>
-          <w:rtl w:val="0"/>
-        </w:rPr>
-        <w:t xml:space="preserve">The standard naming convention for the services is “</w:t>
-      </w:r>
-      <w:r>
-        <w:rPr>
-          <w:rFonts w:ascii="Courier New" w:cs="Courier New" w:eastAsia="Courier New" w:hAnsi="Courier New"/>
-          <w:rtl w:val="0"/>
-        </w:rPr>
-        <w:t xml:space="preserve">metscs673-&lt;name&gt;-service</w:t>
-      </w:r>
-      <w:r>
-        <w:rPr>
-          <w:rtl w:val="0"/>
-        </w:rPr>
-        <w:t xml:space="preserve">” and the basic package structure is:</w:t>
-      </w:r>
-    </w:p>
-    <w:p>
-      <w:pPr>
-        <w:keepNext w:val="0"/>
-        <w:keepLines w:val="0"/>
-        <w:pageBreakBefore w:val="0"/>
-        <w:widowControl w:val="0"/>
-        <w:pBdr>
-          <w:top w:space="0" w:sz="0" w:val="nil"/>
-          <w:left w:space="0" w:sz="0" w:val="nil"/>
-          <w:bottom w:space="0" w:sz="0" w:val="nil"/>
-          <w:right w:space="0" w:sz="0" w:val="nil"/>
-          <w:between w:space="0" w:sz="0" w:val="nil"/>
-        </w:pBdr>
-        <w:shd w:fill="auto" w:val="clear"/>
-        <w:jc w:val="both"/>
-        <w:rPr>
-          <w:sz w:val="20"/>
-          <w:szCs w:val="20"/>
-        </w:rPr>
-      </w:pPr>
-      <w:r>
-        <w:rPr>
-          <w:rtl w:val="0"/>
-        </w:rPr>
-      </w:r>
-    </w:p>
-    <w:p>
-      <w:pPr>
-        <w:keepNext w:val="0"/>
-        <w:keepLines w:val="0"/>
-        <w:pageBreakBefore w:val="0"/>
-        <w:widowControl w:val="0"/>
-        <w:numPr>
-          <w:ilvl w:val="0"/>
-          <w:numId w:val="5"/>
-        </w:numPr>
-        <w:pBdr>
-          <w:top w:space="0" w:sz="0" w:val="nil"/>
-          <w:left w:space="0" w:sz="0" w:val="nil"/>
-          <w:bottom w:space="0" w:sz="0" w:val="nil"/>
-          <w:right w:space="0" w:sz="0" w:val="nil"/>
-          <w:between w:space="0" w:sz="0" w:val="nil"/>
-        </w:pBdr>
-        <w:shd w:fill="auto" w:val="clear"/>
-        <w:ind w:left="720" w:hanging="360"/>
-        <w:jc w:val="both"/>
-        <w:rPr>
-          <w:sz w:val="20"/>
-          <w:szCs w:val="20"/>
-        </w:rPr>
-      </w:pPr>
-      <w:r>
-        <w:rPr>
-          <w:sz w:val="20"/>
-          <w:szCs w:val="20"/>
-          <w:rtl w:val="0"/>
-        </w:rPr>
-        <w:t xml:space="preserve">“</w:t>
-      </w:r>
-      <w:r>
-        <w:rPr>
-          <w:rFonts w:ascii="Courier New" w:cs="Courier New" w:eastAsia="Courier New" w:hAnsi="Courier New"/>
-          <w:sz w:val="20"/>
-          <w:szCs w:val="20"/>
-          <w:rtl w:val="0"/>
-        </w:rPr>
-        <w:t xml:space="preserve">edu.bu.metcs673.&lt;service_name&gt;.api.models</w:t>
-      </w:r>
-      <w:r>
-        <w:rPr>
-          <w:sz w:val="20"/>
-          <w:szCs w:val="20"/>
-          <w:rtl w:val="0"/>
-        </w:rPr>
-        <w:t xml:space="preserve">”: Contains the DTOs (Data Transfer Objects) for the API specification.</w:t>
-      </w:r>
-    </w:p>
-    <w:p>
-      <w:pPr>
-        <w:keepNext w:val="0"/>
-        <w:keepLines w:val="0"/>
-        <w:pageBreakBefore w:val="0"/>
-        <w:widowControl w:val="0"/>
-        <w:numPr>
-          <w:ilvl w:val="0"/>
-          <w:numId w:val="5"/>
-        </w:numPr>
-        <w:pBdr>
-          <w:top w:space="0" w:sz="0" w:val="nil"/>
-          <w:left w:space="0" w:sz="0" w:val="nil"/>
-          <w:bottom w:space="0" w:sz="0" w:val="nil"/>
-          <w:right w:space="0" w:sz="0" w:val="nil"/>
-          <w:between w:space="0" w:sz="0" w:val="nil"/>
-        </w:pBdr>
-        <w:shd w:fill="auto" w:val="clear"/>
-        <w:ind w:left="720" w:hanging="360"/>
-        <w:jc w:val="both"/>
-        <w:rPr>
-          <w:sz w:val="20"/>
-          <w:szCs w:val="20"/>
-        </w:rPr>
-      </w:pPr>
-      <w:r>
-        <w:rPr>
-          <w:sz w:val="20"/>
-          <w:szCs w:val="20"/>
-          <w:rtl w:val="0"/>
-        </w:rPr>
-        <w:t xml:space="preserve">“</w:t>
-      </w:r>
-      <w:r>
-        <w:rPr>
-          <w:rFonts w:ascii="Courier New" w:cs="Courier New" w:eastAsia="Courier New" w:hAnsi="Courier New"/>
-          <w:sz w:val="20"/>
-          <w:szCs w:val="20"/>
-          <w:rtl w:val="0"/>
-        </w:rPr>
-        <w:t xml:space="preserve">edu.bu.metcs673.&lt;service_name&gt;.api.controllers</w:t>
-      </w:r>
-      <w:r>
-        <w:rPr>
-          <w:sz w:val="20"/>
-          <w:szCs w:val="20"/>
-          <w:rtl w:val="0"/>
-        </w:rPr>
-        <w:t xml:space="preserve">”: Contains the controller classes defining the API interface..</w:t>
-      </w:r>
-    </w:p>
-    <w:p>
-      <w:pPr>
-        <w:keepNext w:val="0"/>
-        <w:keepLines w:val="0"/>
-        <w:pageBreakBefore w:val="0"/>
-        <w:widowControl w:val="0"/>
-        <w:numPr>
-          <w:ilvl w:val="0"/>
-          <w:numId w:val="5"/>
-        </w:numPr>
-        <w:pBdr>
-          <w:top w:space="0" w:sz="0" w:val="nil"/>
-          <w:left w:space="0" w:sz="0" w:val="nil"/>
-          <w:bottom w:space="0" w:sz="0" w:val="nil"/>
-          <w:right w:space="0" w:sz="0" w:val="nil"/>
-          <w:between w:space="0" w:sz="0" w:val="nil"/>
-        </w:pBdr>
-        <w:shd w:fill="auto" w:val="clear"/>
-        <w:ind w:left="720" w:hanging="360"/>
-        <w:jc w:val="both"/>
-        <w:rPr>
-          <w:sz w:val="20"/>
-          <w:szCs w:val="20"/>
-        </w:rPr>
-      </w:pPr>
-      <w:r>
-        <w:rPr>
-          <w:sz w:val="20"/>
-          <w:szCs w:val="20"/>
-          <w:rtl w:val="0"/>
-        </w:rPr>
-        <w:t xml:space="preserve">“</w:t>
-      </w:r>
-      <w:r>
-        <w:rPr>
-          <w:rFonts w:ascii="Courier New" w:cs="Courier New" w:eastAsia="Courier New" w:hAnsi="Courier New"/>
-          <w:sz w:val="20"/>
-          <w:szCs w:val="20"/>
-          <w:rtl w:val="0"/>
-        </w:rPr>
-        <w:t xml:space="preserve">edu.bu.metcs673.&lt;service_name&gt;.api.exception.handler</w:t>
-      </w:r>
-      <w:r>
-        <w:rPr>
-          <w:sz w:val="20"/>
-          <w:szCs w:val="20"/>
-          <w:rtl w:val="0"/>
-        </w:rPr>
-        <w:t xml:space="preserve">”: Defines the global exception handler for managing API exceptions and providing corresponding error messages to the client.</w:t>
-      </w:r>
-    </w:p>
-    <w:p>
-      <w:pPr>
-        <w:keepNext w:val="0"/>
-        <w:keepLines w:val="0"/>
-        <w:pageBreakBefore w:val="0"/>
-        <w:widowControl w:val="0"/>
-        <w:numPr>
-          <w:ilvl w:val="0"/>
-          <w:numId w:val="5"/>
-        </w:numPr>
-        <w:pBdr>
-          <w:top w:space="0" w:sz="0" w:val="nil"/>
-          <w:left w:space="0" w:sz="0" w:val="nil"/>
-          <w:bottom w:space="0" w:sz="0" w:val="nil"/>
-          <w:right w:space="0" w:sz="0" w:val="nil"/>
-          <w:between w:space="0" w:sz="0" w:val="nil"/>
-        </w:pBdr>
-        <w:shd w:fill="auto" w:val="clear"/>
-        <w:ind w:left="720" w:hanging="360"/>
-        <w:jc w:val="both"/>
-        <w:rPr>
-          <w:sz w:val="20"/>
-          <w:szCs w:val="20"/>
-        </w:rPr>
-      </w:pPr>
-      <w:r>
-        <w:rPr>
-          <w:sz w:val="20"/>
-          <w:szCs w:val="20"/>
-          <w:rtl w:val="0"/>
-        </w:rPr>
-        <w:t xml:space="preserve">“</w:t>
-      </w:r>
-      <w:r>
-        <w:rPr>
-          <w:rFonts w:ascii="Courier New" w:cs="Courier New" w:eastAsia="Courier New" w:hAnsi="Courier New"/>
-          <w:sz w:val="20"/>
-          <w:szCs w:val="20"/>
-          <w:rtl w:val="0"/>
-        </w:rPr>
-        <w:t xml:space="preserve">edu.bu.metcs673.&lt;service_name&gt;.api.configs</w:t>
-      </w:r>
-      <w:r>
-        <w:rPr>
-          <w:sz w:val="20"/>
-          <w:szCs w:val="20"/>
-          <w:rtl w:val="0"/>
-        </w:rPr>
-        <w:t xml:space="preserve">”: Contains all configuration classes, such as Swagger and security configurations.</w:t>
-      </w:r>
-    </w:p>
-    <w:p>
-      <w:pPr>
-        <w:keepNext w:val="0"/>
-        <w:keepLines w:val="0"/>
-        <w:pageBreakBefore w:val="0"/>
-        <w:widowControl w:val="0"/>
-        <w:numPr>
-          <w:ilvl w:val="0"/>
-          <w:numId w:val="5"/>
-        </w:numPr>
-        <w:pBdr>
-          <w:top w:space="0" w:sz="0" w:val="nil"/>
-          <w:left w:space="0" w:sz="0" w:val="nil"/>
-          <w:bottom w:space="0" w:sz="0" w:val="nil"/>
-          <w:right w:space="0" w:sz="0" w:val="nil"/>
-          <w:between w:space="0" w:sz="0" w:val="nil"/>
-        </w:pBdr>
-        <w:shd w:fill="auto" w:val="clear"/>
-        <w:ind w:left="720" w:hanging="360"/>
-        <w:jc w:val="both"/>
-        <w:rPr>
-          <w:sz w:val="20"/>
-          <w:szCs w:val="20"/>
-        </w:rPr>
-      </w:pPr>
-      <w:r>
-        <w:rPr>
-          <w:sz w:val="20"/>
-          <w:szCs w:val="20"/>
-          <w:rtl w:val="0"/>
-        </w:rPr>
-        <w:t xml:space="preserve">“</w:t>
-      </w:r>
-      <w:r>
-        <w:rPr>
-          <w:rFonts w:ascii="Courier New" w:cs="Courier New" w:eastAsia="Courier New" w:hAnsi="Courier New"/>
-          <w:sz w:val="20"/>
-          <w:szCs w:val="20"/>
-          <w:rtl w:val="0"/>
-        </w:rPr>
-        <w:t xml:space="preserve">edu.bu.metcs673.&lt;service_name&gt;.api.models.entities</w:t>
-      </w:r>
-      <w:r>
-        <w:rPr>
-          <w:sz w:val="20"/>
-          <w:szCs w:val="20"/>
-          <w:rtl w:val="0"/>
-        </w:rPr>
-        <w:t xml:space="preserve">”: Contains the entities/JPA classes representing the database tables and relationships.</w:t>
-      </w:r>
-    </w:p>
-    <w:p>
-      <w:pPr>
-        <w:keepNext w:val="0"/>
-        <w:keepLines w:val="0"/>
-        <w:pageBreakBefore w:val="0"/>
-        <w:widowControl w:val="0"/>
-        <w:numPr>
-          <w:ilvl w:val="0"/>
-          <w:numId w:val="5"/>
-        </w:numPr>
-        <w:pBdr>
-          <w:top w:space="0" w:sz="0" w:val="nil"/>
-          <w:left w:space="0" w:sz="0" w:val="nil"/>
-          <w:bottom w:space="0" w:sz="0" w:val="nil"/>
-          <w:right w:space="0" w:sz="0" w:val="nil"/>
-          <w:between w:space="0" w:sz="0" w:val="nil"/>
-        </w:pBdr>
-        <w:shd w:fill="auto" w:val="clear"/>
-        <w:ind w:left="720" w:hanging="360"/>
-        <w:jc w:val="both"/>
-        <w:rPr>
-          <w:sz w:val="20"/>
-          <w:szCs w:val="20"/>
-        </w:rPr>
-      </w:pPr>
-      <w:r>
-        <w:rPr>
-          <w:sz w:val="20"/>
-          <w:szCs w:val="20"/>
-          <w:rtl w:val="0"/>
-        </w:rPr>
-        <w:t xml:space="preserve">“</w:t>
-      </w:r>
-      <w:r>
-        <w:rPr>
-          <w:rFonts w:ascii="Courier New" w:cs="Courier New" w:eastAsia="Courier New" w:hAnsi="Courier New"/>
-          <w:sz w:val="20"/>
-          <w:szCs w:val="20"/>
-          <w:rtl w:val="0"/>
-        </w:rPr>
-        <w:t xml:space="preserve">edu.bu.metcs673.&lt;service_name&gt;.api.repositories</w:t>
-      </w:r>
-      <w:r>
-        <w:rPr>
-          <w:sz w:val="20"/>
-          <w:szCs w:val="20"/>
-          <w:rtl w:val="0"/>
-        </w:rPr>
-        <w:t xml:space="preserve">”: Contains the data access interfaces associated with the entities.</w:t>
-      </w:r>
-    </w:p>
-    <w:p>
-      <w:pPr>
-        <w:keepNext w:val="0"/>
-        <w:keepLines w:val="0"/>
-        <w:pageBreakBefore w:val="0"/>
-        <w:widowControl w:val="0"/>
-        <w:numPr>
-          <w:ilvl w:val="0"/>
-          <w:numId w:val="5"/>
-        </w:numPr>
-        <w:pBdr>
-          <w:top w:space="0" w:sz="0" w:val="nil"/>
-          <w:left w:space="0" w:sz="0" w:val="nil"/>
-          <w:bottom w:space="0" w:sz="0" w:val="nil"/>
-          <w:right w:space="0" w:sz="0" w:val="nil"/>
-          <w:between w:space="0" w:sz="0" w:val="nil"/>
-        </w:pBdr>
-        <w:shd w:fill="auto" w:val="clear"/>
-        <w:ind w:left="720" w:hanging="360"/>
-        <w:jc w:val="both"/>
-        <w:rPr>
-          <w:sz w:val="20"/>
-          <w:szCs w:val="20"/>
-        </w:rPr>
-      </w:pPr>
-      <w:r>
-        <w:rPr>
-          <w:sz w:val="20"/>
-          <w:szCs w:val="20"/>
-          <w:rtl w:val="0"/>
-        </w:rPr>
-        <w:t xml:space="preserve">“</w:t>
-      </w:r>
-      <w:r>
-        <w:rPr>
-          <w:rFonts w:ascii="Courier New" w:cs="Courier New" w:eastAsia="Courier New" w:hAnsi="Courier New"/>
-          <w:sz w:val="20"/>
-          <w:szCs w:val="20"/>
-          <w:rtl w:val="0"/>
-        </w:rPr>
-        <w:t xml:space="preserve">edu.bu.metcs673.&lt;service_name&gt;.api.services</w:t>
-      </w:r>
-      <w:r>
-        <w:rPr>
-          <w:sz w:val="20"/>
-          <w:szCs w:val="20"/>
-          <w:rtl w:val="0"/>
-        </w:rPr>
-        <w:t xml:space="preserve">”: Contains the service interfaces.</w:t>
-      </w:r>
-    </w:p>
-    <w:p>
-      <w:pPr>
-        <w:keepNext w:val="0"/>
-        <w:keepLines w:val="0"/>
-        <w:pageBreakBefore w:val="0"/>
-        <w:widowControl w:val="0"/>
-        <w:numPr>
-          <w:ilvl w:val="0"/>
-          <w:numId w:val="5"/>
-        </w:numPr>
-        <w:pBdr>
-          <w:top w:space="0" w:sz="0" w:val="nil"/>
-          <w:left w:space="0" w:sz="0" w:val="nil"/>
-          <w:bottom w:space="0" w:sz="0" w:val="nil"/>
-          <w:right w:space="0" w:sz="0" w:val="nil"/>
-          <w:between w:space="0" w:sz="0" w:val="nil"/>
-        </w:pBdr>
-        <w:shd w:fill="auto" w:val="clear"/>
-        <w:ind w:left="720" w:hanging="360"/>
-        <w:jc w:val="both"/>
-        <w:rPr>
-          <w:sz w:val="20"/>
-          <w:szCs w:val="20"/>
-        </w:rPr>
-      </w:pPr>
-      <w:r>
-        <w:rPr>
-          <w:sz w:val="20"/>
-          <w:szCs w:val="20"/>
-          <w:rtl w:val="0"/>
-        </w:rPr>
-        <w:t xml:space="preserve">“</w:t>
-      </w:r>
-      <w:r>
-        <w:rPr>
-          <w:rFonts w:ascii="Courier New" w:cs="Courier New" w:eastAsia="Courier New" w:hAnsi="Courier New"/>
-          <w:sz w:val="20"/>
-          <w:szCs w:val="20"/>
-          <w:rtl w:val="0"/>
-        </w:rPr>
-        <w:t xml:space="preserve">edu.bu.metcs673.&lt;service_name&gt;.api.services.impl</w:t>
-      </w:r>
-      <w:r>
-        <w:rPr>
-          <w:sz w:val="20"/>
-          <w:szCs w:val="20"/>
-          <w:rtl w:val="0"/>
-        </w:rPr>
-        <w:t xml:space="preserve">”: Contains the business logic implementations for the service interfaces.</w:t>
-      </w:r>
-    </w:p>
-    <w:p>
-      <w:pPr>
-        <w:keepNext w:val="0"/>
-        <w:keepLines w:val="0"/>
-        <w:pageBreakBefore w:val="0"/>
-        <w:widowControl w:val="0"/>
-        <w:pBdr>
-          <w:top w:space="0" w:sz="0" w:val="nil"/>
-          <w:left w:space="0" w:sz="0" w:val="nil"/>
-          <w:bottom w:space="0" w:sz="0" w:val="nil"/>
-          <w:right w:space="0" w:sz="0" w:val="nil"/>
-          <w:between w:space="0" w:sz="0" w:val="nil"/>
-        </w:pBdr>
-        <w:shd w:fill="auto" w:val="clear"/>
-        <w:jc w:val="both"/>
-        <w:rPr>
-          <w:sz w:val="20"/>
-          <w:szCs w:val="20"/>
-        </w:rPr>
-      </w:pPr>
-      <w:r>
-        <w:rPr>
-          <w:rtl w:val="0"/>
-        </w:rPr>
-      </w:r>
-    </w:p>
-    <w:p>
-      <w:pPr>
-        <w:keepNext w:val="0"/>
-        <w:keepLines w:val="0"/>
-        <w:pageBreakBefore w:val="0"/>
-        <w:widowControl w:val="0"/>
-        <w:pBdr>
-          <w:top w:space="0" w:sz="0" w:val="nil"/>
-          <w:left w:space="0" w:sz="0" w:val="nil"/>
-          <w:bottom w:space="0" w:sz="0" w:val="nil"/>
-          <w:right w:space="0" w:sz="0" w:val="nil"/>
-          <w:between w:space="0" w:sz="0" w:val="nil"/>
-        </w:pBdr>
-        <w:shd w:fill="auto" w:val="clear"/>
-        <w:jc w:val="both"/>
-        <w:rPr>
-          <w:sz w:val="20"/>
-          <w:szCs w:val="20"/>
-        </w:rPr>
-      </w:pPr>
-      <w:r>
-        <w:rPr>
-          <w:sz w:val="20"/>
-          <w:szCs w:val="20"/>
-          <w:rtl w:val="0"/>
-        </w:rPr>
-        <w:t xml:space="preserve">   Below is the overview of the main class components.</w:t>
-      </w:r>
-    </w:p>
-    <w:p>
-      <w:pPr>
-        <w:keepNext w:val="0"/>
-        <w:keepLines w:val="0"/>
-        <w:pageBreakBefore w:val="0"/>
-        <w:widowControl w:val="0"/>
-        <w:pBdr>
-          <w:top w:space="0" w:sz="0" w:val="nil"/>
-          <w:left w:space="0" w:sz="0" w:val="nil"/>
-          <w:bottom w:space="0" w:sz="0" w:val="nil"/>
-          <w:right w:space="0" w:sz="0" w:val="nil"/>
-          <w:between w:space="0" w:sz="0" w:val="nil"/>
-        </w:pBdr>
-        <w:shd w:fill="auto" w:val="clear"/>
-        <w:jc w:val="both"/>
-        <w:rPr>
           <w:sz w:val="20"/>
           <w:szCs w:val="20"/>
         </w:rPr>
@@ -4589,12 +3650,12 @@
           <wp:inline distB="114300" distT="114300" distL="114300" distR="114300">
             <wp:extent cx="5943600" cy="3086100"/>
             <wp:effectExtent b="0" l="0" r="0" t="0"/>
-            <wp:docPr id="4" name="image7.png"/>
+            <wp:docPr id="8" name="image2.png"/>
             <a:graphic>
               <a:graphicData uri="http://schemas.openxmlformats.org/drawingml/2006/picture">
                 <pic:pic>
                   <pic:nvPicPr>
-                    <pic:cNvPr id="0" name="image7.png"/>
+                    <pic:cNvPr id="0" name="image2.png"/>
                     <pic:cNvPicPr preferRelativeResize="0"/>
                   </pic:nvPicPr>
                   <pic:blipFill>
@@ -4666,38 +3727,14 @@
         <w:shd w:fill="auto" w:val="clear"/>
         <w:jc w:val="both"/>
         <w:rPr>
-          <w:sz w:val="20"/>
-          <w:szCs w:val="20"/>
-        </w:rPr>
-      </w:pPr>
-      <w:r>
-        <w:rPr>
-          <w:rtl w:val="0"/>
-        </w:rPr>
-      </w:r>
-    </w:p>
-    <w:p>
-      <w:pPr>
-        <w:keepNext w:val="0"/>
-        <w:keepLines w:val="0"/>
-        <w:pageBreakBefore w:val="0"/>
-        <w:widowControl w:val="0"/>
-        <w:pBdr>
-          <w:top w:space="0" w:sz="0" w:val="nil"/>
-          <w:left w:space="0" w:sz="0" w:val="nil"/>
-          <w:bottom w:space="0" w:sz="0" w:val="nil"/>
-          <w:right w:space="0" w:sz="0" w:val="nil"/>
-          <w:between w:space="0" w:sz="0" w:val="nil"/>
-        </w:pBdr>
-        <w:shd w:fill="auto" w:val="clear"/>
-        <w:jc w:val="both"/>
-        <w:rPr>
-          <w:b w:val="1"/>
-        </w:rPr>
-      </w:pPr>
-      <w:r>
-        <w:rPr>
-          <w:b w:val="1"/>
+          <w:sz w:val="24"/>
+          <w:szCs w:val="24"/>
+        </w:rPr>
+      </w:pPr>
+      <w:r>
+        <w:rPr>
+          <w:sz w:val="24"/>
+          <w:szCs w:val="24"/>
           <w:rtl w:val="0"/>
         </w:rPr>
         <w:t xml:space="preserve">Exception &amp; Error handling</w:t>
@@ -4768,6 +3805,7 @@
           <w:between w:space="0" w:sz="0" w:val="nil"/>
         </w:pBdr>
         <w:shd w:fill="auto" w:val="clear"/>
+        <w:spacing w:line="240" w:lineRule="auto"/>
         <w:ind w:left="720" w:hanging="360"/>
         <w:jc w:val="both"/>
         <w:rPr>
@@ -4776,9 +3814,80 @@
       </w:pPr>
       <w:r>
         <w:rPr>
-          <w:rtl w:val="0"/>
-        </w:rPr>
-        <w:t xml:space="preserve">Specific Exception Handling: Specific exceptions will be defined for different error scenarios (e.g., UserNotFoundException, InvalidGroupNameException, NullPointerException).</w:t>
+          <w:i w:val="1"/>
+          <w:rtl w:val="0"/>
+        </w:rPr>
+        <w:t xml:space="preserve">Specific Exception Handling</w:t>
+      </w:r>
+      <w:r>
+        <w:rPr>
+          <w:rtl w:val="0"/>
+        </w:rPr>
+        <w:t xml:space="preserve">: Specific exceptions will be defined for different error scenarios (e.g., UserNotFoundException).</w:t>
+      </w:r>
+    </w:p>
+    <w:p>
+      <w:pPr>
+        <w:keepNext w:val="0"/>
+        <w:keepLines w:val="0"/>
+        <w:pageBreakBefore w:val="0"/>
+        <w:widowControl w:val="0"/>
+        <w:pBdr>
+          <w:top w:space="0" w:sz="0" w:val="nil"/>
+          <w:left w:space="0" w:sz="0" w:val="nil"/>
+          <w:bottom w:space="0" w:sz="0" w:val="nil"/>
+          <w:right w:space="0" w:sz="0" w:val="nil"/>
+          <w:between w:space="0" w:sz="0" w:val="nil"/>
+        </w:pBdr>
+        <w:shd w:fill="auto" w:val="clear"/>
+        <w:spacing w:line="240" w:lineRule="auto"/>
+        <w:ind w:left="720" w:firstLine="0"/>
+        <w:jc w:val="both"/>
+        <w:rPr/>
+      </w:pPr>
+      <w:r>
+        <w:rPr>
+          <w:rtl w:val="0"/>
+        </w:rPr>
+      </w:r>
+    </w:p>
+    <w:p>
+      <w:pPr>
+        <w:keepNext w:val="0"/>
+        <w:keepLines w:val="0"/>
+        <w:pageBreakBefore w:val="0"/>
+        <w:widowControl w:val="0"/>
+        <w:numPr>
+          <w:ilvl w:val="0"/>
+          <w:numId w:val="10"/>
+        </w:numPr>
+        <w:pBdr>
+          <w:top w:space="0" w:sz="0" w:val="nil"/>
+          <w:left w:space="0" w:sz="0" w:val="nil"/>
+          <w:bottom w:space="0" w:sz="0" w:val="nil"/>
+          <w:right w:space="0" w:sz="0" w:val="nil"/>
+          <w:between w:space="0" w:sz="0" w:val="nil"/>
+        </w:pBdr>
+        <w:shd w:fill="auto" w:val="clear"/>
+        <w:spacing w:line="240" w:lineRule="auto"/>
+        <w:ind w:left="720" w:hanging="360"/>
+        <w:jc w:val="both"/>
+        <w:rPr>
+          <w:u w:val="none"/>
+        </w:rPr>
+      </w:pPr>
+      <w:r>
+        <w:rPr>
+          <w:i w:val="1"/>
+          <w:rtl w:val="0"/>
+        </w:rPr>
+        <w:t xml:space="preserve">Spring Boot Global Exception Handler</w:t>
+      </w:r>
+      <w:r>
+        <w:rPr>
+          <w:rtl w:val="0"/>
+        </w:rPr>
+        <w:t xml:space="preserve">: A global exception handler will be used to capture unhandled exceptions that propagate through the service layer. Custom Exceptions: Specific error messages will be extracted from custom exceptions to provide informative responses to the client.</w:t>
       </w:r>
     </w:p>
     <w:p>
@@ -4810,10 +3919,6 @@
         <w:keepLines w:val="0"/>
         <w:pageBreakBefore w:val="0"/>
         <w:widowControl w:val="0"/>
-        <w:numPr>
-          <w:ilvl w:val="0"/>
-          <w:numId w:val="2"/>
-        </w:numPr>
         <w:pBdr>
           <w:top w:space="0" w:sz="0" w:val="nil"/>
           <w:left w:space="0" w:sz="0" w:val="nil"/>
@@ -4822,17 +3927,21 @@
           <w:between w:space="0" w:sz="0" w:val="nil"/>
         </w:pBdr>
         <w:shd w:fill="auto" w:val="clear"/>
-        <w:ind w:left="720" w:hanging="360"/>
         <w:jc w:val="both"/>
-        <w:rPr>
-          <w:u w:val="none"/>
-        </w:rPr>
-      </w:pPr>
-      <w:r>
-        <w:rPr>
-          <w:rtl w:val="0"/>
-        </w:rPr>
-        <w:t xml:space="preserve">Spring Boot Global Exception Handler: A global exception handler will be used to capture unhandled exceptions that propagate through the service layer. Custom Exceptions: Specific error messages will be extracted from custom exceptions to provide informative responses to the client.</w:t>
+        <w:rPr/>
+      </w:pPr>
+      <w:r>
+        <w:rPr>
+          <w:i w:val="1"/>
+          <w:rtl w:val="0"/>
+        </w:rPr>
+        <w:t xml:space="preserve">Unforeseen Exceptions</w:t>
+      </w:r>
+      <w:r>
+        <w:rPr>
+          <w:rtl w:val="0"/>
+        </w:rPr>
+        <w:t xml:space="preserve">: These exceptions will be logged for debugging purposes, and generic error messages will be returned to the client, indicating an internal server error.</w:t>
       </w:r>
     </w:p>
     <w:p>
@@ -4873,157 +3982,6 @@
         </w:pBdr>
         <w:shd w:fill="auto" w:val="clear"/>
         <w:jc w:val="both"/>
-        <w:rPr/>
-      </w:pPr>
-      <w:r>
-        <w:rPr>
-          <w:rtl w:val="0"/>
-        </w:rPr>
-        <w:t xml:space="preserve">Unforeseen Exceptions: These exceptions will be logged for debugging purposes, and generic error messages will be returned to the client, indicating an internal server error.</w:t>
-      </w:r>
-    </w:p>
-    <w:p>
-      <w:pPr>
-        <w:keepNext w:val="0"/>
-        <w:keepLines w:val="0"/>
-        <w:pageBreakBefore w:val="0"/>
-        <w:widowControl w:val="0"/>
-        <w:pBdr>
-          <w:top w:space="0" w:sz="0" w:val="nil"/>
-          <w:left w:space="0" w:sz="0" w:val="nil"/>
-          <w:bottom w:space="0" w:sz="0" w:val="nil"/>
-          <w:right w:space="0" w:sz="0" w:val="nil"/>
-          <w:between w:space="0" w:sz="0" w:val="nil"/>
-        </w:pBdr>
-        <w:shd w:fill="auto" w:val="clear"/>
-        <w:jc w:val="both"/>
-        <w:rPr/>
-      </w:pPr>
-      <w:r>
-        <w:rPr>
-          <w:rtl w:val="0"/>
-        </w:rPr>
-      </w:r>
-    </w:p>
-    <w:p>
-      <w:pPr>
-        <w:keepNext w:val="0"/>
-        <w:keepLines w:val="0"/>
-        <w:pageBreakBefore w:val="0"/>
-        <w:widowControl w:val="0"/>
-        <w:pBdr>
-          <w:top w:space="0" w:sz="0" w:val="nil"/>
-          <w:left w:space="0" w:sz="0" w:val="nil"/>
-          <w:bottom w:space="0" w:sz="0" w:val="nil"/>
-          <w:right w:space="0" w:sz="0" w:val="nil"/>
-          <w:between w:space="0" w:sz="0" w:val="nil"/>
-        </w:pBdr>
-        <w:shd w:fill="auto" w:val="clear"/>
-        <w:jc w:val="both"/>
-        <w:rPr>
-          <w:b w:val="1"/>
-        </w:rPr>
-      </w:pPr>
-      <w:r>
-        <w:rPr>
-          <w:rtl w:val="0"/>
-        </w:rPr>
-      </w:r>
-    </w:p>
-    <w:p>
-      <w:pPr>
-        <w:keepNext w:val="0"/>
-        <w:keepLines w:val="0"/>
-        <w:pageBreakBefore w:val="0"/>
-        <w:widowControl w:val="0"/>
-        <w:pBdr>
-          <w:top w:space="0" w:sz="0" w:val="nil"/>
-          <w:left w:space="0" w:sz="0" w:val="nil"/>
-          <w:bottom w:space="0" w:sz="0" w:val="nil"/>
-          <w:right w:space="0" w:sz="0" w:val="nil"/>
-          <w:between w:space="0" w:sz="0" w:val="nil"/>
-        </w:pBdr>
-        <w:shd w:fill="auto" w:val="clear"/>
-        <w:jc w:val="both"/>
-        <w:rPr>
-          <w:b w:val="1"/>
-        </w:rPr>
-      </w:pPr>
-      <w:r>
-        <w:rPr>
-          <w:rtl w:val="0"/>
-        </w:rPr>
-      </w:r>
-    </w:p>
-    <w:p>
-      <w:pPr>
-        <w:keepNext w:val="0"/>
-        <w:keepLines w:val="0"/>
-        <w:pageBreakBefore w:val="0"/>
-        <w:widowControl w:val="0"/>
-        <w:pBdr>
-          <w:top w:space="0" w:sz="0" w:val="nil"/>
-          <w:left w:space="0" w:sz="0" w:val="nil"/>
-          <w:bottom w:space="0" w:sz="0" w:val="nil"/>
-          <w:right w:space="0" w:sz="0" w:val="nil"/>
-          <w:between w:space="0" w:sz="0" w:val="nil"/>
-        </w:pBdr>
-        <w:shd w:fill="auto" w:val="clear"/>
-        <w:jc w:val="both"/>
-        <w:rPr>
-          <w:b w:val="1"/>
-        </w:rPr>
-      </w:pPr>
-      <w:r>
-        <w:rPr>
-          <w:rtl w:val="0"/>
-        </w:rPr>
-      </w:r>
-    </w:p>
-    <w:p>
-      <w:pPr>
-        <w:keepNext w:val="0"/>
-        <w:keepLines w:val="0"/>
-        <w:pageBreakBefore w:val="0"/>
-        <w:widowControl w:val="0"/>
-        <w:pBdr>
-          <w:top w:space="0" w:sz="0" w:val="nil"/>
-          <w:left w:space="0" w:sz="0" w:val="nil"/>
-          <w:bottom w:space="0" w:sz="0" w:val="nil"/>
-          <w:right w:space="0" w:sz="0" w:val="nil"/>
-          <w:between w:space="0" w:sz="0" w:val="nil"/>
-        </w:pBdr>
-        <w:shd w:fill="auto" w:val="clear"/>
-        <w:jc w:val="both"/>
-        <w:rPr/>
-      </w:pPr>
-      <w:r>
-        <w:rPr>
-          <w:rtl w:val="0"/>
-        </w:rPr>
-        <w:t xml:space="preserve">Specific Exception Handling</w:t>
-      </w:r>
-      <w:r>
-        <w:rPr>
-          <w:rtl w:val="0"/>
-        </w:rPr>
-      </w:r>
-    </w:p>
-    <w:p>
-      <w:pPr>
-        <w:keepNext w:val="0"/>
-        <w:keepLines w:val="0"/>
-        <w:pageBreakBefore w:val="0"/>
-        <w:widowControl w:val="0"/>
-        <w:pBdr>
-          <w:top w:space="0" w:sz="0" w:val="nil"/>
-          <w:left w:space="0" w:sz="0" w:val="nil"/>
-          <w:bottom w:space="0" w:sz="0" w:val="nil"/>
-          <w:right w:space="0" w:sz="0" w:val="nil"/>
-          <w:between w:space="0" w:sz="0" w:val="nil"/>
-        </w:pBdr>
-        <w:shd w:fill="auto" w:val="clear"/>
-        <w:jc w:val="both"/>
         <w:rPr>
           <w:i w:val="1"/>
         </w:rPr>
@@ -5039,7 +3997,7 @@
     <w:sdt>
       <w:sdtPr>
         <w:lock w:val="contentLocked"/>
-        <w:tag w:val="goog_rdk_2"/>
+        <w:tag w:val="goog_rdk_1"/>
       </w:sdtPr>
       <w:sdtContent>
         <w:tbl>
@@ -5466,7 +4424,7 @@
     <w:sdt>
       <w:sdtPr>
         <w:lock w:val="contentLocked"/>
-        <w:tag w:val="goog_rdk_3"/>
+        <w:tag w:val="goog_rdk_2"/>
       </w:sdtPr>
       <w:sdtContent>
         <w:tbl>
@@ -5803,16 +4761,14 @@
         <w:ind w:left="0" w:firstLine="0"/>
         <w:jc w:val="both"/>
         <w:rPr>
-          <w:b w:val="1"/>
-          <w:sz w:val="20"/>
-          <w:szCs w:val="20"/>
-        </w:rPr>
-      </w:pPr>
-      <w:r>
-        <w:rPr>
-          <w:b w:val="1"/>
-          <w:sz w:val="20"/>
-          <w:szCs w:val="20"/>
+          <w:sz w:val="24"/>
+          <w:szCs w:val="24"/>
+        </w:rPr>
+      </w:pPr>
+      <w:r>
+        <w:rPr>
+          <w:sz w:val="24"/>
+          <w:szCs w:val="24"/>
           <w:rtl w:val="0"/>
         </w:rPr>
         <w:t xml:space="preserve">Frameworks used</w:t>
@@ -5823,15 +4779,10 @@
         <w:widowControl w:val="0"/>
         <w:ind w:left="0" w:firstLine="0"/>
         <w:jc w:val="both"/>
-        <w:rPr>
-          <w:sz w:val="20"/>
-          <w:szCs w:val="20"/>
-        </w:rPr>
-      </w:pPr>
-      <w:r>
-        <w:rPr>
-          <w:sz w:val="20"/>
-          <w:szCs w:val="20"/>
+        <w:rPr/>
+      </w:pPr>
+      <w:r>
+        <w:rPr>
           <w:rtl w:val="0"/>
         </w:rPr>
         <w:t xml:space="preserve">Spring/Spring Boot is the primary framework that will be used to implement the microservices. Hibernate/JPA will also be utilized for the data access layer.</w:t>
@@ -5859,16 +4810,14 @@
         <w:ind w:left="0" w:firstLine="0"/>
         <w:jc w:val="both"/>
         <w:rPr>
-          <w:b w:val="1"/>
-          <w:sz w:val="20"/>
-          <w:szCs w:val="20"/>
-        </w:rPr>
-      </w:pPr>
-      <w:r>
-        <w:rPr>
-          <w:b w:val="1"/>
-          <w:sz w:val="20"/>
-          <w:szCs w:val="20"/>
+          <w:sz w:val="24"/>
+          <w:szCs w:val="24"/>
+        </w:rPr>
+      </w:pPr>
+      <w:r>
+        <w:rPr>
+          <w:sz w:val="24"/>
+          <w:szCs w:val="24"/>
           <w:rtl w:val="0"/>
         </w:rPr>
         <w:t xml:space="preserve">API Specification Via Swagger documentation</w:t>
@@ -5886,13 +4835,58 @@
       </w:pPr>
       <w:r>
         <w:rPr>
+          <w:rtl w:val="0"/>
+        </w:rPr>
+      </w:r>
+    </w:p>
+    <w:p>
+      <w:pPr>
+        <w:widowControl w:val="0"/>
+        <w:ind w:left="0" w:firstLine="0"/>
+        <w:jc w:val="both"/>
+        <w:rPr/>
+      </w:pPr>
+      <w:r>
+        <w:rPr>
+          <w:rtl w:val="0"/>
+        </w:rPr>
+        <w:t xml:space="preserve">User management service - </w:t>
+      </w:r>
+      <w:hyperlink r:id="rId12">
+        <w:r>
+          <w:rPr>
+            <w:color w:val="1155cc"/>
+            <w:u w:val="single"/>
+            <w:rtl w:val="0"/>
+          </w:rPr>
+          <w:t xml:space="preserve">Swagger Documentation</w:t>
+        </w:r>
+      </w:hyperlink>
+      <w:r>
+        <w:rPr>
+          <w:rtl w:val="0"/>
+        </w:rPr>
+      </w:r>
+    </w:p>
+    <w:p>
+      <w:pPr>
+        <w:widowControl w:val="0"/>
+        <w:ind w:left="0" w:firstLine="0"/>
+        <w:jc w:val="both"/>
+        <w:rPr>
           <w:sz w:val="20"/>
           <w:szCs w:val="20"/>
+        </w:rPr>
+      </w:pPr>
+      <w:r>
+        <w:rPr>
+          <w:sz w:val="20"/>
+          <w:szCs w:val="20"/>
           <w:rtl w:val="0"/>
         </w:rPr>
         <w:t xml:space="preserve">OpenAPI/Swagger is employed for designing the API specifications and providing documentation </w:t>
       </w:r>
-      <w:hyperlink r:id="rId12">
+      <w:hyperlink r:id="rId13">
         <w:r>
           <w:rPr>
             <w:color w:val="1155cc"/>
@@ -5913,7 +4907,7 @@
           <wp:inline distB="114300" distT="114300" distL="114300" distR="114300">
             <wp:extent cx="5943600" cy="3606800"/>
             <wp:effectExtent b="0" l="0" r="0" t="0"/>
-            <wp:docPr id="7" name="image3.png"/>
+            <wp:docPr id="3" name="image3.png"/>
             <a:graphic>
               <a:graphicData uri="http://schemas.openxmlformats.org/drawingml/2006/picture">
                 <pic:pic>
@@ -5922,7 +4916,7 @@
                     <pic:cNvPicPr preferRelativeResize="0"/>
                   </pic:nvPicPr>
                   <pic:blipFill>
-                    <a:blip r:embed="rId13"/>
+                    <a:blip r:embed="rId14"/>
                     <a:srcRect b="0" l="0" r="0" t="0"/>
                     <a:stretch>
                       <a:fillRect/>
@@ -5967,16 +4961,16 @@
           <wp:inline distB="114300" distT="114300" distL="114300" distR="114300">
             <wp:extent cx="5862638" cy="1323975"/>
             <wp:effectExtent b="0" l="0" r="0" t="0"/>
-            <wp:docPr id="10" name="image1.png"/>
+            <wp:docPr id="13" name="image7.png"/>
             <a:graphic>
               <a:graphicData uri="http://schemas.openxmlformats.org/drawingml/2006/picture">
                 <pic:pic>
                   <pic:nvPicPr>
-                    <pic:cNvPr id="0" name="image1.png"/>
+                    <pic:cNvPr id="0" name="image7.png"/>
                     <pic:cNvPicPr preferRelativeResize="0"/>
                   </pic:nvPicPr>
                   <pic:blipFill>
-                    <a:blip r:embed="rId14"/>
+                    <a:blip r:embed="rId15"/>
                     <a:srcRect b="0" l="0" r="0" t="0"/>
                     <a:stretch>
                       <a:fillRect/>
@@ -6004,6 +4998,100 @@
     </w:p>
     <w:p>
       <w:pPr>
+        <w:widowControl w:val="0"/>
+        <w:ind w:left="0" w:firstLine="0"/>
+        <w:jc w:val="both"/>
+        <w:rPr>
+          <w:sz w:val="20"/>
+          <w:szCs w:val="20"/>
+        </w:rPr>
+      </w:pPr>
+      <w:r>
+        <w:rPr>
+          <w:rtl w:val="0"/>
+        </w:rPr>
+      </w:r>
+    </w:p>
+    <w:p>
+      <w:pPr>
+        <w:widowControl w:val="0"/>
+        <w:ind w:left="0" w:firstLine="0"/>
+        <w:jc w:val="both"/>
+        <w:rPr/>
+      </w:pPr>
+      <w:r>
+        <w:rPr>
+          <w:rtl w:val="0"/>
+        </w:rPr>
+        <w:t xml:space="preserve">  Notification Service - Swagger documentation</w:t>
+      </w:r>
+    </w:p>
+    <w:p>
+      <w:pPr>
+        <w:widowControl w:val="0"/>
+        <w:ind w:left="0" w:firstLine="0"/>
+        <w:jc w:val="both"/>
+        <w:rPr/>
+      </w:pPr>
+      <w:r>
+        <w:rPr/>
+        <w:drawing>
+          <wp:inline distB="114300" distT="114300" distL="114300" distR="114300">
+            <wp:extent cx="6057900" cy="3467100"/>
+            <wp:effectExtent b="0" l="0" r="0" t="0"/>
+            <wp:docPr id="6" name="image9.png"/>
+            <a:graphic>
+              <a:graphicData uri="http://schemas.openxmlformats.org/drawingml/2006/picture">
+                <pic:pic>
+                  <pic:nvPicPr>
+                    <pic:cNvPr id="0" name="image9.png"/>
+                    <pic:cNvPicPr preferRelativeResize="0"/>
+                  </pic:nvPicPr>
+                  <pic:blipFill>
+                    <a:blip r:embed="rId16"/>
+                    <a:srcRect b="0" l="0" r="0" t="0"/>
+                    <a:stretch>
+                      <a:fillRect/>
+                    </a:stretch>
+                  </pic:blipFill>
+                  <pic:spPr>
+                    <a:xfrm>
+                      <a:off x="0" y="0"/>
+                      <a:ext cx="6057900" cy="3467100"/>
+                    </a:xfrm>
+                    <a:prstGeom prst="rect"/>
+                    <a:ln/>
+                  </pic:spPr>
+                </pic:pic>
+              </a:graphicData>
+            </a:graphic>
+          </wp:inline>
+        </w:drawing>
+      </w:r>
+      <w:r>
+        <w:rPr>
+          <w:rtl w:val="0"/>
+        </w:rPr>
+      </w:r>
+    </w:p>
+    <w:p>
+      <w:pPr>
+        <w:widowControl w:val="0"/>
+        <w:ind w:left="0" w:firstLine="0"/>
+        <w:jc w:val="both"/>
+        <w:rPr>
+          <w:sz w:val="20"/>
+          <w:szCs w:val="20"/>
+        </w:rPr>
+      </w:pPr>
+      <w:r>
+        <w:rPr>
+          <w:rtl w:val="0"/>
+        </w:rPr>
+      </w:r>
+    </w:p>
+    <w:p>
+      <w:pPr>
         <w:pStyle w:val="Heading1"/>
         <w:keepNext w:val="0"/>
         <w:keepLines w:val="0"/>
@@ -6021,7 +5109,7 @@
           <w:between w:space="0" w:sz="0" w:val="nil"/>
         </w:pBdr>
         <w:shd w:fill="auto" w:val="clear"/>
-        <w:ind w:left="720" w:hanging="360"/>
+        <w:ind w:left="720" w:hanging="720"/>
         <w:rPr>
           <w:u w:val="none"/>
         </w:rPr>
@@ -6032,17 +5120,18 @@
         <w:rPr>
           <w:rtl w:val="0"/>
         </w:rPr>
-        <w:t xml:space="preserve">Class Diagram [ Jordany, Sherry ]</w:t>
-      </w:r>
-      <w:r>
-        <w:rPr>
-          <w:rtl w:val="0"/>
-        </w:rPr>
-      </w:r>
-    </w:p>
-    <w:p>
-      <w:pPr>
-        <w:ind w:left="720" w:firstLine="0"/>
+        <w:t xml:space="preserve">Class Diagram</w:t>
+      </w:r>
+      <w:r>
+        <w:rPr>
+          <w:rtl w:val="0"/>
+        </w:rPr>
+      </w:r>
+    </w:p>
+    <w:p>
+      <w:pPr>
+        <w:ind w:left="0" w:firstLine="0"/>
+        <w:jc w:val="both"/>
         <w:rPr/>
       </w:pPr>
       <w:r>
@@ -6054,35 +5143,38 @@
     </w:p>
     <w:p>
       <w:pPr>
-        <w:ind w:left="720" w:firstLine="0"/>
-        <w:rPr>
-          <w:b w:val="1"/>
-        </w:rPr>
-      </w:pPr>
+        <w:ind w:left="180" w:firstLine="0"/>
+        <w:jc w:val="both"/>
+        <w:rPr/>
+      </w:pPr>
+      <w:r>
+        <w:rPr>
+          <w:rtl w:val="0"/>
+        </w:rPr>
+      </w:r>
+    </w:p>
+    <w:p>
+      <w:pPr>
+        <w:ind w:left="0" w:firstLine="0"/>
+        <w:rPr/>
+      </w:pPr>
+      <w:r>
+        <w:rPr>
+          <w:rtl w:val="0"/>
+        </w:rPr>
+        <w:t xml:space="preserve">User management service </w:t>
+      </w:r>
+      <w:sdt>
+        <w:sdtPr>
+          <w:tag w:val="goog_rdk_3"/>
+        </w:sdtPr>
+        <w:sdtContent>
+          <w:commentRangeStart w:id="1"/>
+        </w:sdtContent>
+      </w:sdt>
       <w:sdt>
         <w:sdtPr>
           <w:tag w:val="goog_rdk_4"/>
-        </w:sdtPr>
-        <w:sdtContent>
-          <w:r>
-            <w:rPr>
-              <w:rFonts w:ascii="Arial Unicode MS" w:cs="Arial Unicode MS" w:eastAsia="Arial Unicode MS" w:hAnsi="Arial Unicode MS"/>
-              <w:b w:val="1"/>
-              <w:rtl w:val="0"/>
-            </w:rPr>
-            <w:t xml:space="preserve">User management service：</w:t>
-          </w:r>
-        </w:sdtContent>
-      </w:sdt>
-    </w:p>
-    <w:p>
-      <w:pPr>
-        <w:ind w:left="720" w:firstLine="0"/>
-        <w:rPr/>
-      </w:pPr>
-      <w:sdt>
-        <w:sdtPr>
-          <w:tag w:val="goog_rdk_5"/>
         </w:sdtPr>
         <w:sdtContent>
           <w:commentRangeStart w:id="2"/>
@@ -6090,250 +5182,24 @@
       </w:sdt>
       <w:sdt>
         <w:sdtPr>
-          <w:tag w:val="goog_rdk_6"/>
+          <w:tag w:val="goog_rdk_5"/>
         </w:sdtPr>
         <w:sdtContent>
           <w:commentRangeStart w:id="3"/>
         </w:sdtContent>
       </w:sdt>
-      <w:sdt>
-        <w:sdtPr>
-          <w:tag w:val="goog_rdk_7"/>
-        </w:sdtPr>
-        <w:sdtContent>
-          <w:commentRangeStart w:id="4"/>
-        </w:sdtContent>
-      </w:sdt>
       <w:r>
         <w:rPr/>
         <w:drawing>
           <wp:inline distB="114300" distT="114300" distL="114300" distR="114300">
-            <wp:extent cx="5943600" cy="4305300"/>
+            <wp:extent cx="5824538" cy="4305300"/>
             <wp:effectExtent b="0" l="0" r="0" t="0"/>
-            <wp:docPr id="11" name="image10.png"/>
+            <wp:docPr id="10" name="image10.png"/>
             <a:graphic>
               <a:graphicData uri="http://schemas.openxmlformats.org/drawingml/2006/picture">
                 <pic:pic>
                   <pic:nvPicPr>
                     <pic:cNvPr id="0" name="image10.png"/>
-                    <pic:cNvPicPr preferRelativeResize="0"/>
-                  </pic:nvPicPr>
-                  <pic:blipFill>
-                    <a:blip r:embed="rId15"/>
-                    <a:srcRect b="0" l="0" r="0" t="0"/>
-                    <a:stretch>
-                      <a:fillRect/>
-                    </a:stretch>
-                  </pic:blipFill>
-                  <pic:spPr>
-                    <a:xfrm>
-                      <a:off x="0" y="0"/>
-                      <a:ext cx="5943600" cy="4305300"/>
-                    </a:xfrm>
-                    <a:prstGeom prst="rect"/>
-                    <a:ln/>
-                  </pic:spPr>
-                </pic:pic>
-              </a:graphicData>
-            </a:graphic>
-          </wp:inline>
-        </w:drawing>
-      </w:r>
-      <w:commentRangeEnd w:id="2"/>
-      <w:r>
-        <w:commentReference w:id="2"/>
-      </w:r>
-      <w:commentRangeEnd w:id="3"/>
-      <w:r>
-        <w:commentReference w:id="3"/>
-      </w:r>
-      <w:commentRangeEnd w:id="4"/>
-      <w:r>
-        <w:commentReference w:id="4"/>
-      </w:r>
-      <w:r>
-        <w:rPr>
-          <w:rtl w:val="0"/>
-        </w:rPr>
-      </w:r>
-    </w:p>
-    <w:p>
-      <w:pPr>
-        <w:ind w:left="720" w:firstLine="0"/>
-        <w:rPr/>
-      </w:pPr>
-      <w:r>
-        <w:rPr>
-          <w:rtl w:val="0"/>
-        </w:rPr>
-      </w:r>
-    </w:p>
-    <w:p>
-      <w:pPr>
-        <w:ind w:left="720" w:firstLine="0"/>
-        <w:rPr>
-          <w:color w:val="ff0000"/>
-        </w:rPr>
-      </w:pPr>
-      <w:sdt>
-        <w:sdtPr>
-          <w:tag w:val="goog_rdk_8"/>
-        </w:sdtPr>
-        <w:sdtContent>
-          <w:r>
-            <w:rPr>
-              <w:rFonts w:ascii="Arial Unicode MS" w:cs="Arial Unicode MS" w:eastAsia="Arial Unicode MS" w:hAnsi="Arial Unicode MS"/>
-              <w:b w:val="1"/>
-              <w:rtl w:val="0"/>
-            </w:rPr>
-            <w:t xml:space="preserve">Notification service：</w:t>
-          </w:r>
-        </w:sdtContent>
-      </w:sdt>
-      <w:r>
-        <w:rPr>
-          <w:b w:val="1"/>
-          <w:color w:val="ff0000"/>
-          <w:rtl w:val="0"/>
-        </w:rPr>
-        <w:t xml:space="preserve">(Update)</w:t>
-      </w:r>
-      <w:r>
-        <w:rPr>
-          <w:rtl w:val="0"/>
-        </w:rPr>
-      </w:r>
-    </w:p>
-    <w:p>
-      <w:pPr>
-        <w:ind w:left="720" w:firstLine="0"/>
-        <w:rPr/>
-      </w:pPr>
-      <w:r>
-        <w:rPr>
-          <w:rtl w:val="0"/>
-        </w:rPr>
-      </w:r>
-    </w:p>
-    <w:p>
-      <w:pPr>
-        <w:ind w:left="720" w:firstLine="0"/>
-        <w:rPr/>
-      </w:pPr>
-      <w:r>
-        <w:rPr/>
-        <w:drawing>
-          <wp:inline distB="114300" distT="114300" distL="114300" distR="114300">
-            <wp:extent cx="5943600" cy="4724400"/>
-            <wp:effectExtent b="0" l="0" r="0" t="0"/>
-            <wp:docPr id="2" name="image8.png"/>
-            <a:graphic>
-              <a:graphicData uri="http://schemas.openxmlformats.org/drawingml/2006/picture">
-                <pic:pic>
-                  <pic:nvPicPr>
-                    <pic:cNvPr id="0" name="image8.png"/>
-                    <pic:cNvPicPr preferRelativeResize="0"/>
-                  </pic:nvPicPr>
-                  <pic:blipFill>
-                    <a:blip r:embed="rId16"/>
-                    <a:srcRect b="0" l="0" r="0" t="0"/>
-                    <a:stretch>
-                      <a:fillRect/>
-                    </a:stretch>
-                  </pic:blipFill>
-                  <pic:spPr>
-                    <a:xfrm>
-                      <a:off x="0" y="0"/>
-                      <a:ext cx="5943600" cy="4724400"/>
-                    </a:xfrm>
-                    <a:prstGeom prst="rect"/>
-                    <a:ln/>
-                  </pic:spPr>
-                </pic:pic>
-              </a:graphicData>
-            </a:graphic>
-          </wp:inline>
-        </w:drawing>
-      </w:r>
-      <w:r>
-        <w:rPr>
-          <w:rtl w:val="0"/>
-        </w:rPr>
-      </w:r>
-    </w:p>
-    <w:p>
-      <w:pPr>
-        <w:ind w:left="0" w:firstLine="0"/>
-        <w:rPr/>
-      </w:pPr>
-      <w:r>
-        <w:rPr>
-          <w:rtl w:val="0"/>
-        </w:rPr>
-      </w:r>
-    </w:p>
-    <w:p>
-      <w:pPr>
-        <w:pStyle w:val="Heading1"/>
-        <w:keepNext w:val="0"/>
-        <w:keepLines w:val="0"/>
-        <w:widowControl w:val="0"/>
-        <w:numPr>
-          <w:ilvl w:val="0"/>
-          <w:numId w:val="9"/>
-        </w:numPr>
-        <w:ind w:left="720" w:hanging="360"/>
-        <w:rPr/>
-      </w:pPr>
-      <w:bookmarkStart w:colFirst="0" w:colLast="0" w:name="_heading=h.3znysh7" w:id="3"/>
-      <w:bookmarkEnd w:id="3"/>
-      <w:r>
-        <w:rPr>
-          <w:rtl w:val="0"/>
-        </w:rPr>
-        <w:t xml:space="preserve">UI Design (if applicable)</w:t>
-      </w:r>
-    </w:p>
-    <w:p>
-      <w:pPr>
-        <w:ind w:left="720" w:firstLine="0"/>
-        <w:rPr/>
-      </w:pPr>
-      <w:r>
-        <w:rPr>
-          <w:rtl w:val="0"/>
-        </w:rPr>
-        <w:t xml:space="preserve">In this section, you can describe your UI design. You can include both your initial design before the implementation and the screenshots of your UI after the implementation.</w:t>
-      </w:r>
-    </w:p>
-    <w:p>
-      <w:pPr>
-        <w:ind w:left="720" w:firstLine="0"/>
-        <w:rPr/>
-      </w:pPr>
-      <w:r>
-        <w:rPr>
-          <w:rtl w:val="0"/>
-        </w:rPr>
-      </w:r>
-    </w:p>
-    <w:p>
-      <w:pPr>
-        <w:ind w:left="720" w:firstLine="0"/>
-        <w:rPr/>
-      </w:pPr>
-      <w:r>
-        <w:rPr/>
-        <w:drawing>
-          <wp:inline distB="114300" distT="114300" distL="114300" distR="114300">
-            <wp:extent cx="5943600" cy="3263900"/>
-            <wp:effectExtent b="0" l="0" r="0" t="0"/>
-            <wp:docPr id="8" name="image9.png"/>
-            <a:graphic>
-              <a:graphicData uri="http://schemas.openxmlformats.org/drawingml/2006/picture">
-                <pic:pic>
-                  <pic:nvPicPr>
-                    <pic:cNvPr id="0" name="image9.png"/>
                     <pic:cNvPicPr preferRelativeResize="0"/>
                   </pic:nvPicPr>
                   <pic:blipFill>
@@ -6346,7 +5212,7 @@
                   <pic:spPr>
                     <a:xfrm>
                       <a:off x="0" y="0"/>
-                      <a:ext cx="5943600" cy="3263900"/>
+                      <a:ext cx="5824538" cy="4305300"/>
                     </a:xfrm>
                     <a:prstGeom prst="rect"/>
                     <a:ln/>
@@ -6357,6 +5223,218 @@
           </wp:inline>
         </w:drawing>
       </w:r>
+      <w:commentRangeEnd w:id="1"/>
+      <w:r>
+        <w:commentReference w:id="1"/>
+      </w:r>
+      <w:commentRangeEnd w:id="2"/>
+      <w:r>
+        <w:commentReference w:id="2"/>
+      </w:r>
+      <w:commentRangeEnd w:id="3"/>
+      <w:r>
+        <w:commentReference w:id="3"/>
+      </w:r>
+      <w:r>
+        <w:rPr>
+          <w:rtl w:val="0"/>
+        </w:rPr>
+      </w:r>
+    </w:p>
+    <w:p>
+      <w:pPr>
+        <w:ind w:left="720" w:firstLine="0"/>
+        <w:rPr/>
+      </w:pPr>
+      <w:r>
+        <w:rPr>
+          <w:rtl w:val="0"/>
+        </w:rPr>
+      </w:r>
+    </w:p>
+    <w:p>
+      <w:pPr>
+        <w:ind w:left="0" w:firstLine="0"/>
+        <w:rPr>
+          <w:b w:val="1"/>
+        </w:rPr>
+      </w:pPr>
+      <w:r>
+        <w:rPr>
+          <w:b w:val="1"/>
+          <w:rtl w:val="0"/>
+        </w:rPr>
+        <w:t xml:space="preserve">   </w:t>
+      </w:r>
+    </w:p>
+    <w:p>
+      <w:pPr>
+        <w:ind w:left="0" w:firstLine="0"/>
+        <w:rPr>
+          <w:b w:val="1"/>
+        </w:rPr>
+      </w:pPr>
+      <w:r>
+        <w:rPr>
+          <w:rtl w:val="0"/>
+        </w:rPr>
+      </w:r>
+    </w:p>
+    <w:p>
+      <w:pPr>
+        <w:ind w:left="0" w:firstLine="0"/>
+        <w:rPr/>
+      </w:pPr>
+      <w:r>
+        <w:rPr>
+          <w:rtl w:val="0"/>
+        </w:rPr>
+        <w:t xml:space="preserve">Notification service</w:t>
+      </w:r>
+    </w:p>
+    <w:p>
+      <w:pPr>
+        <w:ind w:left="0" w:firstLine="0"/>
+        <w:rPr/>
+      </w:pPr>
+      <w:r>
+        <w:rPr/>
+        <w:drawing>
+          <wp:inline distB="114300" distT="114300" distL="114300" distR="114300">
+            <wp:extent cx="6057900" cy="5448300"/>
+            <wp:effectExtent b="0" l="0" r="0" t="0"/>
+            <wp:docPr id="5" name="image12.png"/>
+            <a:graphic>
+              <a:graphicData uri="http://schemas.openxmlformats.org/drawingml/2006/picture">
+                <pic:pic>
+                  <pic:nvPicPr>
+                    <pic:cNvPr id="0" name="image12.png"/>
+                    <pic:cNvPicPr preferRelativeResize="0"/>
+                  </pic:nvPicPr>
+                  <pic:blipFill>
+                    <a:blip r:embed="rId18"/>
+                    <a:srcRect b="0" l="0" r="0" t="0"/>
+                    <a:stretch>
+                      <a:fillRect/>
+                    </a:stretch>
+                  </pic:blipFill>
+                  <pic:spPr>
+                    <a:xfrm>
+                      <a:off x="0" y="0"/>
+                      <a:ext cx="6057900" cy="5448300"/>
+                    </a:xfrm>
+                    <a:prstGeom prst="rect"/>
+                    <a:ln/>
+                  </pic:spPr>
+                </pic:pic>
+              </a:graphicData>
+            </a:graphic>
+          </wp:inline>
+        </w:drawing>
+      </w:r>
+      <w:r>
+        <w:rPr>
+          <w:rtl w:val="0"/>
+        </w:rPr>
+      </w:r>
+    </w:p>
+    <w:p>
+      <w:pPr>
+        <w:ind w:left="0" w:firstLine="0"/>
+        <w:rPr/>
+      </w:pPr>
+      <w:r>
+        <w:rPr>
+          <w:rtl w:val="0"/>
+        </w:rPr>
+      </w:r>
+    </w:p>
+    <w:p>
+      <w:pPr>
+        <w:pStyle w:val="Heading1"/>
+        <w:keepNext w:val="0"/>
+        <w:keepLines w:val="0"/>
+        <w:widowControl w:val="0"/>
+        <w:numPr>
+          <w:ilvl w:val="0"/>
+          <w:numId w:val="9"/>
+        </w:numPr>
+        <w:ind w:left="630" w:hanging="630"/>
+        <w:rPr/>
+      </w:pPr>
+      <w:bookmarkStart w:colFirst="0" w:colLast="0" w:name="_heading=h.3znysh7" w:id="3"/>
+      <w:bookmarkEnd w:id="3"/>
+      <w:r>
+        <w:rPr>
+          <w:rtl w:val="0"/>
+        </w:rPr>
+        <w:t xml:space="preserve">UI Design (if applicable)</w:t>
+      </w:r>
+    </w:p>
+    <w:p>
+      <w:pPr>
+        <w:ind w:left="0" w:firstLine="0"/>
+        <w:jc w:val="both"/>
+        <w:rPr/>
+      </w:pPr>
+      <w:r>
+        <w:rPr>
+          <w:rtl w:val="0"/>
+        </w:rPr>
+        <w:t xml:space="preserve">As we are implementing backend APIs, the UI is not applicable to this project. However, we have provided wireframes for the Login and Sign Up processes as part of our user management service.</w:t>
+      </w:r>
+    </w:p>
+    <w:p>
+      <w:pPr>
+        <w:ind w:left="720" w:firstLine="0"/>
+        <w:rPr/>
+      </w:pPr>
+      <w:r>
+        <w:rPr/>
+        <w:drawing>
+          <wp:inline distB="114300" distT="114300" distL="114300" distR="114300">
+            <wp:extent cx="5086350" cy="1833203"/>
+            <wp:effectExtent b="0" l="0" r="0" t="0"/>
+            <wp:docPr id="12" name="image11.png"/>
+            <a:graphic>
+              <a:graphicData uri="http://schemas.openxmlformats.org/drawingml/2006/picture">
+                <pic:pic>
+                  <pic:nvPicPr>
+                    <pic:cNvPr id="0" name="image11.png"/>
+                    <pic:cNvPicPr preferRelativeResize="0"/>
+                  </pic:nvPicPr>
+                  <pic:blipFill>
+                    <a:blip r:embed="rId19"/>
+                    <a:srcRect b="0" l="0" r="0" t="0"/>
+                    <a:stretch>
+                      <a:fillRect/>
+                    </a:stretch>
+                  </pic:blipFill>
+                  <pic:spPr>
+                    <a:xfrm>
+                      <a:off x="0" y="0"/>
+                      <a:ext cx="5086350" cy="1833203"/>
+                    </a:xfrm>
+                    <a:prstGeom prst="rect"/>
+                    <a:ln/>
+                  </pic:spPr>
+                </pic:pic>
+              </a:graphicData>
+            </a:graphic>
+          </wp:inline>
+        </w:drawing>
+      </w:r>
+      <w:r>
+        <w:rPr>
+          <w:rtl w:val="0"/>
+        </w:rPr>
+      </w:r>
+    </w:p>
+    <w:p>
+      <w:pPr>
+        <w:ind w:left="720" w:firstLine="0"/>
+        <w:rPr/>
+      </w:pPr>
       <w:r>
         <w:rPr>
           <w:rtl w:val="0"/>
@@ -6382,7 +5460,7 @@
           <w:between w:space="0" w:sz="0" w:val="nil"/>
         </w:pBdr>
         <w:shd w:fill="auto" w:val="clear"/>
-        <w:ind w:left="720" w:hanging="360"/>
+        <w:ind w:left="630" w:hanging="630"/>
         <w:rPr>
           <w:u w:val="none"/>
         </w:rPr>
@@ -6393,7 +5471,7 @@
         <w:rPr>
           <w:rtl w:val="0"/>
         </w:rPr>
-        <w:t xml:space="preserve">Database Design (if applicable)[Hunter, Jordany]</w:t>
+        <w:t xml:space="preserve">Database Design</w:t>
       </w:r>
       <w:r>
         <w:rPr>
@@ -6471,15 +5549,19 @@
         <w:ind w:left="0" w:firstLine="0"/>
         <w:jc w:val="both"/>
         <w:rPr>
-          <w:u w:val="single"/>
-        </w:rPr>
-      </w:pPr>
-      <w:r>
-        <w:rPr>
-          <w:u w:val="single"/>
-          <w:rtl w:val="0"/>
-        </w:rPr>
-        <w:t xml:space="preserve">User Management Schema : Version 1</w:t>
+          <w:i w:val="1"/>
+          <w:sz w:val="24"/>
+          <w:szCs w:val="24"/>
+        </w:rPr>
+      </w:pPr>
+      <w:r>
+        <w:rPr>
+          <w:i w:val="1"/>
+          <w:sz w:val="24"/>
+          <w:szCs w:val="24"/>
+          <w:rtl w:val="0"/>
+        </w:rPr>
+        <w:t xml:space="preserve">User Management Schema </w:t>
       </w:r>
     </w:p>
     <w:p>
@@ -6496,16 +5578,16 @@
           <wp:inline distB="114300" distT="114300" distL="114300" distR="114300">
             <wp:extent cx="5943600" cy="2719388"/>
             <wp:effectExtent b="0" l="0" r="0" t="0"/>
-            <wp:docPr id="5" name="image4.png"/>
+            <wp:docPr id="2" name="image1.png"/>
             <a:graphic>
               <a:graphicData uri="http://schemas.openxmlformats.org/drawingml/2006/picture">
                 <pic:pic>
                   <pic:nvPicPr>
-                    <pic:cNvPr id="0" name="image4.png"/>
+                    <pic:cNvPr id="0" name="image1.png"/>
                     <pic:cNvPicPr preferRelativeResize="0"/>
                   </pic:nvPicPr>
                   <pic:blipFill>
-                    <a:blip r:embed="rId18"/>
+                    <a:blip r:embed="rId20"/>
                     <a:srcRect b="0" l="0" r="0" t="0"/>
                     <a:stretch>
                       <a:fillRect/>
@@ -6533,17 +5615,100 @@
     </w:p>
     <w:p>
       <w:pPr>
+        <w:pageBreakBefore w:val="0"/>
+        <w:widowControl w:val="0"/>
+        <w:ind w:left="0" w:firstLine="0"/>
+        <w:jc w:val="both"/>
+        <w:rPr/>
+      </w:pPr>
+      <w:r>
+        <w:rPr>
+          <w:rtl w:val="0"/>
+        </w:rPr>
+      </w:r>
+    </w:p>
+    <w:p>
+      <w:pPr>
         <w:widowControl w:val="0"/>
         <w:jc w:val="both"/>
-        <w:rPr/>
-      </w:pPr>
-      <w:r>
-        <w:rPr>
-          <w:u w:val="single"/>
-          <w:rtl w:val="0"/>
-        </w:rPr>
-        <w:t xml:space="preserve">Notification Service Schema : Version 1</w:t>
-      </w:r>
+        <w:rPr>
+          <w:i w:val="1"/>
+          <w:sz w:val="24"/>
+          <w:szCs w:val="24"/>
+        </w:rPr>
+      </w:pPr>
+      <w:r>
+        <w:rPr>
+          <w:i w:val="1"/>
+          <w:sz w:val="24"/>
+          <w:szCs w:val="24"/>
+          <w:rtl w:val="0"/>
+        </w:rPr>
+        <w:t xml:space="preserve">Notification Service Schema</w:t>
+      </w:r>
+    </w:p>
+    <w:p>
+      <w:pPr>
+        <w:widowControl w:val="0"/>
+        <w:jc w:val="both"/>
+        <w:rPr>
+          <w:sz w:val="24"/>
+          <w:szCs w:val="24"/>
+        </w:rPr>
+      </w:pPr>
+      <w:r>
+        <w:rPr>
+          <w:sz w:val="24"/>
+          <w:szCs w:val="24"/>
+        </w:rPr>
+        <w:drawing>
+          <wp:inline distB="114300" distT="114300" distL="114300" distR="114300">
+            <wp:extent cx="2538413" cy="2385786"/>
+            <wp:effectExtent b="0" l="0" r="0" t="0"/>
+            <wp:docPr id="4" name="image8.png"/>
+            <a:graphic>
+              <a:graphicData uri="http://schemas.openxmlformats.org/drawingml/2006/picture">
+                <pic:pic>
+                  <pic:nvPicPr>
+                    <pic:cNvPr id="0" name="image8.png"/>
+                    <pic:cNvPicPr preferRelativeResize="0"/>
+                  </pic:nvPicPr>
+                  <pic:blipFill>
+                    <a:blip r:embed="rId21"/>
+                    <a:srcRect b="0" l="0" r="0" t="0"/>
+                    <a:stretch>
+                      <a:fillRect/>
+                    </a:stretch>
+                  </pic:blipFill>
+                  <pic:spPr>
+                    <a:xfrm>
+                      <a:off x="0" y="0"/>
+                      <a:ext cx="2538413" cy="2385786"/>
+                    </a:xfrm>
+                    <a:prstGeom prst="rect"/>
+                    <a:ln/>
+                  </pic:spPr>
+                </pic:pic>
+              </a:graphicData>
+            </a:graphic>
+          </wp:inline>
+        </w:drawing>
+      </w:r>
+      <w:r>
+        <w:rPr>
+          <w:rtl w:val="0"/>
+        </w:rPr>
+      </w:r>
+    </w:p>
+    <w:p>
+      <w:pPr>
+        <w:widowControl w:val="0"/>
+        <w:jc w:val="both"/>
+        <w:rPr>
+          <w:sz w:val="24"/>
+          <w:szCs w:val="24"/>
+        </w:rPr>
+      </w:pPr>
       <w:r>
         <w:rPr>
           <w:rtl w:val="0"/>
@@ -6561,7 +5726,7 @@
           <w:ilvl w:val="0"/>
           <w:numId w:val="9"/>
         </w:numPr>
-        <w:ind w:left="720" w:hanging="360"/>
+        <w:ind w:left="720" w:hanging="720"/>
         <w:rPr/>
       </w:pPr>
       <w:bookmarkStart w:colFirst="0" w:colLast="0" w:name="_heading=h.tyjcwt" w:id="5"/>
@@ -6570,7 +5735,7 @@
         <w:rPr>
           <w:rtl w:val="0"/>
         </w:rPr>
-        <w:t xml:space="preserve">Security Design[Jordany, Zhu]</w:t>
+        <w:t xml:space="preserve">Security Design</w:t>
       </w:r>
     </w:p>
     <w:p>
@@ -6667,16 +5832,16 @@
           <wp:inline distB="114300" distT="114300" distL="114300" distR="114300">
             <wp:extent cx="5943600" cy="2362200"/>
             <wp:effectExtent b="0" l="0" r="0" t="0"/>
-            <wp:docPr id="3" name="image5.png"/>
+            <wp:docPr id="7" name="image4.png"/>
             <a:graphic>
               <a:graphicData uri="http://schemas.openxmlformats.org/drawingml/2006/picture">
                 <pic:pic>
                   <pic:nvPicPr>
-                    <pic:cNvPr id="0" name="image5.png"/>
+                    <pic:cNvPr id="0" name="image4.png"/>
                     <pic:cNvPicPr preferRelativeResize="0"/>
                   </pic:nvPicPr>
                   <pic:blipFill>
-                    <a:blip r:embed="rId19"/>
+                    <a:blip r:embed="rId22"/>
                     <a:srcRect b="0" l="0" r="0" t="0"/>
                     <a:stretch>
                       <a:fillRect/>
@@ -6715,7 +5880,7 @@
         </w:rPr>
         <w:t xml:space="preserve">The API client could be a Single Page Application (React Native) or another microservice. In the first case, the SPA will use the Authorization Code Flow with Proof Key for Code Exchange (PKCE) to obtain the access token as described </w:t>
       </w:r>
-      <w:hyperlink r:id="rId20">
+      <w:hyperlink r:id="rId23">
         <w:r>
           <w:rPr>
             <w:color w:val="1155cc"/>
@@ -6731,7 +5896,7 @@
         </w:rPr>
         <w:t xml:space="preserve">. In the second case, the microservice will use the Client Credentials Flow to obtain the token and access the APIs as described </w:t>
       </w:r>
-      <w:hyperlink r:id="rId21">
+      <w:hyperlink r:id="rId24">
         <w:r>
           <w:rPr>
             <w:color w:val="1155cc"/>
@@ -6766,7 +5931,7 @@
         <w:pageBreakBefore w:val="0"/>
         <w:numPr>
           <w:ilvl w:val="0"/>
-          <w:numId w:val="7"/>
+          <w:numId w:val="6"/>
         </w:numPr>
         <w:ind w:left="720" w:hanging="360"/>
         <w:jc w:val="both"/>
@@ -6784,7 +5949,7 @@
         <w:pageBreakBefore w:val="0"/>
         <w:numPr>
           <w:ilvl w:val="0"/>
-          <w:numId w:val="7"/>
+          <w:numId w:val="6"/>
         </w:numPr>
         <w:ind w:left="720" w:hanging="360"/>
         <w:jc w:val="both"/>
@@ -6802,7 +5967,7 @@
         <w:pageBreakBefore w:val="0"/>
         <w:numPr>
           <w:ilvl w:val="0"/>
-          <w:numId w:val="7"/>
+          <w:numId w:val="6"/>
         </w:numPr>
         <w:ind w:left="720" w:hanging="360"/>
         <w:jc w:val="both"/>
@@ -6820,7 +5985,7 @@
         <w:pageBreakBefore w:val="0"/>
         <w:numPr>
           <w:ilvl w:val="0"/>
-          <w:numId w:val="7"/>
+          <w:numId w:val="6"/>
         </w:numPr>
         <w:ind w:left="720" w:hanging="360"/>
         <w:jc w:val="both"/>
@@ -6848,31 +6013,31 @@
     <w:p>
       <w:pPr>
         <w:spacing w:after="240" w:before="240" w:lineRule="auto"/>
-        <w:rPr>
+        <w:jc w:val="both"/>
+        <w:rPr/>
+      </w:pPr>
+      <w:r>
+        <w:rPr>
+          <w:i w:val="1"/>
           <w:sz w:val="24"/>
           <w:szCs w:val="24"/>
-        </w:rPr>
-      </w:pPr>
-      <w:r>
-        <w:rPr>
-          <w:b w:val="1"/>
-          <w:sz w:val="24"/>
-          <w:szCs w:val="24"/>
           <w:rtl w:val="0"/>
         </w:rPr>
         <w:t xml:space="preserve">Permissions</w:t>
       </w:r>
       <w:r>
         <w:rPr>
-          <w:rtl w:val="0"/>
-        </w:rPr>
-      </w:r>
-    </w:p>
-    <w:p>
-      <w:pPr>
-        <w:spacing w:after="240" w:before="240" w:lineRule="auto"/>
-        <w:rPr/>
-      </w:pPr>
+          <w:i w:val="1"/>
+          <w:rtl w:val="0"/>
+        </w:rPr>
+        <w:t xml:space="preserve"> </w:t>
+      </w:r>
+      <w:r>
+        <w:rPr>
+          <w:rtl w:val="0"/>
+        </w:rPr>
+        <w:t xml:space="preserve">: </w:t>
+      </w:r>
       <w:r>
         <w:rPr>
           <w:rtl w:val="0"/>
@@ -6898,7 +6063,7 @@
     <w:tbl>
       <w:tblPr>
         <w:tblStyle w:val="Table5"/>
-        <w:tblW w:w="9660.0" w:type="dxa"/>
+        <w:tblW w:w="9945.0" w:type="dxa"/>
         <w:jc w:val="left"/>
         <w:tblBorders>
           <w:top w:color="000000" w:space="0" w:sz="0" w:val="nil"/>
@@ -6914,14 +6079,14 @@
       <w:tblGrid>
         <w:gridCol w:w="2205"/>
         <w:gridCol w:w="2280"/>
-        <w:gridCol w:w="2220"/>
-        <w:gridCol w:w="2955"/>
+        <w:gridCol w:w="3180"/>
+        <w:gridCol w:w="2280"/>
         <w:tblGridChange w:id="0">
           <w:tblGrid>
             <w:gridCol w:w="2205"/>
             <w:gridCol w:w="2280"/>
-            <w:gridCol w:w="2220"/>
-            <w:gridCol w:w="2955"/>
+            <w:gridCol w:w="3180"/>
+            <w:gridCol w:w="2280"/>
           </w:tblGrid>
         </w:tblGridChange>
       </w:tblGrid>
@@ -7104,7 +6269,7 @@
                 <w:szCs w:val="20"/>
                 <w:rtl w:val="0"/>
               </w:rPr>
-              <w:t xml:space="preserve">create:register</w:t>
+              <w:t xml:space="preserve">create:register_profile</w:t>
             </w:r>
           </w:p>
         </w:tc>
@@ -7138,7 +6303,7 @@
                 <w:szCs w:val="20"/>
                 <w:rtl w:val="0"/>
               </w:rPr>
-              <w:t xml:space="preserve"> </w:t>
+              <w:t xml:space="preserve">Register a new user</w:t>
             </w:r>
           </w:p>
         </w:tc>
@@ -7172,7 +6337,7 @@
                 <w:szCs w:val="20"/>
                 <w:rtl w:val="0"/>
               </w:rPr>
-              <w:t xml:space="preserve"> </w:t>
+              <w:t xml:space="preserve"> POST v1/user-profiles/register</w:t>
             </w:r>
           </w:p>
         </w:tc>
@@ -7206,7 +6371,7 @@
                 <w:szCs w:val="20"/>
                 <w:rtl w:val="0"/>
               </w:rPr>
-              <w:t xml:space="preserve"> </w:t>
+              <w:t xml:space="preserve"> Anyone</w:t>
             </w:r>
           </w:p>
         </w:tc>
@@ -7247,7 +6412,7 @@
                 <w:szCs w:val="20"/>
                 <w:rtl w:val="0"/>
               </w:rPr>
-              <w:t xml:space="preserve">read: view_profile</w:t>
+              <w:t xml:space="preserve">create: update_profile</w:t>
             </w:r>
           </w:p>
         </w:tc>
@@ -7281,7 +6446,7 @@
                 <w:szCs w:val="20"/>
                 <w:rtl w:val="0"/>
               </w:rPr>
-              <w:t xml:space="preserve"> </w:t>
+              <w:t xml:space="preserve">Update one’s profile</w:t>
             </w:r>
           </w:p>
         </w:tc>
@@ -7315,7 +6480,7 @@
                 <w:szCs w:val="20"/>
                 <w:rtl w:val="0"/>
               </w:rPr>
-              <w:t xml:space="preserve"> </w:t>
+              <w:t xml:space="preserve">POST v1/user-profiles/{id}</w:t>
             </w:r>
           </w:p>
         </w:tc>
@@ -7349,7 +6514,7 @@
                 <w:szCs w:val="20"/>
                 <w:rtl w:val="0"/>
               </w:rPr>
-              <w:t xml:space="preserve"> </w:t>
+              <w:t xml:space="preserve">Any user</w:t>
             </w:r>
           </w:p>
         </w:tc>
@@ -7390,7 +6555,7 @@
                 <w:szCs w:val="20"/>
                 <w:rtl w:val="0"/>
               </w:rPr>
-              <w:t xml:space="preserve">create: group</w:t>
+              <w:t xml:space="preserve">read: view_profile</w:t>
             </w:r>
           </w:p>
         </w:tc>
@@ -7424,7 +6589,7 @@
                 <w:szCs w:val="20"/>
                 <w:rtl w:val="0"/>
               </w:rPr>
-              <w:t xml:space="preserve"> </w:t>
+              <w:t xml:space="preserve">View one’s profile</w:t>
             </w:r>
           </w:p>
         </w:tc>
@@ -7458,7 +6623,7 @@
                 <w:szCs w:val="20"/>
                 <w:rtl w:val="0"/>
               </w:rPr>
-              <w:t xml:space="preserve"> </w:t>
+              <w:t xml:space="preserve"> GET v1/user-profiles/me</w:t>
             </w:r>
           </w:p>
         </w:tc>
@@ -7492,7 +6657,329 @@
                 <w:szCs w:val="20"/>
                 <w:rtl w:val="0"/>
               </w:rPr>
-              <w:t xml:space="preserve"> </w:t>
+              <w:t xml:space="preserve"> Any user</w:t>
+            </w:r>
+          </w:p>
+        </w:tc>
+      </w:tr>
+      <w:tr>
+        <w:trPr>
+          <w:cantSplit w:val="0"/>
+          <w:trHeight w:val="204.4775390625" w:hRule="atLeast"/>
+          <w:tblHeader w:val="0"/>
+        </w:trPr>
+        <w:tc>
+          <w:tcPr>
+            <w:tcBorders>
+              <w:top w:color="000000" w:space="0" w:sz="0" w:val="nil"/>
+              <w:left w:color="000000" w:space="0" w:sz="5" w:val="single"/>
+              <w:bottom w:color="000000" w:space="0" w:sz="5" w:val="single"/>
+              <w:right w:color="000000" w:space="0" w:sz="5" w:val="single"/>
+            </w:tcBorders>
+            <w:tcMar>
+              <w:top w:w="0.0" w:type="dxa"/>
+              <w:left w:w="100.0" w:type="dxa"/>
+              <w:bottom w:w="0.0" w:type="dxa"/>
+              <w:right w:w="100.0" w:type="dxa"/>
+            </w:tcMar>
+            <w:vAlign w:val="top"/>
+          </w:tcPr>
+          <w:p>
+            <w:pPr>
+              <w:spacing w:before="240" w:line="276" w:lineRule="auto"/>
+              <w:rPr>
+                <w:sz w:val="20"/>
+                <w:szCs w:val="20"/>
+              </w:rPr>
+            </w:pPr>
+            <w:r>
+              <w:rPr>
+                <w:sz w:val="20"/>
+                <w:szCs w:val="20"/>
+                <w:rtl w:val="0"/>
+              </w:rPr>
+              <w:t xml:space="preserve">create: create_group</w:t>
+            </w:r>
+          </w:p>
+        </w:tc>
+        <w:tc>
+          <w:tcPr>
+            <w:tcBorders>
+              <w:top w:color="000000" w:space="0" w:sz="0" w:val="nil"/>
+              <w:left w:color="000000" w:space="0" w:sz="0" w:val="nil"/>
+              <w:bottom w:color="000000" w:space="0" w:sz="5" w:val="single"/>
+              <w:right w:color="000000" w:space="0" w:sz="5" w:val="single"/>
+            </w:tcBorders>
+            <w:tcMar>
+              <w:top w:w="0.0" w:type="dxa"/>
+              <w:left w:w="100.0" w:type="dxa"/>
+              <w:bottom w:w="0.0" w:type="dxa"/>
+              <w:right w:w="100.0" w:type="dxa"/>
+            </w:tcMar>
+            <w:vAlign w:val="top"/>
+          </w:tcPr>
+          <w:p>
+            <w:pPr>
+              <w:spacing w:before="240" w:line="276" w:lineRule="auto"/>
+              <w:rPr>
+                <w:sz w:val="20"/>
+                <w:szCs w:val="20"/>
+              </w:rPr>
+            </w:pPr>
+            <w:r>
+              <w:rPr>
+                <w:sz w:val="20"/>
+                <w:szCs w:val="20"/>
+                <w:rtl w:val="0"/>
+              </w:rPr>
+              <w:t xml:space="preserve"> Create group</w:t>
+            </w:r>
+          </w:p>
+        </w:tc>
+        <w:tc>
+          <w:tcPr>
+            <w:tcBorders>
+              <w:top w:color="000000" w:space="0" w:sz="0" w:val="nil"/>
+              <w:left w:color="000000" w:space="0" w:sz="0" w:val="nil"/>
+              <w:bottom w:color="000000" w:space="0" w:sz="5" w:val="single"/>
+              <w:right w:color="000000" w:space="0" w:sz="5" w:val="single"/>
+            </w:tcBorders>
+            <w:tcMar>
+              <w:top w:w="0.0" w:type="dxa"/>
+              <w:left w:w="100.0" w:type="dxa"/>
+              <w:bottom w:w="0.0" w:type="dxa"/>
+              <w:right w:w="100.0" w:type="dxa"/>
+            </w:tcMar>
+            <w:vAlign w:val="top"/>
+          </w:tcPr>
+          <w:p>
+            <w:pPr>
+              <w:spacing w:before="240" w:line="276" w:lineRule="auto"/>
+              <w:rPr>
+                <w:sz w:val="20"/>
+                <w:szCs w:val="20"/>
+              </w:rPr>
+            </w:pPr>
+            <w:r>
+              <w:rPr>
+                <w:sz w:val="20"/>
+                <w:szCs w:val="20"/>
+                <w:rtl w:val="0"/>
+              </w:rPr>
+              <w:t xml:space="preserve"> POST v1/groups</w:t>
+            </w:r>
+          </w:p>
+        </w:tc>
+        <w:tc>
+          <w:tcPr>
+            <w:tcBorders>
+              <w:top w:color="000000" w:space="0" w:sz="0" w:val="nil"/>
+              <w:left w:color="000000" w:space="0" w:sz="0" w:val="nil"/>
+              <w:bottom w:color="000000" w:space="0" w:sz="5" w:val="single"/>
+              <w:right w:color="000000" w:space="0" w:sz="5" w:val="single"/>
+            </w:tcBorders>
+            <w:tcMar>
+              <w:top w:w="0.0" w:type="dxa"/>
+              <w:left w:w="100.0" w:type="dxa"/>
+              <w:bottom w:w="0.0" w:type="dxa"/>
+              <w:right w:w="100.0" w:type="dxa"/>
+            </w:tcMar>
+            <w:vAlign w:val="top"/>
+          </w:tcPr>
+          <w:p>
+            <w:pPr>
+              <w:spacing w:before="240" w:line="276" w:lineRule="auto"/>
+              <w:rPr>
+                <w:sz w:val="20"/>
+                <w:szCs w:val="20"/>
+              </w:rPr>
+            </w:pPr>
+            <w:r>
+              <w:rPr>
+                <w:sz w:val="20"/>
+                <w:szCs w:val="20"/>
+                <w:rtl w:val="0"/>
+              </w:rPr>
+              <w:t xml:space="preserve">Instructor/Administrator</w:t>
+            </w:r>
+          </w:p>
+        </w:tc>
+      </w:tr>
+      <w:tr>
+        <w:trPr>
+          <w:cantSplit w:val="0"/>
+          <w:trHeight w:val="204.4775390625" w:hRule="atLeast"/>
+          <w:tblHeader w:val="0"/>
+        </w:trPr>
+        <w:tc>
+          <w:tcPr>
+            <w:tcBorders>
+              <w:top w:color="000000" w:space="0" w:sz="0" w:val="nil"/>
+              <w:left w:color="000000" w:space="0" w:sz="5" w:val="single"/>
+              <w:bottom w:color="000000" w:space="0" w:sz="5" w:val="single"/>
+              <w:right w:color="000000" w:space="0" w:sz="5" w:val="single"/>
+            </w:tcBorders>
+            <w:tcMar>
+              <w:top w:w="0.0" w:type="dxa"/>
+              <w:left w:w="100.0" w:type="dxa"/>
+              <w:bottom w:w="0.0" w:type="dxa"/>
+              <w:right w:w="100.0" w:type="dxa"/>
+            </w:tcMar>
+            <w:vAlign w:val="top"/>
+          </w:tcPr>
+          <w:p>
+            <w:pPr>
+              <w:spacing w:before="240" w:line="276" w:lineRule="auto"/>
+              <w:rPr>
+                <w:sz w:val="20"/>
+                <w:szCs w:val="20"/>
+              </w:rPr>
+            </w:pPr>
+            <w:r>
+              <w:rPr>
+                <w:sz w:val="20"/>
+                <w:szCs w:val="20"/>
+                <w:rtl w:val="0"/>
+              </w:rPr>
+              <w:t xml:space="preserve">create: manage_members</w:t>
+            </w:r>
+          </w:p>
+        </w:tc>
+        <w:tc>
+          <w:tcPr>
+            <w:tcBorders>
+              <w:top w:color="000000" w:space="0" w:sz="0" w:val="nil"/>
+              <w:left w:color="000000" w:space="0" w:sz="0" w:val="nil"/>
+              <w:bottom w:color="000000" w:space="0" w:sz="5" w:val="single"/>
+              <w:right w:color="000000" w:space="0" w:sz="5" w:val="single"/>
+            </w:tcBorders>
+            <w:tcMar>
+              <w:top w:w="0.0" w:type="dxa"/>
+              <w:left w:w="100.0" w:type="dxa"/>
+              <w:bottom w:w="0.0" w:type="dxa"/>
+              <w:right w:w="100.0" w:type="dxa"/>
+            </w:tcMar>
+            <w:vAlign w:val="top"/>
+          </w:tcPr>
+          <w:p>
+            <w:pPr>
+              <w:spacing w:before="240" w:line="276" w:lineRule="auto"/>
+              <w:rPr>
+                <w:sz w:val="20"/>
+                <w:szCs w:val="20"/>
+              </w:rPr>
+            </w:pPr>
+            <w:r>
+              <w:rPr>
+                <w:sz w:val="20"/>
+                <w:szCs w:val="20"/>
+                <w:rtl w:val="0"/>
+              </w:rPr>
+              <w:t xml:space="preserve">Add members to group</w:t>
+            </w:r>
+          </w:p>
+        </w:tc>
+        <w:tc>
+          <w:tcPr>
+            <w:tcBorders>
+              <w:top w:color="000000" w:space="0" w:sz="0" w:val="nil"/>
+              <w:left w:color="000000" w:space="0" w:sz="0" w:val="nil"/>
+              <w:bottom w:color="000000" w:space="0" w:sz="5" w:val="single"/>
+              <w:right w:color="000000" w:space="0" w:sz="5" w:val="single"/>
+            </w:tcBorders>
+            <w:tcMar>
+              <w:top w:w="0.0" w:type="dxa"/>
+              <w:left w:w="100.0" w:type="dxa"/>
+              <w:bottom w:w="0.0" w:type="dxa"/>
+              <w:right w:w="100.0" w:type="dxa"/>
+            </w:tcMar>
+            <w:vAlign w:val="top"/>
+          </w:tcPr>
+          <w:p>
+            <w:pPr>
+              <w:spacing w:before="240" w:line="276" w:lineRule="auto"/>
+              <w:rPr>
+                <w:sz w:val="20"/>
+                <w:szCs w:val="20"/>
+              </w:rPr>
+            </w:pPr>
+            <w:r>
+              <w:rPr>
+                <w:sz w:val="20"/>
+                <w:szCs w:val="20"/>
+                <w:rtl w:val="0"/>
+              </w:rPr>
+              <w:t xml:space="preserve">POST v1/groups/{groupId}/members{userId} - POST v1/groups/{id}/members</w:t>
+              <w:br w:type="textWrapping"/>
+            </w:r>
+          </w:p>
+          <w:p>
+            <w:pPr>
+              <w:spacing w:before="240" w:line="276" w:lineRule="auto"/>
+              <w:rPr>
+                <w:sz w:val="20"/>
+                <w:szCs w:val="20"/>
+              </w:rPr>
+            </w:pPr>
+            <w:r>
+              <w:rPr>
+                <w:sz w:val="20"/>
+                <w:szCs w:val="20"/>
+                <w:rtl w:val="0"/>
+              </w:rPr>
+              <w:t xml:space="preserve">PATCH v1/groups/{groupId}/members{userId}</w:t>
+              <w:br w:type="textWrapping"/>
+            </w:r>
+          </w:p>
+        </w:tc>
+        <w:tc>
+          <w:tcPr>
+            <w:tcBorders>
+              <w:top w:color="000000" w:space="0" w:sz="0" w:val="nil"/>
+              <w:left w:color="000000" w:space="0" w:sz="0" w:val="nil"/>
+              <w:bottom w:color="000000" w:space="0" w:sz="5" w:val="single"/>
+              <w:right w:color="000000" w:space="0" w:sz="5" w:val="single"/>
+            </w:tcBorders>
+            <w:tcMar>
+              <w:top w:w="0.0" w:type="dxa"/>
+              <w:left w:w="100.0" w:type="dxa"/>
+              <w:bottom w:w="0.0" w:type="dxa"/>
+              <w:right w:w="100.0" w:type="dxa"/>
+            </w:tcMar>
+            <w:vAlign w:val="top"/>
+          </w:tcPr>
+          <w:p>
+            <w:pPr>
+              <w:spacing w:before="240" w:line="276" w:lineRule="auto"/>
+              <w:rPr>
+                <w:sz w:val="20"/>
+                <w:szCs w:val="20"/>
+              </w:rPr>
+            </w:pPr>
+            <w:r>
+              <w:rPr>
+                <w:sz w:val="20"/>
+                <w:szCs w:val="20"/>
+                <w:rtl w:val="0"/>
+              </w:rPr>
+              <w:t xml:space="preserve">Instructor/Administrator,</w:t>
+            </w:r>
+          </w:p>
+          <w:p>
+            <w:pPr>
+              <w:spacing w:before="240" w:line="276" w:lineRule="auto"/>
+              <w:rPr>
+                <w:sz w:val="20"/>
+                <w:szCs w:val="20"/>
+              </w:rPr>
+            </w:pPr>
+            <w:r>
+              <w:rPr>
+                <w:sz w:val="20"/>
+                <w:szCs w:val="20"/>
+                <w:rtl w:val="0"/>
+              </w:rPr>
+              <w:t xml:space="preserve">Group’s owner </w:t>
             </w:r>
           </w:p>
         </w:tc>
@@ -7567,7 +7054,7 @@
                 <w:szCs w:val="20"/>
                 <w:rtl w:val="0"/>
               </w:rPr>
-              <w:t xml:space="preserve"> </w:t>
+              <w:t xml:space="preserve"> View one’s group </w:t>
             </w:r>
           </w:p>
         </w:tc>
@@ -7601,7 +7088,7 @@
                 <w:szCs w:val="20"/>
                 <w:rtl w:val="0"/>
               </w:rPr>
-              <w:t xml:space="preserve"> </w:t>
+              <w:t xml:space="preserve">GET v1/groups - v1/groups/{id}</w:t>
             </w:r>
           </w:p>
         </w:tc>
@@ -7635,7 +7122,7 @@
                 <w:szCs w:val="20"/>
                 <w:rtl w:val="0"/>
               </w:rPr>
-              <w:t xml:space="preserve"> </w:t>
+              <w:t xml:space="preserve">Student/ Instructor/Administrator</w:t>
             </w:r>
           </w:p>
         </w:tc>
@@ -7676,7 +7163,7 @@
                 <w:szCs w:val="20"/>
                 <w:rtl w:val="0"/>
               </w:rPr>
-              <w:t xml:space="preserve"> </w:t>
+              <w:t xml:space="preserve">delete: delete_group</w:t>
             </w:r>
           </w:p>
         </w:tc>
@@ -7710,7 +7197,7 @@
                 <w:szCs w:val="20"/>
                 <w:rtl w:val="0"/>
               </w:rPr>
-              <w:t xml:space="preserve"> </w:t>
+              <w:t xml:space="preserve"> View group members</w:t>
             </w:r>
           </w:p>
         </w:tc>
@@ -7744,7 +7231,7 @@
                 <w:szCs w:val="20"/>
                 <w:rtl w:val="0"/>
               </w:rPr>
-              <w:t xml:space="preserve"> </w:t>
+              <w:t xml:space="preserve"> DELETE v1/groups/{id}/</w:t>
             </w:r>
           </w:p>
         </w:tc>
@@ -7778,7 +7265,7 @@
                 <w:szCs w:val="20"/>
                 <w:rtl w:val="0"/>
               </w:rPr>
-              <w:t xml:space="preserve"> </w:t>
+              <w:t xml:space="preserve">Student/ Instructor/Administrator</w:t>
             </w:r>
           </w:p>
         </w:tc>
@@ -7802,7 +7289,7 @@
     <w:tbl>
       <w:tblPr>
         <w:tblStyle w:val="Table6"/>
-        <w:tblW w:w="9735.0" w:type="dxa"/>
+        <w:tblW w:w="9945.0" w:type="dxa"/>
         <w:jc w:val="left"/>
         <w:tblBorders>
           <w:top w:color="000000" w:space="0" w:sz="0" w:val="nil"/>
@@ -7819,13 +7306,13 @@
         <w:gridCol w:w="2325"/>
         <w:gridCol w:w="2250"/>
         <w:gridCol w:w="2175"/>
-        <w:gridCol w:w="2985"/>
+        <w:gridCol w:w="3195"/>
         <w:tblGridChange w:id="0">
           <w:tblGrid>
             <w:gridCol w:w="2325"/>
             <w:gridCol w:w="2250"/>
             <w:gridCol w:w="2175"/>
-            <w:gridCol w:w="2985"/>
+            <w:gridCol w:w="3195"/>
           </w:tblGrid>
         </w:tblGridChange>
       </w:tblGrid>
@@ -8042,7 +7529,7 @@
                 <w:szCs w:val="20"/>
                 <w:rtl w:val="0"/>
               </w:rPr>
-              <w:t xml:space="preserve"> </w:t>
+              <w:t xml:space="preserve"> create notification, fill in placeholder parts for notification body</w:t>
             </w:r>
           </w:p>
         </w:tc>
@@ -8076,7 +7563,7 @@
                 <w:szCs w:val="20"/>
                 <w:rtl w:val="0"/>
               </w:rPr>
-              <w:t xml:space="preserve"> </w:t>
+              <w:t xml:space="preserve"> POST /v1/notifications/send-email</w:t>
             </w:r>
           </w:p>
         </w:tc>
@@ -8100,17 +7587,46 @@
             <w:pPr>
               <w:spacing w:before="240" w:line="276" w:lineRule="auto"/>
               <w:rPr>
+                <w:rFonts w:ascii="Courier New" w:cs="Courier New" w:eastAsia="Courier New" w:hAnsi="Courier New"/>
+                <w:color w:val="569cd6"/>
+                <w:sz w:val="18"/>
+                <w:szCs w:val="18"/>
+              </w:rPr>
+            </w:pPr>
+            <w:r>
+              <w:rPr>
                 <w:sz w:val="20"/>
                 <w:szCs w:val="20"/>
-              </w:rPr>
-            </w:pPr>
+                <w:rtl w:val="0"/>
+              </w:rPr>
+              <w:t xml:space="preserve"> </w:t>
+            </w:r>
             <w:r>
               <w:rPr>
                 <w:sz w:val="20"/>
                 <w:szCs w:val="20"/>
                 <w:rtl w:val="0"/>
               </w:rPr>
-              <w:t xml:space="preserve"> </w:t>
+              <w:t xml:space="preserve">Instructor/Administrator</w:t>
+            </w:r>
+            <w:r>
+              <w:rPr>
+                <w:rtl w:val="0"/>
+              </w:rPr>
+            </w:r>
+          </w:p>
+          <w:p>
+            <w:pPr>
+              <w:spacing w:before="240" w:line="276" w:lineRule="auto"/>
+              <w:rPr>
+                <w:sz w:val="20"/>
+                <w:szCs w:val="20"/>
+              </w:rPr>
+            </w:pPr>
+            <w:r>
+              <w:rPr>
+                <w:rtl w:val="0"/>
+              </w:rPr>
             </w:r>
           </w:p>
         </w:tc>
@@ -8185,7 +7701,23 @@
                 <w:szCs w:val="20"/>
                 <w:rtl w:val="0"/>
               </w:rPr>
-              <w:t xml:space="preserve"> </w:t>
+              <w:t xml:space="preserve">Retrieves the status of a specific email notification using the </w:t>
+            </w:r>
+            <w:r>
+              <w:rPr>
+                <w:sz w:val="20"/>
+                <w:szCs w:val="20"/>
+                <w:rtl w:val="0"/>
+              </w:rPr>
+              <w:t xml:space="preserve">messageId</w:t>
+            </w:r>
+            <w:r>
+              <w:rPr>
+                <w:sz w:val="20"/>
+                <w:szCs w:val="20"/>
+                <w:rtl w:val="0"/>
+              </w:rPr>
+              <w:t xml:space="preserve">. This can include information about whether the email was sent, delivered, opened, etc</w:t>
             </w:r>
           </w:p>
         </w:tc>
@@ -8221,6 +7753,27 @@
               </w:rPr>
               <w:t xml:space="preserve"> </w:t>
             </w:r>
+            <w:r>
+              <w:rPr>
+                <w:sz w:val="20"/>
+                <w:szCs w:val="20"/>
+                <w:rtl w:val="0"/>
+              </w:rPr>
+              <w:t xml:space="preserve">GET </w:t>
+            </w:r>
+            <w:r>
+              <w:rPr>
+                <w:sz w:val="20"/>
+                <w:szCs w:val="20"/>
+                <w:rtl w:val="0"/>
+              </w:rPr>
+              <w:t xml:space="preserve">/v1/notifications/status/{messageId}</w:t>
+            </w:r>
+            <w:r>
+              <w:rPr>
+                <w:rtl w:val="0"/>
+              </w:rPr>
+            </w:r>
           </w:p>
         </w:tc>
         <w:tc>
@@ -8253,7 +7806,7 @@
                 <w:szCs w:val="20"/>
                 <w:rtl w:val="0"/>
               </w:rPr>
-              <w:t xml:space="preserve"> </w:t>
+              <w:t xml:space="preserve"> Instructor/Administrator</w:t>
             </w:r>
           </w:p>
         </w:tc>
@@ -8294,7 +7847,7 @@
                 <w:szCs w:val="20"/>
                 <w:rtl w:val="0"/>
               </w:rPr>
-              <w:t xml:space="preserve">create: templates</w:t>
+              <w:t xml:space="preserve">update: notifications</w:t>
             </w:r>
           </w:p>
         </w:tc>
@@ -8328,7 +7881,23 @@
                 <w:szCs w:val="20"/>
                 <w:rtl w:val="0"/>
               </w:rPr>
-              <w:t xml:space="preserve"> </w:t>
+              <w:t xml:space="preserve">Updates an existing email notification identified by the </w:t>
+            </w:r>
+            <w:r>
+              <w:rPr>
+                <w:sz w:val="20"/>
+                <w:szCs w:val="20"/>
+                <w:rtl w:val="0"/>
+              </w:rPr>
+              <w:t xml:space="preserve">messageId</w:t>
+            </w:r>
+            <w:r>
+              <w:rPr>
+                <w:sz w:val="20"/>
+                <w:szCs w:val="20"/>
+                <w:rtl w:val="0"/>
+              </w:rPr>
+              <w:t xml:space="preserve">. This can include changes to the recipient, subject, body, or other metadata</w:t>
             </w:r>
           </w:p>
         </w:tc>
@@ -8364,6 +7933,35 @@
               </w:rPr>
               <w:t xml:space="preserve"> </w:t>
             </w:r>
+            <w:r>
+              <w:rPr>
+                <w:sz w:val="20"/>
+                <w:szCs w:val="20"/>
+                <w:rtl w:val="0"/>
+              </w:rPr>
+              <w:t xml:space="preserve">PUT</w:t>
+            </w:r>
+            <w:r>
+              <w:rPr>
+                <w:sz w:val="20"/>
+                <w:szCs w:val="20"/>
+                <w:rtl w:val="0"/>
+              </w:rPr>
+              <w:t xml:space="preserve"> </w:t>
+            </w:r>
+            <w:r>
+              <w:rPr>
+                <w:sz w:val="20"/>
+                <w:szCs w:val="20"/>
+                <w:rtl w:val="0"/>
+              </w:rPr>
+              <w:t xml:space="preserve">/v1/notifications/update-email/{messageId}</w:t>
+            </w:r>
+            <w:r>
+              <w:rPr>
+                <w:rtl w:val="0"/>
+              </w:rPr>
+            </w:r>
           </w:p>
         </w:tc>
         <w:tc>
@@ -8396,7 +7994,7 @@
                 <w:szCs w:val="20"/>
                 <w:rtl w:val="0"/>
               </w:rPr>
-              <w:t xml:space="preserve"> </w:t>
+              <w:t xml:space="preserve">  Instructor/Administrator</w:t>
             </w:r>
           </w:p>
         </w:tc>
@@ -8437,7 +8035,7 @@
                 <w:szCs w:val="20"/>
                 <w:rtl w:val="0"/>
               </w:rPr>
-              <w:t xml:space="preserve">read: view_templates</w:t>
+              <w:t xml:space="preserve">delete: notifications</w:t>
             </w:r>
           </w:p>
         </w:tc>
@@ -8471,7 +8069,23 @@
                 <w:szCs w:val="20"/>
                 <w:rtl w:val="0"/>
               </w:rPr>
-              <w:t xml:space="preserve"> </w:t>
+              <w:t xml:space="preserve">Deletes an email notification identified by the </w:t>
+            </w:r>
+            <w:r>
+              <w:rPr>
+                <w:sz w:val="20"/>
+                <w:szCs w:val="20"/>
+                <w:rtl w:val="0"/>
+              </w:rPr>
+              <w:t xml:space="preserve">messageId</w:t>
+            </w:r>
+            <w:r>
+              <w:rPr>
+                <w:sz w:val="20"/>
+                <w:szCs w:val="20"/>
+                <w:rtl w:val="0"/>
+              </w:rPr>
+              <w:t xml:space="preserve">. This removes the notification from the system</w:t>
             </w:r>
           </w:p>
         </w:tc>
@@ -8507,6 +8121,35 @@
               </w:rPr>
               <w:t xml:space="preserve"> </w:t>
             </w:r>
+            <w:r>
+              <w:rPr>
+                <w:sz w:val="20"/>
+                <w:szCs w:val="20"/>
+                <w:rtl w:val="0"/>
+              </w:rPr>
+              <w:t xml:space="preserve">DELETE</w:t>
+            </w:r>
+            <w:r>
+              <w:rPr>
+                <w:sz w:val="20"/>
+                <w:szCs w:val="20"/>
+                <w:rtl w:val="0"/>
+              </w:rPr>
+              <w:t xml:space="preserve"> </w:t>
+            </w:r>
+            <w:r>
+              <w:rPr>
+                <w:sz w:val="20"/>
+                <w:szCs w:val="20"/>
+                <w:rtl w:val="0"/>
+              </w:rPr>
+              <w:t xml:space="preserve">/v1/notifications/delete-email/{messageId}</w:t>
+            </w:r>
+            <w:r>
+              <w:rPr>
+                <w:rtl w:val="0"/>
+              </w:rPr>
+            </w:r>
           </w:p>
         </w:tc>
         <w:tc>
@@ -8539,7 +8182,7 @@
                 <w:szCs w:val="20"/>
                 <w:rtl w:val="0"/>
               </w:rPr>
-              <w:t xml:space="preserve"> </w:t>
+              <w:t xml:space="preserve">  Instructor/Administrator</w:t>
             </w:r>
           </w:p>
         </w:tc>
@@ -8567,7 +8210,7 @@
           <w:ilvl w:val="0"/>
           <w:numId w:val="9"/>
         </w:numPr>
-        <w:ind w:left="720" w:hanging="360"/>
+        <w:ind w:left="630" w:hanging="630"/>
         <w:rPr/>
       </w:pPr>
       <w:bookmarkStart w:colFirst="0" w:colLast="0" w:name="_heading=h.3dy6vkm" w:id="6"/>
@@ -8582,7 +8225,7 @@
     <w:p>
       <w:pPr>
         <w:widowControl w:val="0"/>
-        <w:ind w:left="810" w:firstLine="0"/>
+        <w:ind w:left="0" w:firstLine="0"/>
         <w:rPr/>
       </w:pPr>
       <w:r>
@@ -8590,6 +8233,18 @@
           <w:rtl w:val="0"/>
         </w:rPr>
         <w:t xml:space="preserve">In this section, you shall describe any key algorithms used in your software system, either in terms of pseudocode or flowchart, or sequence diagrams. </w:t>
+      </w:r>
+    </w:p>
+    <w:p>
+      <w:pPr>
+        <w:widowControl w:val="0"/>
+        <w:ind w:left="0" w:firstLine="0"/>
+        <w:rPr/>
+      </w:pPr>
+      <w:r>
+        <w:rPr>
+          <w:rtl w:val="0"/>
+        </w:rPr>
       </w:r>
     </w:p>
     <w:p>
@@ -8611,7 +8266,7 @@
           <w:between w:space="0" w:sz="0" w:val="nil"/>
         </w:pBdr>
         <w:shd w:fill="auto" w:val="clear"/>
-        <w:ind w:left="720" w:hanging="360"/>
+        <w:ind w:left="720" w:hanging="720"/>
         <w:rPr>
           <w:u w:val="none"/>
         </w:rPr>
@@ -8620,7 +8275,15 @@
       <w:bookmarkEnd w:id="7"/>
       <w:sdt>
         <w:sdtPr>
-          <w:tag w:val="goog_rdk_9"/>
+          <w:tag w:val="goog_rdk_6"/>
+        </w:sdtPr>
+        <w:sdtContent>
+          <w:commentRangeStart w:id="4"/>
+        </w:sdtContent>
+      </w:sdt>
+      <w:sdt>
+        <w:sdtPr>
+          <w:tag w:val="goog_rdk_7"/>
         </w:sdtPr>
         <w:sdtContent>
           <w:commentRangeStart w:id="5"/>
@@ -8630,7 +8293,11 @@
         <w:rPr>
           <w:rtl w:val="0"/>
         </w:rPr>
-        <w:t xml:space="preserve">Design Patterns [Sherry]</w:t>
+        <w:t xml:space="preserve">Design Patterns </w:t>
+      </w:r>
+      <w:commentRangeEnd w:id="4"/>
+      <w:r>
+        <w:commentReference w:id="4"/>
       </w:r>
       <w:commentRangeEnd w:id="5"/>
       <w:r>
@@ -8644,7 +8311,7 @@
     </w:p>
     <w:p>
       <w:pPr>
-        <w:ind w:left="720" w:firstLine="0"/>
+        <w:ind w:left="0" w:firstLine="0"/>
         <w:rPr/>
       </w:pPr>
       <w:r>
@@ -8656,19 +8323,27 @@
     </w:p>
     <w:p>
       <w:pPr>
-        <w:numPr>
-          <w:ilvl w:val="0"/>
-          <w:numId w:val="3"/>
-        </w:numPr>
-        <w:ind w:left="1440" w:hanging="360"/>
+        <w:ind w:left="0" w:firstLine="0"/>
         <w:rPr>
           <w:b w:val="1"/>
-          <w:u w:val="none"/>
-        </w:rPr>
-      </w:pPr>
-      <w:r>
+        </w:rPr>
+      </w:pPr>
+      <w:r>
+        <w:rPr>
+          <w:rtl w:val="0"/>
+        </w:rPr>
+      </w:r>
+    </w:p>
+    <w:p>
+      <w:pPr>
+        <w:ind w:left="0" w:firstLine="0"/>
         <w:rPr>
           <w:b w:val="1"/>
+        </w:rPr>
+      </w:pPr>
+      <w:r>
+        <w:rPr>
+          <w:b w:val="1"/>
           <w:rtl w:val="0"/>
         </w:rPr>
         <w:t xml:space="preserve">Observer pattern:</w:t>
@@ -8677,6 +8352,7 @@
     <w:p>
       <w:pPr>
         <w:ind w:left="0" w:firstLine="0"/>
+        <w:jc w:val="both"/>
         <w:rPr>
           <w:b w:val="1"/>
         </w:rPr>
@@ -8695,95 +8371,32 @@
     </w:p>
     <w:p>
       <w:pPr>
+        <w:jc w:val="both"/>
         <w:rPr/>
       </w:pPr>
       <w:r>
         <w:rPr>
           <w:rtl w:val="0"/>
         </w:rPr>
-        <w:t xml:space="preserve">Subjects and Observers:</w:t>
-      </w:r>
-    </w:p>
-    <w:p>
-      <w:pPr>
-        <w:numPr>
-          <w:ilvl w:val="1"/>
-          <w:numId w:val="9"/>
-        </w:numPr>
-        <w:ind w:left="1440" w:hanging="360"/>
-      </w:pPr>
-      <w:r>
-        <w:rPr>
-          <w:rtl w:val="0"/>
-        </w:rPr>
-        <w:t xml:space="preserve">The Subject in this case is the notification service.</w:t>
-      </w:r>
-    </w:p>
-    <w:p>
-      <w:pPr>
-        <w:numPr>
-          <w:ilvl w:val="1"/>
-          <w:numId w:val="9"/>
-        </w:numPr>
-        <w:ind w:left="1440" w:hanging="360"/>
-      </w:pPr>
-      <w:r>
-        <w:rPr>
-          <w:rtl w:val="0"/>
-        </w:rPr>
-        <w:t xml:space="preserve">The Observers are the email clients or any other components that need to be notified when an email is sent(group members or related party)</w:t>
-      </w:r>
-    </w:p>
-    <w:p>
-      <w:pPr>
+      </w:r>
+    </w:p>
+    <w:p>
+      <w:pPr>
+        <w:jc w:val="both"/>
         <w:rPr/>
       </w:pPr>
       <w:r>
         <w:rPr>
-          <w:rtl w:val="0"/>
-        </w:rPr>
-        <w:t xml:space="preserve">Implementation:</w:t>
-      </w:r>
-    </w:p>
-    <w:p>
-      <w:pPr>
-        <w:numPr>
-          <w:ilvl w:val="1"/>
-          <w:numId w:val="9"/>
-        </w:numPr>
-        <w:ind w:left="1440" w:hanging="360"/>
-      </w:pPr>
-      <w:r>
-        <w:rPr>
-          <w:rtl w:val="0"/>
-        </w:rPr>
-        <w:t xml:space="preserve">The notification service maintains a list of observers (group members).</w:t>
-      </w:r>
-    </w:p>
-    <w:p>
-      <w:pPr>
-        <w:numPr>
-          <w:ilvl w:val="1"/>
-          <w:numId w:val="9"/>
-        </w:numPr>
-        <w:ind w:left="1440" w:hanging="360"/>
-      </w:pPr>
-      <w:r>
-        <w:rPr>
-          <w:rtl w:val="0"/>
-        </w:rPr>
-        <w:t xml:space="preserve">When a new notification (email) needs to be broadcasted, the service notifies all registered observers(e.g. group members).</w:t>
-      </w:r>
-    </w:p>
-    <w:p>
-      <w:pPr>
-        <w:ind w:left="1440" w:firstLine="0"/>
-        <w:rPr/>
-      </w:pPr>
-      <w:r>
-        <w:rPr>
-          <w:rtl w:val="0"/>
-        </w:rPr>
+          <w:i w:val="1"/>
+          <w:rtl w:val="0"/>
+        </w:rPr>
+        <w:t xml:space="preserve">Subjects and Observers</w:t>
+      </w:r>
+      <w:r>
+        <w:rPr>
+          <w:rtl w:val="0"/>
+        </w:rPr>
+        <w:t xml:space="preserve">:</w:t>
       </w:r>
     </w:p>
     <w:p>
@@ -8792,10 +8405,122 @@
           <w:ilvl w:val="0"/>
           <w:numId w:val="1"/>
         </w:numPr>
-        <w:ind w:left="1440" w:hanging="360"/>
+        <w:ind w:left="720" w:hanging="360"/>
+        <w:jc w:val="both"/>
+        <w:rPr>
+          <w:u w:val="none"/>
+        </w:rPr>
+      </w:pPr>
+      <w:r>
+        <w:rPr>
+          <w:rtl w:val="0"/>
+        </w:rPr>
+        <w:t xml:space="preserve">The Subject in this case is the notification service.</w:t>
+      </w:r>
+    </w:p>
+    <w:p>
+      <w:pPr>
+        <w:numPr>
+          <w:ilvl w:val="0"/>
+          <w:numId w:val="1"/>
+        </w:numPr>
+        <w:ind w:left="720" w:hanging="360"/>
+        <w:jc w:val="both"/>
+        <w:rPr>
+          <w:u w:val="none"/>
+        </w:rPr>
+      </w:pPr>
+      <w:r>
+        <w:rPr>
+          <w:rtl w:val="0"/>
+        </w:rPr>
+        <w:t xml:space="preserve">The Observers are the email clients or any other components that need to be notified when an email is sent(group members or related party)</w:t>
+      </w:r>
+    </w:p>
+    <w:p>
+      <w:pPr>
+        <w:jc w:val="both"/>
+        <w:rPr/>
+      </w:pPr>
+      <w:r>
+        <w:rPr>
+          <w:rtl w:val="0"/>
+        </w:rPr>
+      </w:r>
+    </w:p>
+    <w:p>
+      <w:pPr>
+        <w:jc w:val="both"/>
+        <w:rPr/>
+      </w:pPr>
+      <w:r>
+        <w:rPr>
+          <w:i w:val="1"/>
+          <w:rtl w:val="0"/>
+        </w:rPr>
+        <w:t xml:space="preserve">Implementation</w:t>
+      </w:r>
+      <w:r>
+        <w:rPr>
+          <w:rtl w:val="0"/>
+        </w:rPr>
+        <w:t xml:space="preserve">:</w:t>
+      </w:r>
+    </w:p>
+    <w:p>
+      <w:pPr>
+        <w:numPr>
+          <w:ilvl w:val="0"/>
+          <w:numId w:val="2"/>
+        </w:numPr>
+        <w:ind w:left="720" w:hanging="360"/>
+        <w:jc w:val="both"/>
+        <w:rPr>
+          <w:u w:val="none"/>
+        </w:rPr>
+      </w:pPr>
+      <w:r>
+        <w:rPr>
+          <w:rtl w:val="0"/>
+        </w:rPr>
+        <w:t xml:space="preserve">The notification service maintains a list of observers (group members).</w:t>
+      </w:r>
+    </w:p>
+    <w:p>
+      <w:pPr>
+        <w:numPr>
+          <w:ilvl w:val="0"/>
+          <w:numId w:val="2"/>
+        </w:numPr>
+        <w:ind w:left="720" w:hanging="360"/>
+        <w:jc w:val="both"/>
+        <w:rPr>
+          <w:u w:val="none"/>
+        </w:rPr>
+      </w:pPr>
+      <w:r>
+        <w:rPr>
+          <w:rtl w:val="0"/>
+        </w:rPr>
+        <w:t xml:space="preserve">When a new notification (email) needs to be broadcasted, the service notifies all registered observers(e.g. group members).</w:t>
+      </w:r>
+    </w:p>
+    <w:p>
+      <w:pPr>
+        <w:ind w:left="1440" w:firstLine="0"/>
+        <w:rPr/>
+      </w:pPr>
+      <w:r>
+        <w:rPr>
+          <w:rtl w:val="0"/>
+        </w:rPr>
+      </w:r>
+    </w:p>
+    <w:p>
+      <w:pPr>
+        <w:ind w:left="0" w:firstLine="0"/>
         <w:rPr>
           <w:b w:val="1"/>
-          <w:u w:val="none"/>
         </w:rPr>
       </w:pPr>
       <w:r>
@@ -8822,7 +8547,7 @@
         <w:shd w:fill="auto" w:val="clear"/>
         <w:spacing w:after="0" w:before="0" w:line="276" w:lineRule="auto"/>
         <w:ind w:left="0" w:right="0" w:firstLine="0"/>
-        <w:jc w:val="left"/>
+        <w:jc w:val="both"/>
         <w:rPr/>
       </w:pPr>
       <w:r>
@@ -8848,7 +8573,7 @@
         <w:shd w:fill="auto" w:val="clear"/>
         <w:spacing w:after="0" w:before="0" w:line="276" w:lineRule="auto"/>
         <w:ind w:left="0" w:right="0" w:firstLine="0"/>
-        <w:jc w:val="left"/>
+        <w:jc w:val="both"/>
         <w:rPr/>
       </w:pPr>
       <w:r>
@@ -8873,7 +8598,7 @@
         <w:shd w:fill="auto" w:val="clear"/>
         <w:spacing w:after="0" w:before="0" w:line="276" w:lineRule="auto"/>
         <w:ind w:left="0" w:right="0" w:firstLine="0"/>
-        <w:jc w:val="left"/>
+        <w:jc w:val="both"/>
         <w:rPr/>
       </w:pPr>
       <w:r>
@@ -8899,7 +8624,7 @@
         <w:shd w:fill="auto" w:val="clear"/>
         <w:spacing w:after="0" w:before="0" w:line="276" w:lineRule="auto"/>
         <w:ind w:left="0" w:right="0" w:firstLine="0"/>
-        <w:jc w:val="left"/>
+        <w:jc w:val="both"/>
         <w:rPr/>
       </w:pPr>
       <w:r>
@@ -8924,7 +8649,7 @@
         <w:shd w:fill="auto" w:val="clear"/>
         <w:spacing w:after="0" w:before="0" w:line="276" w:lineRule="auto"/>
         <w:ind w:left="0" w:right="0" w:firstLine="0"/>
-        <w:jc w:val="left"/>
+        <w:jc w:val="both"/>
         <w:rPr/>
       </w:pPr>
       <w:r>
@@ -8971,7 +8696,7 @@
           <w:between w:space="0" w:sz="0" w:val="nil"/>
         </w:pBdr>
         <w:shd w:fill="auto" w:val="clear"/>
-        <w:ind w:left="720" w:hanging="360"/>
+        <w:ind w:left="720" w:hanging="720"/>
         <w:rPr>
           <w:u w:val="none"/>
         </w:rPr>
@@ -8992,9 +8717,12 @@
       <w:pPr>
         <w:numPr>
           <w:ilvl w:val="0"/>
-          <w:numId w:val="9"/>
+          <w:numId w:val="7"/>
         </w:numPr>
         <w:ind w:left="720" w:hanging="360"/>
+        <w:rPr>
+          <w:u w:val="none"/>
+        </w:rPr>
       </w:pPr>
       <w:r>
         <w:rPr>
@@ -9002,7 +8730,7 @@
         </w:rPr>
         <w:t xml:space="preserve">Spring guidance via:  </w:t>
       </w:r>
-      <w:hyperlink r:id="rId22">
+      <w:hyperlink r:id="rId25">
         <w:r>
           <w:rPr>
             <w:color w:val="1155cc"/>
@@ -9023,7 +8751,7 @@
       <w:pPr>
         <w:numPr>
           <w:ilvl w:val="0"/>
-          <w:numId w:val="9"/>
+          <w:numId w:val="7"/>
         </w:numPr>
         <w:ind w:left="720" w:hanging="360"/>
         <w:rPr>
@@ -9036,7 +8764,7 @@
         </w:rPr>
         <w:t xml:space="preserve">Docker guidance via:  </w:t>
       </w:r>
-      <w:hyperlink r:id="rId23">
+      <w:hyperlink r:id="rId26">
         <w:r>
           <w:rPr>
             <w:color w:val="1155cc"/>
@@ -9057,7 +8785,7 @@
       <w:pPr>
         <w:numPr>
           <w:ilvl w:val="0"/>
-          <w:numId w:val="9"/>
+          <w:numId w:val="7"/>
         </w:numPr>
         <w:ind w:left="720" w:hanging="360"/>
         <w:rPr>
@@ -9070,7 +8798,7 @@
         </w:rPr>
         <w:t xml:space="preserve">RabbitMQ guidance via:  youtube and </w:t>
       </w:r>
-      <w:hyperlink r:id="rId24">
+      <w:hyperlink r:id="rId27">
         <w:r>
           <w:rPr>
             <w:color w:val="1155cc"/>
@@ -9134,7 +8862,8 @@
           <w:between w:space="0" w:sz="0" w:val="nil"/>
         </w:pBdr>
         <w:shd w:fill="auto" w:val="clear"/>
-        <w:ind w:left="720" w:hanging="360"/>
+        <w:spacing w:after="0" w:afterAutospacing="0"/>
+        <w:ind w:left="720" w:hanging="720"/>
         <w:rPr>
           <w:u w:val="none"/>
         </w:rPr>
@@ -9148,67 +8877,99 @@
           <w:szCs w:val="32"/>
           <w:rtl w:val="0"/>
         </w:rPr>
-        <w:t xml:space="preserve">Glossary :  </w:t>
-      </w:r>
-    </w:p>
-    <w:p>
-      <w:pPr>
-        <w:pStyle w:val="Heading1"/>
-        <w:keepNext w:val="0"/>
-        <w:keepLines w:val="0"/>
-        <w:pageBreakBefore w:val="0"/>
-        <w:widowControl w:val="0"/>
+        <w:t xml:space="preserve">Glossary</w:t>
+      </w:r>
+    </w:p>
+    <w:sdt>
+      <w:sdtPr>
+        <w:tag w:val="goog_rdk_8"/>
+      </w:sdtPr>
+      <w:sdtContent>
+        <w:p>
+          <w:pPr>
+            <w:pStyle w:val="Heading1"/>
+            <w:keepNext w:val="0"/>
+            <w:keepLines w:val="0"/>
+            <w:pageBreakBefore w:val="0"/>
+            <w:widowControl w:val="0"/>
+            <w:numPr>
+              <w:ilvl w:val="0"/>
+              <w:numId w:val="11"/>
+            </w:numPr>
+            <w:pBdr>
+              <w:top w:space="0" w:sz="0" w:val="nil"/>
+              <w:left w:space="0" w:sz="0" w:val="nil"/>
+              <w:bottom w:space="0" w:sz="0" w:val="nil"/>
+              <w:right w:space="0" w:sz="0" w:val="nil"/>
+              <w:between w:space="0" w:sz="0" w:val="nil"/>
+            </w:pBdr>
+            <w:shd w:fill="auto" w:val="clear"/>
+            <w:spacing w:before="0" w:beforeAutospacing="0"/>
+            <w:ind w:left="1440" w:hanging="360"/>
+            <w:rPr>
+              <w:rFonts w:ascii="Arial" w:cs="Arial" w:eastAsia="Arial" w:hAnsi="Arial"/>
+              <w:sz w:val="22"/>
+              <w:szCs w:val="22"/>
+              <w:u w:val="none"/>
+            </w:rPr>
+          </w:pPr>
+          <w:bookmarkStart w:colFirst="0" w:colLast="0" w:name="_heading=h.wtuodlmkkez0" w:id="10"/>
+          <w:bookmarkEnd w:id="10"/>
+          <w:r>
+            <w:rPr>
+              <w:rFonts w:ascii="Arial" w:cs="Arial" w:eastAsia="Arial" w:hAnsi="Arial"/>
+              <w:sz w:val="22"/>
+              <w:szCs w:val="22"/>
+              <w:rtl w:val="0"/>
+            </w:rPr>
+            <w:t xml:space="preserve">UML - Unified Modelling Language, </w:t>
+          </w:r>
+        </w:p>
+      </w:sdtContent>
+    </w:sdt>
+    <w:p>
+      <w:pPr>
         <w:numPr>
           <w:ilvl w:val="0"/>
-          <w:numId w:val="9"/>
+          <w:numId w:val="11"/>
         </w:numPr>
-        <w:pBdr>
-          <w:top w:space="0" w:sz="0" w:val="nil"/>
-          <w:left w:space="0" w:sz="0" w:val="nil"/>
-          <w:bottom w:space="0" w:sz="0" w:val="nil"/>
-          <w:right w:space="0" w:sz="0" w:val="nil"/>
-          <w:between w:space="0" w:sz="0" w:val="nil"/>
-        </w:pBdr>
-        <w:shd w:fill="auto" w:val="clear"/>
-        <w:ind w:left="720" w:hanging="360"/>
+        <w:ind w:left="1440" w:hanging="360"/>
         <w:rPr>
           <w:u w:val="none"/>
         </w:rPr>
       </w:pPr>
-      <w:bookmarkStart w:colFirst="0" w:colLast="0" w:name="_heading=h.wtuodlmkkez0" w:id="10"/>
-      <w:bookmarkEnd w:id="10"/>
-      <w:r>
-        <w:rPr>
-          <w:rFonts w:ascii="Arial" w:cs="Arial" w:eastAsia="Arial" w:hAnsi="Arial"/>
-          <w:sz w:val="22"/>
-          <w:szCs w:val="22"/>
-          <w:rtl w:val="0"/>
-        </w:rPr>
-        <w:t xml:space="preserve">UML - Unified Modelling Language, </w:t>
+      <w:r>
+        <w:rPr>
+          <w:rtl w:val="0"/>
+        </w:rPr>
+        <w:t xml:space="preserve">API:  Application Programming Interface</w:t>
       </w:r>
     </w:p>
     <w:p>
       <w:pPr>
         <w:numPr>
           <w:ilvl w:val="0"/>
-          <w:numId w:val="9"/>
+          <w:numId w:val="11"/>
         </w:numPr>
-        <w:ind w:left="720" w:hanging="360"/>
-      </w:pPr>
-      <w:r>
-        <w:rPr>
-          <w:rtl w:val="0"/>
-        </w:rPr>
-        <w:t xml:space="preserve">API:  Application Programming Interface</w:t>
+        <w:ind w:left="1440" w:hanging="360"/>
+        <w:rPr>
+          <w:u w:val="none"/>
+        </w:rPr>
+      </w:pPr>
+      <w:r>
+        <w:rPr>
+          <w:rtl w:val="0"/>
+        </w:rPr>
+        <w:t xml:space="preserve">HTTP:  Hypertext Transfer Protocol</w:t>
       </w:r>
     </w:p>
     <w:p>
       <w:pPr>
         <w:numPr>
           <w:ilvl w:val="0"/>
-          <w:numId w:val="9"/>
+          <w:numId w:val="11"/>
         </w:numPr>
-        <w:ind w:left="720" w:hanging="360"/>
+        <w:ind w:left="1440" w:hanging="360"/>
         <w:rPr>
           <w:u w:val="none"/>
         </w:rPr>
@@ -9217,37 +8978,13 @@
         <w:rPr>
           <w:rtl w:val="0"/>
         </w:rPr>
-        <w:t xml:space="preserve">HTTP:  Hypertext Transfer Protocol</w:t>
-      </w:r>
-    </w:p>
-    <w:p>
-      <w:pPr>
-        <w:numPr>
-          <w:ilvl w:val="0"/>
-          <w:numId w:val="9"/>
-        </w:numPr>
-        <w:ind w:left="720" w:hanging="360"/>
-        <w:rPr>
-          <w:u w:val="none"/>
-        </w:rPr>
-      </w:pPr>
-      <w:r>
-        <w:rPr>
-          <w:rtl w:val="0"/>
-        </w:rPr>
         <w:t xml:space="preserve">UI:  User Interface</w:t>
       </w:r>
     </w:p>
     <w:p>
       <w:pPr>
-        <w:numPr>
-          <w:ilvl w:val="0"/>
-          <w:numId w:val="9"/>
-        </w:numPr>
-        <w:ind w:left="720" w:hanging="360"/>
-        <w:rPr>
-          <w:u w:val="none"/>
-        </w:rPr>
+        <w:ind w:left="720" w:firstLine="0"/>
+        <w:rPr/>
       </w:pPr>
       <w:r>
         <w:rPr>
@@ -9275,13 +9012,13 @@
         <w:rPr>
           <w:rtl w:val="0"/>
         </w:rPr>
-        <w:t xml:space="preserve">            </w:t>
+        <w:t xml:space="preserve">           </w:t>
       </w:r>
     </w:p>
     <w:sectPr>
-      <w:headerReference r:id="rId25" w:type="default"/>
+      <w:headerReference r:id="rId28" w:type="default"/>
       <w:pgSz w:h="15840" w:w="12240" w:orient="portrait"/>
-      <w:pgMar w:bottom="1440" w:top="1440" w:left="1440" w:right="1440" w:header="0" w:footer="720"/>
+      <w:pgMar w:bottom="1440" w:top="1440" w:left="1260" w:right="1440" w:header="0" w:footer="720"/>
       <w:pgNumType w:start="1"/>
     </w:sectPr>
   </w:body>
@@ -9290,7 +9027,7 @@
 
 <file path=word/comments.xml><?xml version="1.0" encoding="utf-8"?>
 <w:comments xmlns:mc="http://schemas.openxmlformats.org/markup-compatibility/2006" xmlns:o="urn:schemas-microsoft-com:office:office" xmlns:r="http://schemas.openxmlformats.org/officeDocument/2006/relationships" xmlns:m="http://schemas.openxmlformats.org/officeDocument/2006/math" xmlns:v="urn:schemas-microsoft-com:vml" xmlns:wp="http://schemas.openxmlformats.org/drawingml/2006/wordprocessingDrawing" xmlns:w10="urn:schemas-microsoft-com:office:word" xmlns:w="http://schemas.openxmlformats.org/wordprocessingml/2006/main" xmlns:wne="http://schemas.microsoft.com/office/word/2006/wordml" xmlns:sl="http://schemas.openxmlformats.org/schemaLibrary/2006/main" xmlns:a="http://schemas.openxmlformats.org/drawingml/2006/main" xmlns:pic="http://schemas.openxmlformats.org/drawingml/2006/picture" xmlns:c="http://schemas.openxmlformats.org/drawingml/2006/chart" xmlns:lc="http://schemas.openxmlformats.org/drawingml/2006/lockedCanvas" xmlns:dgm="http://schemas.openxmlformats.org/drawingml/2006/diagram" xmlns:wps="http://schemas.microsoft.com/office/word/2010/wordprocessingShape" xmlns:wpg="http://schemas.microsoft.com/office/word/2010/wordprocessingGroup" xmlns:w14="http://schemas.microsoft.com/office/word/2010/wordml" xmlns:w15="http://schemas.microsoft.com/office/word/2012/wordml">
-  <w:comment w:author="Yuting Zhang" w:id="4" w:date="2024-06-03T14:45:10Z">
+  <w:comment w:author="Yuting Zhang" w:id="3" w:date="2024-06-03T14:45:10Z">
     <w:p>
       <w:pPr>
         <w:keepNext w:val="0"/>
@@ -9392,7 +9129,7 @@
       </w:r>
     </w:p>
   </w:comment>
-  <w:comment w:author="Yuting Zhang" w:id="1" w:date="2024-06-03T14:48:47Z">
+  <w:comment w:author="Yuting Zhang" w:id="4" w:date="2024-06-03T14:51:13Z">
     <w:p>
       <w:pPr>
         <w:keepNext w:val="0"/>
@@ -9439,9 +9176,11 @@
           <w:vertAlign w:val="baseline"/>
           <w:rtl w:val="0"/>
         </w:rPr>
-        <w:t xml:space="preserve">It is good to have this package structure . </w:t>
-      </w:r>
-    </w:p>
+        <w:t xml:space="preserve">this is good.</w:t>
+      </w:r>
+    </w:p>
+  </w:comment>
+  <w:comment w:author="Jordany Arnaud" w:id="5" w:date="2024-06-16T18:55:18Z">
     <w:p>
       <w:pPr>
         <w:keepNext w:val="0"/>
@@ -9475,10 +9214,24 @@
       </w:pPr>
       <w:r>
         <w:rPr>
-          <w:rtl w:val="0"/>
-        </w:rPr>
-      </w:r>
-    </w:p>
+          <w:rFonts w:ascii="Arial" w:cs="Arial" w:eastAsia="Arial" w:hAnsi="Arial"/>
+          <w:b w:val="0"/>
+          <w:i w:val="0"/>
+          <w:smallCaps w:val="0"/>
+          <w:strike w:val="0"/>
+          <w:color w:val="000000"/>
+          <w:sz w:val="22"/>
+          <w:szCs w:val="22"/>
+          <w:u w:val="none"/>
+          <w:shd w:fill="auto" w:val="clear"/>
+          <w:vertAlign w:val="baseline"/>
+          <w:rtl w:val="0"/>
+        </w:rPr>
+        <w:t xml:space="preserve">Thanks</w:t>
+      </w:r>
+    </w:p>
+  </w:comment>
+  <w:comment w:author="Yuting Zhang" w:id="1" w:date="2024-06-03T14:43:12Z">
     <w:p>
       <w:pPr>
         <w:keepNext w:val="0"/>
@@ -9525,11 +9278,11 @@
           <w:vertAlign w:val="baseline"/>
           <w:rtl w:val="0"/>
         </w:rPr>
-        <w:t xml:space="preserve">We need to have concrete user management service and notification service API description.</w:t>
+        <w:t xml:space="preserve">The relationship between the classes are not clear.</w:t>
       </w:r>
     </w:p>
   </w:comment>
-  <w:comment w:author="Yuting Zhang" w:id="5" w:date="2024-06-03T14:51:13Z">
+  <w:comment w:author="Yuting Zhang" w:id="2" w:date="2024-06-03T14:44:27Z">
     <w:p>
       <w:pPr>
         <w:keepNext w:val="0"/>
@@ -9576,108 +9329,6 @@
           <w:vertAlign w:val="baseline"/>
           <w:rtl w:val="0"/>
         </w:rPr>
-        <w:t xml:space="preserve">this is good.</w:t>
-      </w:r>
-    </w:p>
-  </w:comment>
-  <w:comment w:author="Yuting Zhang" w:id="2" w:date="2024-06-03T14:43:12Z">
-    <w:p>
-      <w:pPr>
-        <w:keepNext w:val="0"/>
-        <w:keepLines w:val="0"/>
-        <w:pageBreakBefore w:val="0"/>
-        <w:widowControl w:val="0"/>
-        <w:pBdr>
-          <w:top w:space="0" w:sz="0" w:val="nil"/>
-          <w:left w:space="0" w:sz="0" w:val="nil"/>
-          <w:bottom w:space="0" w:sz="0" w:val="nil"/>
-          <w:right w:space="0" w:sz="0" w:val="nil"/>
-          <w:between w:space="0" w:sz="0" w:val="nil"/>
-        </w:pBdr>
-        <w:shd w:fill="auto" w:val="clear"/>
-        <w:spacing w:after="0" w:before="0" w:line="240" w:lineRule="auto"/>
-        <w:ind w:left="0" w:right="0" w:firstLine="0"/>
-        <w:jc w:val="left"/>
-        <w:rPr>
-          <w:rFonts w:ascii="Arial" w:cs="Arial" w:eastAsia="Arial" w:hAnsi="Arial"/>
-          <w:b w:val="0"/>
-          <w:i w:val="0"/>
-          <w:smallCaps w:val="0"/>
-          <w:strike w:val="0"/>
-          <w:color w:val="000000"/>
-          <w:sz w:val="22"/>
-          <w:szCs w:val="22"/>
-          <w:u w:val="none"/>
-          <w:shd w:fill="auto" w:val="clear"/>
-          <w:vertAlign w:val="baseline"/>
-        </w:rPr>
-      </w:pPr>
-      <w:r>
-        <w:rPr>
-          <w:rFonts w:ascii="Arial" w:cs="Arial" w:eastAsia="Arial" w:hAnsi="Arial"/>
-          <w:b w:val="0"/>
-          <w:i w:val="0"/>
-          <w:smallCaps w:val="0"/>
-          <w:strike w:val="0"/>
-          <w:color w:val="000000"/>
-          <w:sz w:val="22"/>
-          <w:szCs w:val="22"/>
-          <w:u w:val="none"/>
-          <w:shd w:fill="auto" w:val="clear"/>
-          <w:vertAlign w:val="baseline"/>
-          <w:rtl w:val="0"/>
-        </w:rPr>
-        <w:t xml:space="preserve">The relationship between the classes are not clear.</w:t>
-      </w:r>
-    </w:p>
-  </w:comment>
-  <w:comment w:author="Yuting Zhang" w:id="3" w:date="2024-06-03T14:44:27Z">
-    <w:p>
-      <w:pPr>
-        <w:keepNext w:val="0"/>
-        <w:keepLines w:val="0"/>
-        <w:pageBreakBefore w:val="0"/>
-        <w:widowControl w:val="0"/>
-        <w:pBdr>
-          <w:top w:space="0" w:sz="0" w:val="nil"/>
-          <w:left w:space="0" w:sz="0" w:val="nil"/>
-          <w:bottom w:space="0" w:sz="0" w:val="nil"/>
-          <w:right w:space="0" w:sz="0" w:val="nil"/>
-          <w:between w:space="0" w:sz="0" w:val="nil"/>
-        </w:pBdr>
-        <w:shd w:fill="auto" w:val="clear"/>
-        <w:spacing w:after="0" w:before="0" w:line="240" w:lineRule="auto"/>
-        <w:ind w:left="0" w:right="0" w:firstLine="0"/>
-        <w:jc w:val="left"/>
-        <w:rPr>
-          <w:rFonts w:ascii="Arial" w:cs="Arial" w:eastAsia="Arial" w:hAnsi="Arial"/>
-          <w:b w:val="0"/>
-          <w:i w:val="0"/>
-          <w:smallCaps w:val="0"/>
-          <w:strike w:val="0"/>
-          <w:color w:val="000000"/>
-          <w:sz w:val="22"/>
-          <w:szCs w:val="22"/>
-          <w:u w:val="none"/>
-          <w:shd w:fill="auto" w:val="clear"/>
-          <w:vertAlign w:val="baseline"/>
-        </w:rPr>
-      </w:pPr>
-      <w:r>
-        <w:rPr>
-          <w:rFonts w:ascii="Arial" w:cs="Arial" w:eastAsia="Arial" w:hAnsi="Arial"/>
-          <w:b w:val="0"/>
-          <w:i w:val="0"/>
-          <w:smallCaps w:val="0"/>
-          <w:strike w:val="0"/>
-          <w:color w:val="000000"/>
-          <w:sz w:val="22"/>
-          <w:szCs w:val="22"/>
-          <w:u w:val="none"/>
-          <w:shd w:fill="auto" w:val="clear"/>
-          <w:vertAlign w:val="baseline"/>
-          <w:rtl w:val="0"/>
-        </w:rPr>
         <w:t xml:space="preserve">A user may have different role in different projects. this need to be taken into account.</w:t>
       </w:r>
     </w:p>
@@ -9687,12 +9338,12 @@
 
 <file path=word/commentsExtended.xml><?xml version="1.0" encoding="utf-8"?>
 <w15:commentsEx xmlns:mc="http://schemas.openxmlformats.org/markup-compatibility/2006" xmlns:o="urn:schemas-microsoft-com:office:office" xmlns:r="http://schemas.openxmlformats.org/officeDocument/2006/relationships" xmlns:m="http://schemas.openxmlformats.org/officeDocument/2006/math" xmlns:v="urn:schemas-microsoft-com:vml" xmlns:wp="http://schemas.openxmlformats.org/drawingml/2006/wordprocessingDrawing" xmlns:w10="urn:schemas-microsoft-com:office:word" xmlns:w="http://schemas.openxmlformats.org/wordprocessingml/2006/main" xmlns:wne="http://schemas.microsoft.com/office/word/2006/wordml" xmlns:sl="http://schemas.openxmlformats.org/schemaLibrary/2006/main" xmlns:a="http://schemas.openxmlformats.org/drawingml/2006/main" xmlns:pic="http://schemas.openxmlformats.org/drawingml/2006/picture" xmlns:c="http://schemas.openxmlformats.org/drawingml/2006/chart" xmlns:lc="http://schemas.openxmlformats.org/drawingml/2006/lockedCanvas" xmlns:dgm="http://schemas.openxmlformats.org/drawingml/2006/diagram" xmlns:wps="http://schemas.microsoft.com/office/word/2010/wordprocessingShape" xmlns:wpg="http://schemas.microsoft.com/office/word/2010/wordprocessingGroup" xmlns:w14="http://schemas.microsoft.com/office/word/2010/wordml" xmlns:w15="http://schemas.microsoft.com/office/word/2012/wordml">
-  <w15:commentEx w15:paraId="00000111" w15:done="0"/>
-  <w15:commentEx w15:paraId="00000112" w15:done="0"/>
   <w15:commentEx w15:paraId="00000115" w15:done="0"/>
   <w15:commentEx w15:paraId="00000116" w15:done="0"/>
   <w15:commentEx w15:paraId="00000117" w15:done="0"/>
-  <w15:commentEx w15:paraId="00000118" w15:done="0"/>
+  <w15:commentEx w15:paraId="00000118" w15:paraIdParent="00000117" w15:done="0"/>
+  <w15:commentEx w15:paraId="00000119" w15:done="0"/>
+  <w15:commentEx w15:paraId="0000011A" w15:done="0"/>
 </w15:commentsEx>
 </file>
 
@@ -9736,10 +9387,10 @@
     <w:lvl w:ilvl="0">
       <w:start w:val="1"/>
       <w:numFmt w:val="bullet"/>
-      <w:lvlText w:val="❖"/>
+      <w:lvlText w:val="●"/>
       <w:lvlJc w:val="left"/>
       <w:pPr>
-        <w:ind w:left="1440" w:hanging="360"/>
+        <w:ind w:left="720" w:hanging="360"/>
       </w:pPr>
       <w:rPr>
         <w:u w:val="none"/>
@@ -9748,10 +9399,10 @@
     <w:lvl w:ilvl="1">
       <w:start w:val="1"/>
       <w:numFmt w:val="bullet"/>
-      <w:lvlText w:val="➢"/>
+      <w:lvlText w:val="○"/>
       <w:lvlJc w:val="left"/>
       <w:pPr>
-        <w:ind w:left="2160" w:hanging="360"/>
+        <w:ind w:left="1440" w:hanging="360"/>
       </w:pPr>
       <w:rPr>
         <w:u w:val="none"/>
@@ -9763,7 +9414,7 @@
       <w:lvlText w:val="■"/>
       <w:lvlJc w:val="left"/>
       <w:pPr>
-        <w:ind w:left="2880" w:hanging="360"/>
+        <w:ind w:left="2160" w:hanging="360"/>
       </w:pPr>
       <w:rPr>
         <w:u w:val="none"/>
@@ -9775,7 +9426,7 @@
       <w:lvlText w:val="●"/>
       <w:lvlJc w:val="left"/>
       <w:pPr>
-        <w:ind w:left="3600" w:hanging="360"/>
+        <w:ind w:left="2880" w:hanging="360"/>
       </w:pPr>
       <w:rPr>
         <w:u w:val="none"/>
@@ -9784,10 +9435,10 @@
     <w:lvl w:ilvl="4">
       <w:start w:val="1"/>
       <w:numFmt w:val="bullet"/>
-      <w:lvlText w:val="◆"/>
+      <w:lvlText w:val="○"/>
       <w:lvlJc w:val="left"/>
       <w:pPr>
-        <w:ind w:left="4320" w:hanging="360"/>
+        <w:ind w:left="3600" w:hanging="360"/>
       </w:pPr>
       <w:rPr>
         <w:u w:val="none"/>
@@ -9796,10 +9447,10 @@
     <w:lvl w:ilvl="5">
       <w:start w:val="1"/>
       <w:numFmt w:val="bullet"/>
-      <w:lvlText w:val="➢"/>
+      <w:lvlText w:val="■"/>
       <w:lvlJc w:val="left"/>
       <w:pPr>
-        <w:ind w:left="5040" w:hanging="360"/>
+        <w:ind w:left="4320" w:hanging="360"/>
       </w:pPr>
       <w:rPr>
         <w:u w:val="none"/>
@@ -9808,10 +9459,10 @@
     <w:lvl w:ilvl="6">
       <w:start w:val="1"/>
       <w:numFmt w:val="bullet"/>
-      <w:lvlText w:val="■"/>
+      <w:lvlText w:val="●"/>
       <w:lvlJc w:val="left"/>
       <w:pPr>
-        <w:ind w:left="5760" w:hanging="360"/>
+        <w:ind w:left="5040" w:hanging="360"/>
       </w:pPr>
       <w:rPr>
         <w:u w:val="none"/>
@@ -9820,10 +9471,10 @@
     <w:lvl w:ilvl="7">
       <w:start w:val="1"/>
       <w:numFmt w:val="bullet"/>
-      <w:lvlText w:val="●"/>
+      <w:lvlText w:val="○"/>
       <w:lvlJc w:val="left"/>
       <w:pPr>
-        <w:ind w:left="6480" w:hanging="360"/>
+        <w:ind w:left="5760" w:hanging="360"/>
       </w:pPr>
       <w:rPr>
         <w:u w:val="none"/>
@@ -9832,10 +9483,10 @@
     <w:lvl w:ilvl="8">
       <w:start w:val="1"/>
       <w:numFmt w:val="bullet"/>
-      <w:lvlText w:val="◆"/>
+      <w:lvlText w:val="■"/>
       <w:lvlJc w:val="left"/>
       <w:pPr>
-        <w:ind w:left="7200" w:hanging="360"/>
+        <w:ind w:left="6480" w:hanging="360"/>
       </w:pPr>
       <w:rPr>
         <w:u w:val="none"/>
@@ -9846,7 +9497,7 @@
     <w:lvl w:ilvl="0">
       <w:start w:val="1"/>
       <w:numFmt w:val="bullet"/>
-      <w:lvlText w:val="➔"/>
+      <w:lvlText w:val="●"/>
       <w:lvlJc w:val="left"/>
       <w:pPr>
         <w:ind w:left="720" w:hanging="360"/>
@@ -9858,7 +9509,7 @@
     <w:lvl w:ilvl="1">
       <w:start w:val="1"/>
       <w:numFmt w:val="bullet"/>
-      <w:lvlText w:val="◆"/>
+      <w:lvlText w:val="○"/>
       <w:lvlJc w:val="left"/>
       <w:pPr>
         <w:ind w:left="1440" w:hanging="360"/>
@@ -9870,7 +9521,7 @@
     <w:lvl w:ilvl="2">
       <w:start w:val="1"/>
       <w:numFmt w:val="bullet"/>
-      <w:lvlText w:val="●"/>
+      <w:lvlText w:val="■"/>
       <w:lvlJc w:val="left"/>
       <w:pPr>
         <w:ind w:left="2160" w:hanging="360"/>
@@ -9882,7 +9533,7 @@
     <w:lvl w:ilvl="3">
       <w:start w:val="1"/>
       <w:numFmt w:val="bullet"/>
-      <w:lvlText w:val="○"/>
+      <w:lvlText w:val="●"/>
       <w:lvlJc w:val="left"/>
       <w:pPr>
         <w:ind w:left="2880" w:hanging="360"/>
@@ -9894,7 +9545,7 @@
     <w:lvl w:ilvl="4">
       <w:start w:val="1"/>
       <w:numFmt w:val="bullet"/>
-      <w:lvlText w:val="◆"/>
+      <w:lvlText w:val="○"/>
       <w:lvlJc w:val="left"/>
       <w:pPr>
         <w:ind w:left="3600" w:hanging="360"/>
@@ -9906,7 +9557,7 @@
     <w:lvl w:ilvl="5">
       <w:start w:val="1"/>
       <w:numFmt w:val="bullet"/>
-      <w:lvlText w:val="●"/>
+      <w:lvlText w:val="■"/>
       <w:lvlJc w:val="left"/>
       <w:pPr>
         <w:ind w:left="4320" w:hanging="360"/>
@@ -9918,7 +9569,7 @@
     <w:lvl w:ilvl="6">
       <w:start w:val="1"/>
       <w:numFmt w:val="bullet"/>
-      <w:lvlText w:val="○"/>
+      <w:lvlText w:val="●"/>
       <w:lvlJc w:val="left"/>
       <w:pPr>
         <w:ind w:left="5040" w:hanging="360"/>
@@ -9930,7 +9581,7 @@
     <w:lvl w:ilvl="7">
       <w:start w:val="1"/>
       <w:numFmt w:val="bullet"/>
-      <w:lvlText w:val="◆"/>
+      <w:lvlText w:val="○"/>
       <w:lvlJc w:val="left"/>
       <w:pPr>
         <w:ind w:left="5760" w:hanging="360"/>
@@ -9942,7 +9593,7 @@
     <w:lvl w:ilvl="8">
       <w:start w:val="1"/>
       <w:numFmt w:val="bullet"/>
-      <w:lvlText w:val="●"/>
+      <w:lvlText w:val="■"/>
       <w:lvlJc w:val="left"/>
       <w:pPr>
         <w:ind w:left="6480" w:hanging="360"/>
@@ -9956,10 +9607,10 @@
     <w:lvl w:ilvl="0">
       <w:start w:val="1"/>
       <w:numFmt w:val="bullet"/>
-      <w:lvlText w:val="❖"/>
+      <w:lvlText w:val="●"/>
       <w:lvlJc w:val="left"/>
       <w:pPr>
-        <w:ind w:left="1440" w:hanging="360"/>
+        <w:ind w:left="720" w:hanging="360"/>
       </w:pPr>
       <w:rPr>
         <w:u w:val="none"/>
@@ -9968,10 +9619,10 @@
     <w:lvl w:ilvl="1">
       <w:start w:val="1"/>
       <w:numFmt w:val="bullet"/>
-      <w:lvlText w:val="➢"/>
+      <w:lvlText w:val="○"/>
       <w:lvlJc w:val="left"/>
       <w:pPr>
-        <w:ind w:left="2160" w:hanging="360"/>
+        <w:ind w:left="1440" w:hanging="360"/>
       </w:pPr>
       <w:rPr>
         <w:u w:val="none"/>
@@ -9983,7 +9634,7 @@
       <w:lvlText w:val="■"/>
       <w:lvlJc w:val="left"/>
       <w:pPr>
-        <w:ind w:left="2880" w:hanging="360"/>
+        <w:ind w:left="2160" w:hanging="360"/>
       </w:pPr>
       <w:rPr>
         <w:u w:val="none"/>
@@ -9995,7 +9646,7 @@
       <w:lvlText w:val="●"/>
       <w:lvlJc w:val="left"/>
       <w:pPr>
-        <w:ind w:left="3600" w:hanging="360"/>
+        <w:ind w:left="2880" w:hanging="360"/>
       </w:pPr>
       <w:rPr>
         <w:u w:val="none"/>
@@ -10004,10 +9655,10 @@
     <w:lvl w:ilvl="4">
       <w:start w:val="1"/>
       <w:numFmt w:val="bullet"/>
-      <w:lvlText w:val="◆"/>
+      <w:lvlText w:val="○"/>
       <w:lvlJc w:val="left"/>
       <w:pPr>
-        <w:ind w:left="4320" w:hanging="360"/>
+        <w:ind w:left="3600" w:hanging="360"/>
       </w:pPr>
       <w:rPr>
         <w:u w:val="none"/>
@@ -10016,10 +9667,10 @@
     <w:lvl w:ilvl="5">
       <w:start w:val="1"/>
       <w:numFmt w:val="bullet"/>
-      <w:lvlText w:val="➢"/>
+      <w:lvlText w:val="■"/>
       <w:lvlJc w:val="left"/>
       <w:pPr>
-        <w:ind w:left="5040" w:hanging="360"/>
+        <w:ind w:left="4320" w:hanging="360"/>
       </w:pPr>
       <w:rPr>
         <w:u w:val="none"/>
@@ -10028,10 +9679,10 @@
     <w:lvl w:ilvl="6">
       <w:start w:val="1"/>
       <w:numFmt w:val="bullet"/>
-      <w:lvlText w:val="■"/>
+      <w:lvlText w:val="●"/>
       <w:lvlJc w:val="left"/>
       <w:pPr>
-        <w:ind w:left="5760" w:hanging="360"/>
+        <w:ind w:left="5040" w:hanging="360"/>
       </w:pPr>
       <w:rPr>
         <w:u w:val="none"/>
@@ -10040,10 +9691,10 @@
     <w:lvl w:ilvl="7">
       <w:start w:val="1"/>
       <w:numFmt w:val="bullet"/>
-      <w:lvlText w:val="●"/>
+      <w:lvlText w:val="○"/>
       <w:lvlJc w:val="left"/>
       <w:pPr>
-        <w:ind w:left="6480" w:hanging="360"/>
+        <w:ind w:left="5760" w:hanging="360"/>
       </w:pPr>
       <w:rPr>
         <w:u w:val="none"/>
@@ -10052,10 +9703,10 @@
     <w:lvl w:ilvl="8">
       <w:start w:val="1"/>
       <w:numFmt w:val="bullet"/>
-      <w:lvlText w:val="◆"/>
+      <w:lvlText w:val="■"/>
       <w:lvlJc w:val="left"/>
       <w:pPr>
-        <w:ind w:left="7200" w:hanging="360"/>
+        <w:ind w:left="6480" w:hanging="360"/>
       </w:pPr>
       <w:rPr>
         <w:u w:val="none"/>
@@ -10078,7 +9729,7 @@
     <w:lvl w:ilvl="1">
       <w:start w:val="1"/>
       <w:numFmt w:val="bullet"/>
-      <w:lvlText w:val="●"/>
+      <w:lvlText w:val="○"/>
       <w:lvlJc w:val="left"/>
       <w:pPr>
         <w:ind w:left="1440" w:hanging="360"/>
@@ -10090,7 +9741,7 @@
     <w:lvl w:ilvl="2">
       <w:start w:val="1"/>
       <w:numFmt w:val="bullet"/>
-      <w:lvlText w:val="●"/>
+      <w:lvlText w:val="■"/>
       <w:lvlJc w:val="left"/>
       <w:pPr>
         <w:ind w:left="2160" w:hanging="360"/>
@@ -10114,7 +9765,7 @@
     <w:lvl w:ilvl="4">
       <w:start w:val="1"/>
       <w:numFmt w:val="bullet"/>
-      <w:lvlText w:val="●"/>
+      <w:lvlText w:val="○"/>
       <w:lvlJc w:val="left"/>
       <w:pPr>
         <w:ind w:left="3600" w:hanging="360"/>
@@ -10126,7 +9777,7 @@
     <w:lvl w:ilvl="5">
       <w:start w:val="1"/>
       <w:numFmt w:val="bullet"/>
-      <w:lvlText w:val="●"/>
+      <w:lvlText w:val="■"/>
       <w:lvlJc w:val="left"/>
       <w:pPr>
         <w:ind w:left="4320" w:hanging="360"/>
@@ -10150,7 +9801,7 @@
     <w:lvl w:ilvl="7">
       <w:start w:val="1"/>
       <w:numFmt w:val="bullet"/>
-      <w:lvlText w:val="●"/>
+      <w:lvlText w:val="○"/>
       <w:lvlJc w:val="left"/>
       <w:pPr>
         <w:ind w:left="5760" w:hanging="360"/>
@@ -10162,7 +9813,7 @@
     <w:lvl w:ilvl="8">
       <w:start w:val="1"/>
       <w:numFmt w:val="bullet"/>
-      <w:lvlText w:val="●"/>
+      <w:lvlText w:val="■"/>
       <w:lvlJc w:val="left"/>
       <w:pPr>
         <w:ind w:left="6480" w:hanging="360"/>
@@ -10188,7 +9839,7 @@
     <w:lvl w:ilvl="1">
       <w:start w:val="1"/>
       <w:numFmt w:val="bullet"/>
-      <w:lvlText w:val="●"/>
+      <w:lvlText w:val="○"/>
       <w:lvlJc w:val="left"/>
       <w:pPr>
         <w:ind w:left="1440" w:hanging="360"/>
@@ -10200,7 +9851,7 @@
     <w:lvl w:ilvl="2">
       <w:start w:val="1"/>
       <w:numFmt w:val="bullet"/>
-      <w:lvlText w:val="●"/>
+      <w:lvlText w:val="■"/>
       <w:lvlJc w:val="left"/>
       <w:pPr>
         <w:ind w:left="2160" w:hanging="360"/>
@@ -10224,7 +9875,7 @@
     <w:lvl w:ilvl="4">
       <w:start w:val="1"/>
       <w:numFmt w:val="bullet"/>
-      <w:lvlText w:val="●"/>
+      <w:lvlText w:val="○"/>
       <w:lvlJc w:val="left"/>
       <w:pPr>
         <w:ind w:left="3600" w:hanging="360"/>
@@ -10236,7 +9887,7 @@
     <w:lvl w:ilvl="5">
       <w:start w:val="1"/>
       <w:numFmt w:val="bullet"/>
-      <w:lvlText w:val="●"/>
+      <w:lvlText w:val="■"/>
       <w:lvlJc w:val="left"/>
       <w:pPr>
         <w:ind w:left="4320" w:hanging="360"/>
@@ -10260,7 +9911,7 @@
     <w:lvl w:ilvl="7">
       <w:start w:val="1"/>
       <w:numFmt w:val="bullet"/>
-      <w:lvlText w:val="●"/>
+      <w:lvlText w:val="○"/>
       <w:lvlJc w:val="left"/>
       <w:pPr>
         <w:ind w:left="5760" w:hanging="360"/>
@@ -10272,7 +9923,7 @@
     <w:lvl w:ilvl="8">
       <w:start w:val="1"/>
       <w:numFmt w:val="bullet"/>
-      <w:lvlText w:val="●"/>
+      <w:lvlText w:val="■"/>
       <w:lvlJc w:val="left"/>
       <w:pPr>
         <w:ind w:left="6480" w:hanging="360"/>
@@ -10283,116 +9934,6 @@
     </w:lvl>
   </w:abstractNum>
   <w:abstractNum w:abstractNumId="6">
-    <w:lvl w:ilvl="0">
-      <w:start w:val="1"/>
-      <w:numFmt w:val="bullet"/>
-      <w:lvlText w:val="➔"/>
-      <w:lvlJc w:val="left"/>
-      <w:pPr>
-        <w:ind w:left="720" w:hanging="360"/>
-      </w:pPr>
-      <w:rPr>
-        <w:u w:val="none"/>
-      </w:rPr>
-    </w:lvl>
-    <w:lvl w:ilvl="1">
-      <w:start w:val="1"/>
-      <w:numFmt w:val="bullet"/>
-      <w:lvlText w:val="◆"/>
-      <w:lvlJc w:val="left"/>
-      <w:pPr>
-        <w:ind w:left="1440" w:hanging="360"/>
-      </w:pPr>
-      <w:rPr>
-        <w:u w:val="none"/>
-      </w:rPr>
-    </w:lvl>
-    <w:lvl w:ilvl="2">
-      <w:start w:val="1"/>
-      <w:numFmt w:val="bullet"/>
-      <w:lvlText w:val="●"/>
-      <w:lvlJc w:val="left"/>
-      <w:pPr>
-        <w:ind w:left="2160" w:hanging="360"/>
-      </w:pPr>
-      <w:rPr>
-        <w:u w:val="none"/>
-      </w:rPr>
-    </w:lvl>
-    <w:lvl w:ilvl="3">
-      <w:start w:val="1"/>
-      <w:numFmt w:val="bullet"/>
-      <w:lvlText w:val="○"/>
-      <w:lvlJc w:val="left"/>
-      <w:pPr>
-        <w:ind w:left="2880" w:hanging="360"/>
-      </w:pPr>
-      <w:rPr>
-        <w:u w:val="none"/>
-      </w:rPr>
-    </w:lvl>
-    <w:lvl w:ilvl="4">
-      <w:start w:val="1"/>
-      <w:numFmt w:val="bullet"/>
-      <w:lvlText w:val="◆"/>
-      <w:lvlJc w:val="left"/>
-      <w:pPr>
-        <w:ind w:left="3600" w:hanging="360"/>
-      </w:pPr>
-      <w:rPr>
-        <w:u w:val="none"/>
-      </w:rPr>
-    </w:lvl>
-    <w:lvl w:ilvl="5">
-      <w:start w:val="1"/>
-      <w:numFmt w:val="bullet"/>
-      <w:lvlText w:val="●"/>
-      <w:lvlJc w:val="left"/>
-      <w:pPr>
-        <w:ind w:left="4320" w:hanging="360"/>
-      </w:pPr>
-      <w:rPr>
-        <w:u w:val="none"/>
-      </w:rPr>
-    </w:lvl>
-    <w:lvl w:ilvl="6">
-      <w:start w:val="1"/>
-      <w:numFmt w:val="bullet"/>
-      <w:lvlText w:val="○"/>
-      <w:lvlJc w:val="left"/>
-      <w:pPr>
-        <w:ind w:left="5040" w:hanging="360"/>
-      </w:pPr>
-      <w:rPr>
-        <w:u w:val="none"/>
-      </w:rPr>
-    </w:lvl>
-    <w:lvl w:ilvl="7">
-      <w:start w:val="1"/>
-      <w:numFmt w:val="bullet"/>
-      <w:lvlText w:val="◆"/>
-      <w:lvlJc w:val="left"/>
-      <w:pPr>
-        <w:ind w:left="5760" w:hanging="360"/>
-      </w:pPr>
-      <w:rPr>
-        <w:u w:val="none"/>
-      </w:rPr>
-    </w:lvl>
-    <w:lvl w:ilvl="8">
-      <w:start w:val="1"/>
-      <w:numFmt w:val="bullet"/>
-      <w:lvlText w:val="●"/>
-      <w:lvlJc w:val="left"/>
-      <w:pPr>
-        <w:ind w:left="6480" w:hanging="360"/>
-      </w:pPr>
-      <w:rPr>
-        <w:u w:val="none"/>
-      </w:rPr>
-    </w:lvl>
-  </w:abstractNum>
-  <w:abstractNum w:abstractNumId="7">
     <w:lvl w:ilvl="0">
       <w:start w:val="1"/>
       <w:numFmt w:val="decimal"/>
@@ -10494,6 +10035,116 @@
       <w:numFmt w:val="lowerRoman"/>
       <w:lvlText w:val="%9."/>
       <w:lvlJc w:val="right"/>
+      <w:pPr>
+        <w:ind w:left="6480" w:hanging="360"/>
+      </w:pPr>
+      <w:rPr>
+        <w:u w:val="none"/>
+      </w:rPr>
+    </w:lvl>
+  </w:abstractNum>
+  <w:abstractNum w:abstractNumId="7">
+    <w:lvl w:ilvl="0">
+      <w:start w:val="1"/>
+      <w:numFmt w:val="bullet"/>
+      <w:lvlText w:val="●"/>
+      <w:lvlJc w:val="left"/>
+      <w:pPr>
+        <w:ind w:left="720" w:hanging="360"/>
+      </w:pPr>
+      <w:rPr>
+        <w:u w:val="none"/>
+      </w:rPr>
+    </w:lvl>
+    <w:lvl w:ilvl="1">
+      <w:start w:val="1"/>
+      <w:numFmt w:val="bullet"/>
+      <w:lvlText w:val="○"/>
+      <w:lvlJc w:val="left"/>
+      <w:pPr>
+        <w:ind w:left="1440" w:hanging="360"/>
+      </w:pPr>
+      <w:rPr>
+        <w:u w:val="none"/>
+      </w:rPr>
+    </w:lvl>
+    <w:lvl w:ilvl="2">
+      <w:start w:val="1"/>
+      <w:numFmt w:val="bullet"/>
+      <w:lvlText w:val="■"/>
+      <w:lvlJc w:val="left"/>
+      <w:pPr>
+        <w:ind w:left="2160" w:hanging="360"/>
+      </w:pPr>
+      <w:rPr>
+        <w:u w:val="none"/>
+      </w:rPr>
+    </w:lvl>
+    <w:lvl w:ilvl="3">
+      <w:start w:val="1"/>
+      <w:numFmt w:val="bullet"/>
+      <w:lvlText w:val="●"/>
+      <w:lvlJc w:val="left"/>
+      <w:pPr>
+        <w:ind w:left="2880" w:hanging="360"/>
+      </w:pPr>
+      <w:rPr>
+        <w:u w:val="none"/>
+      </w:rPr>
+    </w:lvl>
+    <w:lvl w:ilvl="4">
+      <w:start w:val="1"/>
+      <w:numFmt w:val="bullet"/>
+      <w:lvlText w:val="○"/>
+      <w:lvlJc w:val="left"/>
+      <w:pPr>
+        <w:ind w:left="3600" w:hanging="360"/>
+      </w:pPr>
+      <w:rPr>
+        <w:u w:val="none"/>
+      </w:rPr>
+    </w:lvl>
+    <w:lvl w:ilvl="5">
+      <w:start w:val="1"/>
+      <w:numFmt w:val="bullet"/>
+      <w:lvlText w:val="■"/>
+      <w:lvlJc w:val="left"/>
+      <w:pPr>
+        <w:ind w:left="4320" w:hanging="360"/>
+      </w:pPr>
+      <w:rPr>
+        <w:u w:val="none"/>
+      </w:rPr>
+    </w:lvl>
+    <w:lvl w:ilvl="6">
+      <w:start w:val="1"/>
+      <w:numFmt w:val="bullet"/>
+      <w:lvlText w:val="●"/>
+      <w:lvlJc w:val="left"/>
+      <w:pPr>
+        <w:ind w:left="5040" w:hanging="360"/>
+      </w:pPr>
+      <w:rPr>
+        <w:u w:val="none"/>
+      </w:rPr>
+    </w:lvl>
+    <w:lvl w:ilvl="7">
+      <w:start w:val="1"/>
+      <w:numFmt w:val="bullet"/>
+      <w:lvlText w:val="○"/>
+      <w:lvlJc w:val="left"/>
+      <w:pPr>
+        <w:ind w:left="5760" w:hanging="360"/>
+      </w:pPr>
+      <w:rPr>
+        <w:u w:val="none"/>
+      </w:rPr>
+    </w:lvl>
+    <w:lvl w:ilvl="8">
+      <w:start w:val="1"/>
+      <w:numFmt w:val="bullet"/>
+      <w:lvlText w:val="■"/>
+      <w:lvlJc w:val="left"/>
       <w:pPr>
         <w:ind w:left="6480" w:hanging="360"/>
       </w:pPr>
@@ -10518,7 +10169,7 @@
     <w:lvl w:ilvl="1">
       <w:start w:val="1"/>
       <w:numFmt w:val="bullet"/>
-      <w:lvlText w:val="●"/>
+      <w:lvlText w:val="○"/>
       <w:lvlJc w:val="left"/>
       <w:pPr>
         <w:ind w:left="1440" w:hanging="360"/>
@@ -10530,7 +10181,7 @@
     <w:lvl w:ilvl="2">
       <w:start w:val="1"/>
       <w:numFmt w:val="bullet"/>
-      <w:lvlText w:val="●"/>
+      <w:lvlText w:val="■"/>
       <w:lvlJc w:val="left"/>
       <w:pPr>
         <w:ind w:left="2160" w:hanging="360"/>
@@ -10554,7 +10205,7 @@
     <w:lvl w:ilvl="4">
       <w:start w:val="1"/>
       <w:numFmt w:val="bullet"/>
-      <w:lvlText w:val="●"/>
+      <w:lvlText w:val="○"/>
       <w:lvlJc w:val="left"/>
       <w:pPr>
         <w:ind w:left="3600" w:hanging="360"/>
@@ -10566,7 +10217,7 @@
     <w:lvl w:ilvl="5">
       <w:start w:val="1"/>
       <w:numFmt w:val="bullet"/>
-      <w:lvlText w:val="●"/>
+      <w:lvlText w:val="■"/>
       <w:lvlJc w:val="left"/>
       <w:pPr>
         <w:ind w:left="4320" w:hanging="360"/>
@@ -10590,7 +10241,7 @@
     <w:lvl w:ilvl="7">
       <w:start w:val="1"/>
       <w:numFmt w:val="bullet"/>
-      <w:lvlText w:val="●"/>
+      <w:lvlText w:val="○"/>
       <w:lvlJc w:val="left"/>
       <w:pPr>
         <w:ind w:left="5760" w:hanging="360"/>
@@ -10602,7 +10253,7 @@
     <w:lvl w:ilvl="8">
       <w:start w:val="1"/>
       <w:numFmt w:val="bullet"/>
-      <w:lvlText w:val="●"/>
+      <w:lvlText w:val="■"/>
       <w:lvlJc w:val="left"/>
       <w:pPr>
         <w:ind w:left="6480" w:hanging="360"/>
@@ -10615,11 +10266,11 @@
   <w:abstractNum w:abstractNumId="9">
     <w:lvl w:ilvl="0">
       <w:start w:val="1"/>
-      <w:numFmt w:val="bullet"/>
-      <w:lvlText w:val="●"/>
+      <w:numFmt w:val="decimal"/>
+      <w:lvlText w:val="%1."/>
       <w:lvlJc w:val="left"/>
       <w:pPr>
-        <w:ind w:left="720" w:hanging="360"/>
+        <w:ind w:left="720" w:hanging="720"/>
       </w:pPr>
       <w:rPr>
         <w:u w:val="none"/>
@@ -10726,7 +10377,7 @@
     <w:lvl w:ilvl="0">
       <w:start w:val="1"/>
       <w:numFmt w:val="bullet"/>
-      <w:lvlText w:val="➔"/>
+      <w:lvlText w:val="●"/>
       <w:lvlJc w:val="left"/>
       <w:pPr>
         <w:ind w:left="720" w:hanging="360"/>
@@ -10738,7 +10389,7 @@
     <w:lvl w:ilvl="1">
       <w:start w:val="1"/>
       <w:numFmt w:val="bullet"/>
-      <w:lvlText w:val="◆"/>
+      <w:lvlText w:val="○"/>
       <w:lvlJc w:val="left"/>
       <w:pPr>
         <w:ind w:left="1440" w:hanging="360"/>
@@ -10750,7 +10401,7 @@
     <w:lvl w:ilvl="2">
       <w:start w:val="1"/>
       <w:numFmt w:val="bullet"/>
-      <w:lvlText w:val="●"/>
+      <w:lvlText w:val="■"/>
       <w:lvlJc w:val="left"/>
       <w:pPr>
         <w:ind w:left="2160" w:hanging="360"/>
@@ -10762,7 +10413,7 @@
     <w:lvl w:ilvl="3">
       <w:start w:val="1"/>
       <w:numFmt w:val="bullet"/>
-      <w:lvlText w:val="○"/>
+      <w:lvlText w:val="●"/>
       <w:lvlJc w:val="left"/>
       <w:pPr>
         <w:ind w:left="2880" w:hanging="360"/>
@@ -10774,7 +10425,7 @@
     <w:lvl w:ilvl="4">
       <w:start w:val="1"/>
       <w:numFmt w:val="bullet"/>
-      <w:lvlText w:val="◆"/>
+      <w:lvlText w:val="○"/>
       <w:lvlJc w:val="left"/>
       <w:pPr>
         <w:ind w:left="3600" w:hanging="360"/>
@@ -10786,7 +10437,7 @@
     <w:lvl w:ilvl="5">
       <w:start w:val="1"/>
       <w:numFmt w:val="bullet"/>
-      <w:lvlText w:val="●"/>
+      <w:lvlText w:val="■"/>
       <w:lvlJc w:val="left"/>
       <w:pPr>
         <w:ind w:left="4320" w:hanging="360"/>
@@ -10798,7 +10449,7 @@
     <w:lvl w:ilvl="6">
       <w:start w:val="1"/>
       <w:numFmt w:val="bullet"/>
-      <w:lvlText w:val="○"/>
+      <w:lvlText w:val="●"/>
       <w:lvlJc w:val="left"/>
       <w:pPr>
         <w:ind w:left="5040" w:hanging="360"/>
@@ -10810,7 +10461,7 @@
     <w:lvl w:ilvl="7">
       <w:start w:val="1"/>
       <w:numFmt w:val="bullet"/>
-      <w:lvlText w:val="◆"/>
+      <w:lvlText w:val="○"/>
       <w:lvlJc w:val="left"/>
       <w:pPr>
         <w:ind w:left="5760" w:hanging="360"/>
@@ -10822,10 +10473,120 @@
     <w:lvl w:ilvl="8">
       <w:start w:val="1"/>
       <w:numFmt w:val="bullet"/>
+      <w:lvlText w:val="■"/>
+      <w:lvlJc w:val="left"/>
+      <w:pPr>
+        <w:ind w:left="6480" w:hanging="360"/>
+      </w:pPr>
+      <w:rPr>
+        <w:u w:val="none"/>
+      </w:rPr>
+    </w:lvl>
+  </w:abstractNum>
+  <w:abstractNum w:abstractNumId="11">
+    <w:lvl w:ilvl="0">
+      <w:start w:val="1"/>
+      <w:numFmt w:val="bullet"/>
       <w:lvlText w:val="●"/>
       <w:lvlJc w:val="left"/>
       <w:pPr>
+        <w:ind w:left="1440" w:hanging="360"/>
+      </w:pPr>
+      <w:rPr>
+        <w:u w:val="none"/>
+      </w:rPr>
+    </w:lvl>
+    <w:lvl w:ilvl="1">
+      <w:start w:val="1"/>
+      <w:numFmt w:val="bullet"/>
+      <w:lvlText w:val="○"/>
+      <w:lvlJc w:val="left"/>
+      <w:pPr>
+        <w:ind w:left="2160" w:hanging="360"/>
+      </w:pPr>
+      <w:rPr>
+        <w:u w:val="none"/>
+      </w:rPr>
+    </w:lvl>
+    <w:lvl w:ilvl="2">
+      <w:start w:val="1"/>
+      <w:numFmt w:val="bullet"/>
+      <w:lvlText w:val="■"/>
+      <w:lvlJc w:val="left"/>
+      <w:pPr>
+        <w:ind w:left="2880" w:hanging="360"/>
+      </w:pPr>
+      <w:rPr>
+        <w:u w:val="none"/>
+      </w:rPr>
+    </w:lvl>
+    <w:lvl w:ilvl="3">
+      <w:start w:val="1"/>
+      <w:numFmt w:val="bullet"/>
+      <w:lvlText w:val="●"/>
+      <w:lvlJc w:val="left"/>
+      <w:pPr>
+        <w:ind w:left="3600" w:hanging="360"/>
+      </w:pPr>
+      <w:rPr>
+        <w:u w:val="none"/>
+      </w:rPr>
+    </w:lvl>
+    <w:lvl w:ilvl="4">
+      <w:start w:val="1"/>
+      <w:numFmt w:val="bullet"/>
+      <w:lvlText w:val="○"/>
+      <w:lvlJc w:val="left"/>
+      <w:pPr>
+        <w:ind w:left="4320" w:hanging="360"/>
+      </w:pPr>
+      <w:rPr>
+        <w:u w:val="none"/>
+      </w:rPr>
+    </w:lvl>
+    <w:lvl w:ilvl="5">
+      <w:start w:val="1"/>
+      <w:numFmt w:val="bullet"/>
+      <w:lvlText w:val="■"/>
+      <w:lvlJc w:val="left"/>
+      <w:pPr>
+        <w:ind w:left="5040" w:hanging="360"/>
+      </w:pPr>
+      <w:rPr>
+        <w:u w:val="none"/>
+      </w:rPr>
+    </w:lvl>
+    <w:lvl w:ilvl="6">
+      <w:start w:val="1"/>
+      <w:numFmt w:val="bullet"/>
+      <w:lvlText w:val="●"/>
+      <w:lvlJc w:val="left"/>
+      <w:pPr>
+        <w:ind w:left="5760" w:hanging="360"/>
+      </w:pPr>
+      <w:rPr>
+        <w:u w:val="none"/>
+      </w:rPr>
+    </w:lvl>
+    <w:lvl w:ilvl="7">
+      <w:start w:val="1"/>
+      <w:numFmt w:val="bullet"/>
+      <w:lvlText w:val="○"/>
+      <w:lvlJc w:val="left"/>
+      <w:pPr>
         <w:ind w:left="6480" w:hanging="360"/>
+      </w:pPr>
+      <w:rPr>
+        <w:u w:val="none"/>
+      </w:rPr>
+    </w:lvl>
+    <w:lvl w:ilvl="8">
+      <w:start w:val="1"/>
+      <w:numFmt w:val="bullet"/>
+      <w:lvlText w:val="■"/>
+      <w:lvlJc w:val="left"/>
+      <w:pPr>
+        <w:ind w:left="7200" w:hanging="360"/>
       </w:pPr>
       <w:rPr>
         <w:u w:val="none"/>
@@ -10861,6 +10622,9 @@
   </w:num>
   <w:num w:numId="10">
     <w:abstractNumId w:val="10"/>
+  </w:num>
+  <w:num w:numId="11">
+    <w:abstractNumId w:val="11"/>
   </w:num>
 </w:numbering>
 </file>
@@ -11599,7 +11363,7 @@
 
 <file path=customXML/item1.xml><?xml version="1.0" encoding="utf-8"?>
 <go:gDocsCustomXmlDataStorage xmlns:go="http://customooxmlschemas.google.com/" xmlns:r="http://schemas.openxmlformats.org/officeDocument/2006/relationships" uri="GoogleDocsCustomDataVersion2">
-  <go:docsCustomData xmlns:go="http://customooxmlschemas.google.com/" roundtripDataSignature="AMtx7mi5m9L+emG3+tgUiDadcwTzxvBQWQ==">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</go:docsCustomData>
+  <go:docsCustomData xmlns:go="http://customooxmlschemas.google.com/" roundtripDataSignature="AMtx7mjx02rlBpFpKuLISU7scjPlmuESkA==">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</go:docsCustomData>
 </go:gDocsCustomXmlDataStorage>
 </file>
 
